--- a/Documentation/EHFUtility installation.docx
+++ b/Documentation/EHFUtility installation.docx
@@ -46,12 +46,117 @@
           <w:lang w:val="nb-NO"/>
         </w:rPr>
       </w:pPr>
-      <w:bookmarkStart w:id="0" w:name="_GoBack"/>
-      <w:r>
-        <w:rPr>
-          <w:lang w:val="nb-NO"/>
-        </w:rPr>
-        <w:t>EHFUtility is a .NET-library to simplify EHF-related tasks in .NET. Use this utility to:</w:t>
+      <w:proofErr w:type="spellStart"/>
+      <w:r>
+        <w:rPr>
+          <w:lang w:val="nb-NO"/>
+        </w:rPr>
+        <w:t>EHFUtility</w:t>
+      </w:r>
+      <w:proofErr w:type="spellEnd"/>
+      <w:r>
+        <w:rPr>
+          <w:lang w:val="nb-NO"/>
+        </w:rPr>
+        <w:t xml:space="preserve"> is a .NET-</w:t>
+      </w:r>
+      <w:proofErr w:type="spellStart"/>
+      <w:r>
+        <w:rPr>
+          <w:lang w:val="nb-NO"/>
+        </w:rPr>
+        <w:t>library</w:t>
+      </w:r>
+      <w:proofErr w:type="spellEnd"/>
+      <w:r>
+        <w:rPr>
+          <w:lang w:val="nb-NO"/>
+        </w:rPr>
+        <w:t xml:space="preserve"> to </w:t>
+      </w:r>
+      <w:proofErr w:type="spellStart"/>
+      <w:r>
+        <w:rPr>
+          <w:lang w:val="nb-NO"/>
+        </w:rPr>
+        <w:t>simplify</w:t>
+      </w:r>
+      <w:proofErr w:type="spellEnd"/>
+      <w:r>
+        <w:rPr>
+          <w:lang w:val="nb-NO"/>
+        </w:rPr>
+        <w:t xml:space="preserve"> EHF-</w:t>
+      </w:r>
+      <w:proofErr w:type="spellStart"/>
+      <w:r>
+        <w:rPr>
+          <w:lang w:val="nb-NO"/>
+        </w:rPr>
+        <w:t>related</w:t>
+      </w:r>
+      <w:proofErr w:type="spellEnd"/>
+      <w:r>
+        <w:rPr>
+          <w:lang w:val="nb-NO"/>
+        </w:rPr>
+        <w:t xml:space="preserve"> </w:t>
+      </w:r>
+      <w:proofErr w:type="spellStart"/>
+      <w:r>
+        <w:rPr>
+          <w:lang w:val="nb-NO"/>
+        </w:rPr>
+        <w:t>tasks</w:t>
+      </w:r>
+      <w:proofErr w:type="spellEnd"/>
+      <w:r>
+        <w:rPr>
+          <w:lang w:val="nb-NO"/>
+        </w:rPr>
+        <w:t xml:space="preserve"> in .NET. </w:t>
+      </w:r>
+      <w:proofErr w:type="spellStart"/>
+      <w:r>
+        <w:rPr>
+          <w:lang w:val="nb-NO"/>
+        </w:rPr>
+        <w:t>Use</w:t>
+      </w:r>
+      <w:proofErr w:type="spellEnd"/>
+      <w:r>
+        <w:rPr>
+          <w:lang w:val="nb-NO"/>
+        </w:rPr>
+        <w:t xml:space="preserve"> </w:t>
+      </w:r>
+      <w:proofErr w:type="spellStart"/>
+      <w:r>
+        <w:rPr>
+          <w:lang w:val="nb-NO"/>
+        </w:rPr>
+        <w:t>this</w:t>
+      </w:r>
+      <w:proofErr w:type="spellEnd"/>
+      <w:r>
+        <w:rPr>
+          <w:lang w:val="nb-NO"/>
+        </w:rPr>
+        <w:t xml:space="preserve"> </w:t>
+      </w:r>
+      <w:proofErr w:type="spellStart"/>
+      <w:r>
+        <w:rPr>
+          <w:lang w:val="nb-NO"/>
+        </w:rPr>
+        <w:t>utility</w:t>
+      </w:r>
+      <w:proofErr w:type="spellEnd"/>
+      <w:r>
+        <w:rPr>
+          <w:lang w:val="nb-NO"/>
+        </w:rPr>
+        <w:t xml:space="preserve"> to:</w:t>
       </w:r>
     </w:p>
     <w:p>
@@ -65,12 +170,70 @@
           <w:lang w:val="nb-NO"/>
         </w:rPr>
       </w:pPr>
-      <w:r>
-        <w:rPr>
-          <w:lang w:val="nb-NO"/>
-        </w:rPr>
-        <w:t>Validate EHF-documents using DIFIs validationservice</w:t>
-      </w:r>
+      <w:proofErr w:type="spellStart"/>
+      <w:r>
+        <w:rPr>
+          <w:lang w:val="nb-NO"/>
+        </w:rPr>
+        <w:t>Validate</w:t>
+      </w:r>
+      <w:proofErr w:type="spellEnd"/>
+      <w:r>
+        <w:rPr>
+          <w:lang w:val="nb-NO"/>
+        </w:rPr>
+        <w:t xml:space="preserve"> EHF-</w:t>
+      </w:r>
+      <w:proofErr w:type="spellStart"/>
+      <w:r>
+        <w:rPr>
+          <w:lang w:val="nb-NO"/>
+        </w:rPr>
+        <w:t>documents</w:t>
+      </w:r>
+      <w:proofErr w:type="spellEnd"/>
+      <w:r>
+        <w:rPr>
+          <w:lang w:val="nb-NO"/>
+        </w:rPr>
+        <w:t xml:space="preserve"> </w:t>
+      </w:r>
+      <w:proofErr w:type="spellStart"/>
+      <w:r>
+        <w:rPr>
+          <w:lang w:val="nb-NO"/>
+        </w:rPr>
+        <w:t>using</w:t>
+      </w:r>
+      <w:proofErr w:type="spellEnd"/>
+      <w:r>
+        <w:rPr>
+          <w:lang w:val="nb-NO"/>
+        </w:rPr>
+        <w:t xml:space="preserve"> </w:t>
+      </w:r>
+      <w:proofErr w:type="spellStart"/>
+      <w:r>
+        <w:rPr>
+          <w:lang w:val="nb-NO"/>
+        </w:rPr>
+        <w:t>DIFIs</w:t>
+      </w:r>
+      <w:proofErr w:type="spellEnd"/>
+      <w:r>
+        <w:rPr>
+          <w:lang w:val="nb-NO"/>
+        </w:rPr>
+        <w:t xml:space="preserve"> </w:t>
+      </w:r>
+      <w:proofErr w:type="spellStart"/>
+      <w:r>
+        <w:rPr>
+          <w:lang w:val="nb-NO"/>
+        </w:rPr>
+        <w:t>validationservice</w:t>
+      </w:r>
+      <w:proofErr w:type="spellEnd"/>
     </w:p>
     <w:p>
       <w:pPr>
@@ -99,7 +262,21 @@
         <w:rPr>
           <w:lang w:val="nb-NO"/>
         </w:rPr>
-        <w:t xml:space="preserve">EHF-documents </w:t>
+        <w:t>EHF-</w:t>
+      </w:r>
+      <w:proofErr w:type="spellStart"/>
+      <w:r>
+        <w:rPr>
+          <w:lang w:val="nb-NO"/>
+        </w:rPr>
+        <w:t>documents</w:t>
+      </w:r>
+      <w:proofErr w:type="spellEnd"/>
+      <w:r>
+        <w:rPr>
+          <w:lang w:val="nb-NO"/>
+        </w:rPr>
+        <w:t xml:space="preserve"> </w:t>
       </w:r>
     </w:p>
     <w:p>
@@ -113,25 +290,118 @@
           <w:lang w:val="nb-NO"/>
         </w:rPr>
       </w:pPr>
-      <w:r>
-        <w:rPr>
-          <w:lang w:val="nb-NO"/>
-        </w:rPr>
-        <w:t>Perform SMP and SML lookup</w:t>
-      </w:r>
+      <w:proofErr w:type="spellStart"/>
+      <w:r>
+        <w:rPr>
+          <w:lang w:val="nb-NO"/>
+        </w:rPr>
+        <w:t>Perform</w:t>
+      </w:r>
+      <w:proofErr w:type="spellEnd"/>
+      <w:r>
+        <w:rPr>
+          <w:lang w:val="nb-NO"/>
+        </w:rPr>
+        <w:t xml:space="preserve"> SMP and SML </w:t>
+      </w:r>
+      <w:proofErr w:type="spellStart"/>
+      <w:r>
+        <w:rPr>
+          <w:lang w:val="nb-NO"/>
+        </w:rPr>
+        <w:t>lookup</w:t>
+      </w:r>
+      <w:proofErr w:type="spellEnd"/>
     </w:p>
-    <w:bookmarkEnd w:id="0"/>
     <w:p>
       <w:pPr>
         <w:rPr>
           <w:lang w:val="nb-NO"/>
         </w:rPr>
       </w:pPr>
-      <w:r>
-        <w:rPr>
-          <w:lang w:val="nb-NO"/>
-        </w:rPr>
-        <w:t>What you can’t do with this library:</w:t>
+      <w:proofErr w:type="spellStart"/>
+      <w:r>
+        <w:rPr>
+          <w:lang w:val="nb-NO"/>
+        </w:rPr>
+        <w:t>What</w:t>
+      </w:r>
+      <w:proofErr w:type="spellEnd"/>
+      <w:r>
+        <w:rPr>
+          <w:lang w:val="nb-NO"/>
+        </w:rPr>
+        <w:t xml:space="preserve"> </w:t>
+      </w:r>
+      <w:proofErr w:type="spellStart"/>
+      <w:r>
+        <w:rPr>
+          <w:lang w:val="nb-NO"/>
+        </w:rPr>
+        <w:t>you</w:t>
+      </w:r>
+      <w:proofErr w:type="spellEnd"/>
+      <w:r>
+        <w:rPr>
+          <w:lang w:val="nb-NO"/>
+        </w:rPr>
+        <w:t xml:space="preserve"> </w:t>
+      </w:r>
+      <w:proofErr w:type="spellStart"/>
+      <w:r>
+        <w:rPr>
+          <w:lang w:val="nb-NO"/>
+        </w:rPr>
+        <w:t>can’t</w:t>
+      </w:r>
+      <w:proofErr w:type="spellEnd"/>
+      <w:r>
+        <w:rPr>
+          <w:lang w:val="nb-NO"/>
+        </w:rPr>
+        <w:t xml:space="preserve"> do </w:t>
+      </w:r>
+      <w:proofErr w:type="spellStart"/>
+      <w:r>
+        <w:rPr>
+          <w:lang w:val="nb-NO"/>
+        </w:rPr>
+        <w:t>with</w:t>
+      </w:r>
+      <w:proofErr w:type="spellEnd"/>
+      <w:r>
+        <w:rPr>
+          <w:lang w:val="nb-NO"/>
+        </w:rPr>
+        <w:t xml:space="preserve"> </w:t>
+      </w:r>
+      <w:proofErr w:type="spellStart"/>
+      <w:r>
+        <w:rPr>
+          <w:lang w:val="nb-NO"/>
+        </w:rPr>
+        <w:t>this</w:t>
+      </w:r>
+      <w:proofErr w:type="spellEnd"/>
+      <w:r>
+        <w:rPr>
+          <w:lang w:val="nb-NO"/>
+        </w:rPr>
+        <w:t xml:space="preserve"> </w:t>
+      </w:r>
+      <w:proofErr w:type="spellStart"/>
+      <w:r>
+        <w:rPr>
+          <w:lang w:val="nb-NO"/>
+        </w:rPr>
+        <w:t>library</w:t>
+      </w:r>
+      <w:proofErr w:type="spellEnd"/>
+      <w:r>
+        <w:rPr>
+          <w:lang w:val="nb-NO"/>
+        </w:rPr>
+        <w:t>:</w:t>
       </w:r>
     </w:p>
     <w:p>
@@ -145,17 +415,187 @@
           <w:lang w:val="nb-NO"/>
         </w:rPr>
       </w:pPr>
-      <w:r>
-        <w:rPr>
-          <w:lang w:val="nb-NO"/>
-        </w:rPr>
-        <w:t xml:space="preserve">Receive PEPPOL-documents (Oxalis is a complete access point </w:t>
-      </w:r>
-      <w:r>
-        <w:rPr>
-          <w:lang w:val="nb-NO"/>
-        </w:rPr>
-        <w:t>wich can receive documents and send documents (java or command-line)</w:t>
+      <w:proofErr w:type="spellStart"/>
+      <w:r>
+        <w:rPr>
+          <w:lang w:val="nb-NO"/>
+        </w:rPr>
+        <w:t>Receive</w:t>
+      </w:r>
+      <w:proofErr w:type="spellEnd"/>
+      <w:r>
+        <w:rPr>
+          <w:lang w:val="nb-NO"/>
+        </w:rPr>
+        <w:t xml:space="preserve"> PEPPOL-</w:t>
+      </w:r>
+      <w:proofErr w:type="spellStart"/>
+      <w:r>
+        <w:rPr>
+          <w:lang w:val="nb-NO"/>
+        </w:rPr>
+        <w:t>documents</w:t>
+      </w:r>
+      <w:proofErr w:type="spellEnd"/>
+      <w:r>
+        <w:rPr>
+          <w:lang w:val="nb-NO"/>
+        </w:rPr>
+        <w:t xml:space="preserve"> (</w:t>
+      </w:r>
+      <w:proofErr w:type="spellStart"/>
+      <w:r>
+        <w:rPr>
+          <w:lang w:val="nb-NO"/>
+        </w:rPr>
+        <w:t>Oxalis</w:t>
+      </w:r>
+      <w:proofErr w:type="spellEnd"/>
+      <w:r>
+        <w:rPr>
+          <w:lang w:val="nb-NO"/>
+        </w:rPr>
+        <w:t xml:space="preserve"> is a </w:t>
+      </w:r>
+      <w:proofErr w:type="spellStart"/>
+      <w:r>
+        <w:rPr>
+          <w:lang w:val="nb-NO"/>
+        </w:rPr>
+        <w:t>complete</w:t>
+      </w:r>
+      <w:proofErr w:type="spellEnd"/>
+      <w:r>
+        <w:rPr>
+          <w:lang w:val="nb-NO"/>
+        </w:rPr>
+        <w:t xml:space="preserve"> </w:t>
+      </w:r>
+      <w:proofErr w:type="spellStart"/>
+      <w:r>
+        <w:rPr>
+          <w:lang w:val="nb-NO"/>
+        </w:rPr>
+        <w:t>access</w:t>
+      </w:r>
+      <w:proofErr w:type="spellEnd"/>
+      <w:r>
+        <w:rPr>
+          <w:lang w:val="nb-NO"/>
+        </w:rPr>
+        <w:t xml:space="preserve"> </w:t>
+      </w:r>
+      <w:proofErr w:type="spellStart"/>
+      <w:r>
+        <w:rPr>
+          <w:lang w:val="nb-NO"/>
+        </w:rPr>
+        <w:t>point</w:t>
+      </w:r>
+      <w:proofErr w:type="spellEnd"/>
+      <w:r>
+        <w:rPr>
+          <w:lang w:val="nb-NO"/>
+        </w:rPr>
+        <w:t xml:space="preserve"> </w:t>
+      </w:r>
+      <w:proofErr w:type="spellStart"/>
+      <w:r>
+        <w:rPr>
+          <w:lang w:val="nb-NO"/>
+        </w:rPr>
+        <w:t>wich</w:t>
+      </w:r>
+      <w:proofErr w:type="spellEnd"/>
+      <w:r>
+        <w:rPr>
+          <w:lang w:val="nb-NO"/>
+        </w:rPr>
+        <w:t xml:space="preserve"> </w:t>
+      </w:r>
+      <w:proofErr w:type="spellStart"/>
+      <w:r>
+        <w:rPr>
+          <w:lang w:val="nb-NO"/>
+        </w:rPr>
+        <w:t>can</w:t>
+      </w:r>
+      <w:proofErr w:type="spellEnd"/>
+      <w:r>
+        <w:rPr>
+          <w:lang w:val="nb-NO"/>
+        </w:rPr>
+        <w:t xml:space="preserve"> </w:t>
+      </w:r>
+      <w:proofErr w:type="spellStart"/>
+      <w:r>
+        <w:rPr>
+          <w:lang w:val="nb-NO"/>
+        </w:rPr>
+        <w:t>receive</w:t>
+      </w:r>
+      <w:proofErr w:type="spellEnd"/>
+      <w:r>
+        <w:rPr>
+          <w:lang w:val="nb-NO"/>
+        </w:rPr>
+        <w:t xml:space="preserve"> </w:t>
+      </w:r>
+      <w:proofErr w:type="spellStart"/>
+      <w:r>
+        <w:rPr>
+          <w:lang w:val="nb-NO"/>
+        </w:rPr>
+        <w:t>documents</w:t>
+      </w:r>
+      <w:proofErr w:type="spellEnd"/>
+      <w:r>
+        <w:rPr>
+          <w:lang w:val="nb-NO"/>
+        </w:rPr>
+        <w:t xml:space="preserve"> and send </w:t>
+      </w:r>
+      <w:proofErr w:type="spellStart"/>
+      <w:r>
+        <w:rPr>
+          <w:lang w:val="nb-NO"/>
+        </w:rPr>
+        <w:t>documents</w:t>
+      </w:r>
+      <w:proofErr w:type="spellEnd"/>
+      <w:r>
+        <w:rPr>
+          <w:lang w:val="nb-NO"/>
+        </w:rPr>
+        <w:t xml:space="preserve"> (</w:t>
+      </w:r>
+      <w:proofErr w:type="spellStart"/>
+      <w:r>
+        <w:rPr>
+          <w:lang w:val="nb-NO"/>
+        </w:rPr>
+        <w:t>java</w:t>
+      </w:r>
+      <w:proofErr w:type="spellEnd"/>
+      <w:r>
+        <w:rPr>
+          <w:lang w:val="nb-NO"/>
+        </w:rPr>
+        <w:t xml:space="preserve"> or </w:t>
+      </w:r>
+      <w:proofErr w:type="spellStart"/>
+      <w:r>
+        <w:rPr>
+          <w:lang w:val="nb-NO"/>
+        </w:rPr>
+        <w:t>command</w:t>
+      </w:r>
+      <w:proofErr w:type="spellEnd"/>
+      <w:r>
+        <w:rPr>
+          <w:lang w:val="nb-NO"/>
+        </w:rPr>
+        <w:t>-line)</w:t>
       </w:r>
       <w:r>
         <w:rPr>
@@ -175,18 +615,202 @@
           <w:lang w:val="nb-NO"/>
         </w:rPr>
       </w:pPr>
-      <w:r>
-        <w:rPr>
-          <w:lang w:val="nb-NO"/>
-        </w:rPr>
-        <w:t xml:space="preserve">Generate </w:t>
-      </w:r>
-      <w:r>
-        <w:rPr>
-          <w:lang w:val="nb-NO"/>
-        </w:rPr>
-        <w:t>EHF-xml. If you want to generate .NET-classes for EHF-Invoice: download XSD-schemas from DIFIs VEFaValidator-tool and use Xsd2Code or other tool</w:t>
-      </w:r>
+      <w:proofErr w:type="spellStart"/>
+      <w:r>
+        <w:rPr>
+          <w:lang w:val="nb-NO"/>
+        </w:rPr>
+        <w:t>Generate</w:t>
+      </w:r>
+      <w:proofErr w:type="spellEnd"/>
+      <w:r>
+        <w:rPr>
+          <w:lang w:val="nb-NO"/>
+        </w:rPr>
+        <w:t xml:space="preserve"> </w:t>
+      </w:r>
+      <w:r>
+        <w:rPr>
+          <w:lang w:val="nb-NO"/>
+        </w:rPr>
+        <w:t>EHF-</w:t>
+      </w:r>
+      <w:proofErr w:type="spellStart"/>
+      <w:r>
+        <w:rPr>
+          <w:lang w:val="nb-NO"/>
+        </w:rPr>
+        <w:t>xml</w:t>
+      </w:r>
+      <w:proofErr w:type="spellEnd"/>
+      <w:r>
+        <w:rPr>
+          <w:lang w:val="nb-NO"/>
+        </w:rPr>
+        <w:t xml:space="preserve">. If </w:t>
+      </w:r>
+      <w:proofErr w:type="spellStart"/>
+      <w:r>
+        <w:rPr>
+          <w:lang w:val="nb-NO"/>
+        </w:rPr>
+        <w:t>you</w:t>
+      </w:r>
+      <w:proofErr w:type="spellEnd"/>
+      <w:r>
+        <w:rPr>
+          <w:lang w:val="nb-NO"/>
+        </w:rPr>
+        <w:t xml:space="preserve"> </w:t>
+      </w:r>
+      <w:proofErr w:type="spellStart"/>
+      <w:r>
+        <w:rPr>
+          <w:lang w:val="nb-NO"/>
+        </w:rPr>
+        <w:t>want</w:t>
+      </w:r>
+      <w:proofErr w:type="spellEnd"/>
+      <w:r>
+        <w:rPr>
+          <w:lang w:val="nb-NO"/>
+        </w:rPr>
+        <w:t xml:space="preserve"> to </w:t>
+      </w:r>
+      <w:proofErr w:type="spellStart"/>
+      <w:r>
+        <w:rPr>
+          <w:lang w:val="nb-NO"/>
+        </w:rPr>
+        <w:t>generate</w:t>
+      </w:r>
+      <w:proofErr w:type="spellEnd"/>
+      <w:r>
+        <w:rPr>
+          <w:lang w:val="nb-NO"/>
+        </w:rPr>
+        <w:t xml:space="preserve"> .NET-</w:t>
+      </w:r>
+      <w:proofErr w:type="spellStart"/>
+      <w:r>
+        <w:rPr>
+          <w:lang w:val="nb-NO"/>
+        </w:rPr>
+        <w:t>classes</w:t>
+      </w:r>
+      <w:proofErr w:type="spellEnd"/>
+      <w:r>
+        <w:rPr>
+          <w:lang w:val="nb-NO"/>
+        </w:rPr>
+        <w:t xml:space="preserve"> for EHF-</w:t>
+      </w:r>
+      <w:proofErr w:type="spellStart"/>
+      <w:r>
+        <w:rPr>
+          <w:lang w:val="nb-NO"/>
+        </w:rPr>
+        <w:t>Invoice</w:t>
+      </w:r>
+      <w:proofErr w:type="spellEnd"/>
+      <w:r>
+        <w:rPr>
+          <w:lang w:val="nb-NO"/>
+        </w:rPr>
+        <w:t xml:space="preserve">: </w:t>
+      </w:r>
+      <w:proofErr w:type="spellStart"/>
+      <w:r>
+        <w:rPr>
+          <w:lang w:val="nb-NO"/>
+        </w:rPr>
+        <w:t>download</w:t>
+      </w:r>
+      <w:proofErr w:type="spellEnd"/>
+      <w:r>
+        <w:rPr>
+          <w:lang w:val="nb-NO"/>
+        </w:rPr>
+        <w:t xml:space="preserve"> XSD-</w:t>
+      </w:r>
+      <w:proofErr w:type="spellStart"/>
+      <w:r>
+        <w:rPr>
+          <w:lang w:val="nb-NO"/>
+        </w:rPr>
+        <w:t>schemas</w:t>
+      </w:r>
+      <w:proofErr w:type="spellEnd"/>
+      <w:r>
+        <w:rPr>
+          <w:lang w:val="nb-NO"/>
+        </w:rPr>
+        <w:t xml:space="preserve"> from </w:t>
+      </w:r>
+      <w:proofErr w:type="spellStart"/>
+      <w:r>
+        <w:rPr>
+          <w:lang w:val="nb-NO"/>
+        </w:rPr>
+        <w:t>DIFIs</w:t>
+      </w:r>
+      <w:proofErr w:type="spellEnd"/>
+      <w:r>
+        <w:rPr>
+          <w:lang w:val="nb-NO"/>
+        </w:rPr>
+        <w:t xml:space="preserve"> </w:t>
+      </w:r>
+      <w:proofErr w:type="spellStart"/>
+      <w:r>
+        <w:rPr>
+          <w:lang w:val="nb-NO"/>
+        </w:rPr>
+        <w:t>VEFaValidator-tool</w:t>
+      </w:r>
+      <w:proofErr w:type="spellEnd"/>
+      <w:r>
+        <w:rPr>
+          <w:lang w:val="nb-NO"/>
+        </w:rPr>
+        <w:t xml:space="preserve"> and </w:t>
+      </w:r>
+      <w:proofErr w:type="spellStart"/>
+      <w:r>
+        <w:rPr>
+          <w:lang w:val="nb-NO"/>
+        </w:rPr>
+        <w:t>use</w:t>
+      </w:r>
+      <w:proofErr w:type="spellEnd"/>
+      <w:r>
+        <w:rPr>
+          <w:lang w:val="nb-NO"/>
+        </w:rPr>
+        <w:t xml:space="preserve"> Xsd2Code or </w:t>
+      </w:r>
+      <w:proofErr w:type="spellStart"/>
+      <w:r>
+        <w:rPr>
+          <w:lang w:val="nb-NO"/>
+        </w:rPr>
+        <w:t>other</w:t>
+      </w:r>
+      <w:proofErr w:type="spellEnd"/>
+      <w:r>
+        <w:rPr>
+          <w:lang w:val="nb-NO"/>
+        </w:rPr>
+        <w:t xml:space="preserve"> </w:t>
+      </w:r>
+      <w:proofErr w:type="spellStart"/>
+      <w:r>
+        <w:rPr>
+          <w:lang w:val="nb-NO"/>
+        </w:rPr>
+        <w:t>tool</w:t>
+      </w:r>
+      <w:proofErr w:type="spellEnd"/>
     </w:p>
     <w:p>
       <w:pPr>
@@ -194,23 +818,117 @@
           <w:lang w:val="nb-NO"/>
         </w:rPr>
       </w:pPr>
+      <w:proofErr w:type="spellStart"/>
       <w:r>
         <w:rPr>
           <w:lang w:val="nb-NO"/>
         </w:rPr>
         <w:t>EHFUtility</w:t>
       </w:r>
-      <w:r>
-        <w:rPr>
-          <w:lang w:val="nb-NO"/>
-        </w:rPr>
-        <w:t xml:space="preserve"> uses a modified version of </w:t>
-      </w:r>
-      <w:r>
-        <w:rPr>
-          <w:lang w:val="nb-NO"/>
-        </w:rPr>
-        <w:t>PEPPOLs START-library (upgraded from .NE</w:t>
+      <w:proofErr w:type="spellEnd"/>
+      <w:r>
+        <w:rPr>
+          <w:lang w:val="nb-NO"/>
+        </w:rPr>
+        <w:t xml:space="preserve"> </w:t>
+      </w:r>
+      <w:proofErr w:type="spellStart"/>
+      <w:r>
+        <w:rPr>
+          <w:lang w:val="nb-NO"/>
+        </w:rPr>
+        <w:t>uses</w:t>
+      </w:r>
+      <w:proofErr w:type="spellEnd"/>
+      <w:r>
+        <w:rPr>
+          <w:lang w:val="nb-NO"/>
+        </w:rPr>
+        <w:t xml:space="preserve"> a </w:t>
+      </w:r>
+      <w:proofErr w:type="spellStart"/>
+      <w:r>
+        <w:rPr>
+          <w:lang w:val="nb-NO"/>
+        </w:rPr>
+        <w:t>modified</w:t>
+      </w:r>
+      <w:proofErr w:type="spellEnd"/>
+      <w:r>
+        <w:rPr>
+          <w:lang w:val="nb-NO"/>
+        </w:rPr>
+        <w:t xml:space="preserve"> </w:t>
+      </w:r>
+      <w:proofErr w:type="spellStart"/>
+      <w:r>
+        <w:rPr>
+          <w:lang w:val="nb-NO"/>
+        </w:rPr>
+        <w:t>version</w:t>
+      </w:r>
+      <w:proofErr w:type="spellEnd"/>
+      <w:r>
+        <w:rPr>
+          <w:lang w:val="nb-NO"/>
+        </w:rPr>
+        <w:t xml:space="preserve"> </w:t>
+      </w:r>
+      <w:proofErr w:type="spellStart"/>
+      <w:r>
+        <w:rPr>
+          <w:lang w:val="nb-NO"/>
+        </w:rPr>
+        <w:t>of</w:t>
+      </w:r>
+      <w:proofErr w:type="spellEnd"/>
+      <w:r>
+        <w:rPr>
+          <w:lang w:val="nb-NO"/>
+        </w:rPr>
+        <w:t xml:space="preserve"> </w:t>
+      </w:r>
+      <w:proofErr w:type="spellStart"/>
+      <w:r>
+        <w:rPr>
+          <w:lang w:val="nb-NO"/>
+        </w:rPr>
+        <w:t>PEPPOLs</w:t>
+      </w:r>
+      <w:proofErr w:type="spellEnd"/>
+      <w:r>
+        <w:rPr>
+          <w:lang w:val="nb-NO"/>
+        </w:rPr>
+        <w:t xml:space="preserve"> START-</w:t>
+      </w:r>
+      <w:proofErr w:type="spellStart"/>
+      <w:r>
+        <w:rPr>
+          <w:lang w:val="nb-NO"/>
+        </w:rPr>
+        <w:t>library</w:t>
+      </w:r>
+      <w:proofErr w:type="spellEnd"/>
+      <w:r>
+        <w:rPr>
+          <w:lang w:val="nb-NO"/>
+        </w:rPr>
+        <w:t xml:space="preserve"> (</w:t>
+      </w:r>
+      <w:proofErr w:type="spellStart"/>
+      <w:r>
+        <w:rPr>
+          <w:lang w:val="nb-NO"/>
+        </w:rPr>
+        <w:t>upgraded</w:t>
+      </w:r>
+      <w:proofErr w:type="spellEnd"/>
+      <w:r>
+        <w:rPr>
+          <w:lang w:val="nb-NO"/>
+        </w:rPr>
+        <w:t xml:space="preserve"> from .NE</w:t>
       </w:r>
       <w:r>
         <w:rPr>
@@ -222,19 +940,231 @@
         <w:rPr>
           <w:lang w:val="nb-NO"/>
         </w:rPr>
-        <w:t xml:space="preserve"> with integrated support for claims</w:t>
-      </w:r>
-      <w:r>
-        <w:rPr>
-          <w:lang w:val="nb-NO"/>
-        </w:rPr>
-        <w:t>) to send PEPPOL documents</w:t>
-      </w:r>
-      <w:r>
-        <w:rPr>
-          <w:lang w:val="nb-NO"/>
-        </w:rPr>
-        <w:t>. Validation is performed using DIFIs validationservice (you can install your own, see here).</w:t>
+        <w:t xml:space="preserve"> </w:t>
+      </w:r>
+      <w:proofErr w:type="spellStart"/>
+      <w:r>
+        <w:rPr>
+          <w:lang w:val="nb-NO"/>
+        </w:rPr>
+        <w:t>with</w:t>
+      </w:r>
+      <w:proofErr w:type="spellEnd"/>
+      <w:r>
+        <w:rPr>
+          <w:lang w:val="nb-NO"/>
+        </w:rPr>
+        <w:t xml:space="preserve"> </w:t>
+      </w:r>
+      <w:proofErr w:type="spellStart"/>
+      <w:r>
+        <w:rPr>
+          <w:lang w:val="nb-NO"/>
+        </w:rPr>
+        <w:t>integrated</w:t>
+      </w:r>
+      <w:proofErr w:type="spellEnd"/>
+      <w:r>
+        <w:rPr>
+          <w:lang w:val="nb-NO"/>
+        </w:rPr>
+        <w:t xml:space="preserve"> support for </w:t>
+      </w:r>
+      <w:proofErr w:type="spellStart"/>
+      <w:r>
+        <w:rPr>
+          <w:lang w:val="nb-NO"/>
+        </w:rPr>
+        <w:t>claims</w:t>
+      </w:r>
+      <w:proofErr w:type="spellEnd"/>
+      <w:r>
+        <w:rPr>
+          <w:lang w:val="nb-NO"/>
+        </w:rPr>
+        <w:t xml:space="preserve">) to send PEPPOL </w:t>
+      </w:r>
+      <w:proofErr w:type="spellStart"/>
+      <w:r>
+        <w:rPr>
+          <w:lang w:val="nb-NO"/>
+        </w:rPr>
+        <w:t>documents</w:t>
+      </w:r>
+      <w:proofErr w:type="spellEnd"/>
+      <w:r>
+        <w:rPr>
+          <w:lang w:val="nb-NO"/>
+        </w:rPr>
+        <w:t xml:space="preserve">. </w:t>
+      </w:r>
+      <w:proofErr w:type="spellStart"/>
+      <w:r>
+        <w:rPr>
+          <w:lang w:val="nb-NO"/>
+        </w:rPr>
+        <w:t>Validation</w:t>
+      </w:r>
+      <w:proofErr w:type="spellEnd"/>
+      <w:r>
+        <w:rPr>
+          <w:lang w:val="nb-NO"/>
+        </w:rPr>
+        <w:t xml:space="preserve"> is </w:t>
+      </w:r>
+      <w:proofErr w:type="spellStart"/>
+      <w:r>
+        <w:rPr>
+          <w:lang w:val="nb-NO"/>
+        </w:rPr>
+        <w:t>performed</w:t>
+      </w:r>
+      <w:proofErr w:type="spellEnd"/>
+      <w:r>
+        <w:rPr>
+          <w:lang w:val="nb-NO"/>
+        </w:rPr>
+        <w:t xml:space="preserve"> </w:t>
+      </w:r>
+      <w:proofErr w:type="spellStart"/>
+      <w:r>
+        <w:rPr>
+          <w:lang w:val="nb-NO"/>
+        </w:rPr>
+        <w:t>using</w:t>
+      </w:r>
+      <w:proofErr w:type="spellEnd"/>
+      <w:r>
+        <w:rPr>
+          <w:lang w:val="nb-NO"/>
+        </w:rPr>
+        <w:t xml:space="preserve"> </w:t>
+      </w:r>
+      <w:proofErr w:type="spellStart"/>
+      <w:r>
+        <w:rPr>
+          <w:lang w:val="nb-NO"/>
+        </w:rPr>
+        <w:t>DIFIs</w:t>
+      </w:r>
+      <w:proofErr w:type="spellEnd"/>
+      <w:r>
+        <w:rPr>
+          <w:lang w:val="nb-NO"/>
+        </w:rPr>
+        <w:t xml:space="preserve"> </w:t>
+      </w:r>
+      <w:proofErr w:type="spellStart"/>
+      <w:r>
+        <w:rPr>
+          <w:lang w:val="nb-NO"/>
+        </w:rPr>
+        <w:t>validationservice</w:t>
+      </w:r>
+      <w:proofErr w:type="spellEnd"/>
+      <w:r>
+        <w:rPr>
+          <w:lang w:val="nb-NO"/>
+        </w:rPr>
+        <w:t xml:space="preserve"> (</w:t>
+      </w:r>
+      <w:proofErr w:type="spellStart"/>
+      <w:r>
+        <w:rPr>
+          <w:lang w:val="nb-NO"/>
+        </w:rPr>
+        <w:t>you</w:t>
+      </w:r>
+      <w:proofErr w:type="spellEnd"/>
+      <w:r>
+        <w:rPr>
+          <w:lang w:val="nb-NO"/>
+        </w:rPr>
+        <w:t xml:space="preserve"> </w:t>
+      </w:r>
+      <w:proofErr w:type="spellStart"/>
+      <w:r>
+        <w:rPr>
+          <w:lang w:val="nb-NO"/>
+        </w:rPr>
+        <w:t>can</w:t>
+      </w:r>
+      <w:proofErr w:type="spellEnd"/>
+      <w:r>
+        <w:rPr>
+          <w:lang w:val="nb-NO"/>
+        </w:rPr>
+        <w:t xml:space="preserve"> </w:t>
+      </w:r>
+      <w:proofErr w:type="spellStart"/>
+      <w:r>
+        <w:rPr>
+          <w:lang w:val="nb-NO"/>
+        </w:rPr>
+        <w:t>install</w:t>
+      </w:r>
+      <w:proofErr w:type="spellEnd"/>
+      <w:r>
+        <w:rPr>
+          <w:lang w:val="nb-NO"/>
+        </w:rPr>
+        <w:t xml:space="preserve"> </w:t>
+      </w:r>
+      <w:proofErr w:type="spellStart"/>
+      <w:r>
+        <w:rPr>
+          <w:lang w:val="nb-NO"/>
+        </w:rPr>
+        <w:t>your</w:t>
+      </w:r>
+      <w:proofErr w:type="spellEnd"/>
+      <w:r>
+        <w:rPr>
+          <w:lang w:val="nb-NO"/>
+        </w:rPr>
+        <w:t xml:space="preserve"> </w:t>
+      </w:r>
+      <w:proofErr w:type="spellStart"/>
+      <w:r>
+        <w:rPr>
+          <w:lang w:val="nb-NO"/>
+        </w:rPr>
+        <w:t>own</w:t>
+      </w:r>
+      <w:proofErr w:type="spellEnd"/>
+      <w:r>
+        <w:rPr>
+          <w:lang w:val="nb-NO"/>
+        </w:rPr>
+        <w:t xml:space="preserve">, </w:t>
+      </w:r>
+      <w:proofErr w:type="spellStart"/>
+      <w:r>
+        <w:rPr>
+          <w:lang w:val="nb-NO"/>
+        </w:rPr>
+        <w:t>see</w:t>
+      </w:r>
+      <w:proofErr w:type="spellEnd"/>
+      <w:r>
+        <w:rPr>
+          <w:lang w:val="nb-NO"/>
+        </w:rPr>
+        <w:t xml:space="preserve"> </w:t>
+      </w:r>
+      <w:proofErr w:type="spellStart"/>
+      <w:r>
+        <w:rPr>
+          <w:lang w:val="nb-NO"/>
+        </w:rPr>
+        <w:t>here</w:t>
+      </w:r>
+      <w:proofErr w:type="spellEnd"/>
+      <w:r>
+        <w:rPr>
+          <w:lang w:val="nb-NO"/>
+        </w:rPr>
+        <w:t>).</w:t>
       </w:r>
     </w:p>
     <w:p>
@@ -254,7 +1184,49 @@
         <w:rPr>
           <w:lang w:val="nb-NO"/>
         </w:rPr>
-        <w:t>To use the library:</w:t>
+        <w:t xml:space="preserve">To </w:t>
+      </w:r>
+      <w:proofErr w:type="spellStart"/>
+      <w:r>
+        <w:rPr>
+          <w:lang w:val="nb-NO"/>
+        </w:rPr>
+        <w:t>use</w:t>
+      </w:r>
+      <w:proofErr w:type="spellEnd"/>
+      <w:r>
+        <w:rPr>
+          <w:lang w:val="nb-NO"/>
+        </w:rPr>
+        <w:t xml:space="preserve"> </w:t>
+      </w:r>
+      <w:proofErr w:type="spellStart"/>
+      <w:r>
+        <w:rPr>
+          <w:lang w:val="nb-NO"/>
+        </w:rPr>
+        <w:t>the</w:t>
+      </w:r>
+      <w:proofErr w:type="spellEnd"/>
+      <w:r>
+        <w:rPr>
+          <w:lang w:val="nb-NO"/>
+        </w:rPr>
+        <w:t xml:space="preserve"> </w:t>
+      </w:r>
+      <w:proofErr w:type="spellStart"/>
+      <w:r>
+        <w:rPr>
+          <w:lang w:val="nb-NO"/>
+        </w:rPr>
+        <w:t>library</w:t>
+      </w:r>
+      <w:proofErr w:type="spellEnd"/>
+      <w:r>
+        <w:rPr>
+          <w:lang w:val="nb-NO"/>
+        </w:rPr>
+        <w:t>:</w:t>
       </w:r>
     </w:p>
     <w:p>
@@ -272,6 +1244,7 @@
           <w:lang w:val="nb-NO"/>
         </w:rPr>
       </w:pPr>
+      <w:proofErr w:type="gramStart"/>
       <w:r>
         <w:rPr>
           <w:rFonts w:ascii="Consolas" w:hAnsi="Consolas" w:cs="Consolas"/>
@@ -283,6 +1256,7 @@
         </w:rPr>
         <w:t>var</w:t>
       </w:r>
+      <w:proofErr w:type="gramEnd"/>
       <w:r>
         <w:rPr>
           <w:rFonts w:ascii="Consolas" w:hAnsi="Consolas" w:cs="Consolas"/>
@@ -292,7 +1266,31 @@
           <w:highlight w:val="black"/>
           <w:lang w:val="nb-NO"/>
         </w:rPr>
-        <w:t xml:space="preserve"> xml </w:t>
+        <w:t xml:space="preserve"> </w:t>
+      </w:r>
+      <w:proofErr w:type="spellStart"/>
+      <w:r>
+        <w:rPr>
+          <w:rFonts w:ascii="Consolas" w:hAnsi="Consolas" w:cs="Consolas"/>
+          <w:color w:val="DCDCDC"/>
+          <w:sz w:val="16"/>
+          <w:szCs w:val="19"/>
+          <w:highlight w:val="black"/>
+          <w:lang w:val="nb-NO"/>
+        </w:rPr>
+        <w:t>xml</w:t>
+      </w:r>
+      <w:proofErr w:type="spellEnd"/>
+      <w:r>
+        <w:rPr>
+          <w:rFonts w:ascii="Consolas" w:hAnsi="Consolas" w:cs="Consolas"/>
+          <w:color w:val="DCDCDC"/>
+          <w:sz w:val="16"/>
+          <w:szCs w:val="19"/>
+          <w:highlight w:val="black"/>
+          <w:lang w:val="nb-NO"/>
+        </w:rPr>
+        <w:t xml:space="preserve"> </w:t>
       </w:r>
       <w:r>
         <w:rPr>
@@ -316,6 +1314,7 @@
         </w:rPr>
         <w:t xml:space="preserve"> </w:t>
       </w:r>
+      <w:proofErr w:type="spellStart"/>
       <w:r>
         <w:rPr>
           <w:rFonts w:ascii="Consolas" w:hAnsi="Consolas" w:cs="Consolas"/>
@@ -327,6 +1326,7 @@
         </w:rPr>
         <w:t>new</w:t>
       </w:r>
+      <w:proofErr w:type="spellEnd"/>
       <w:r>
         <w:rPr>
           <w:rFonts w:ascii="Consolas" w:hAnsi="Consolas" w:cs="Consolas"/>
@@ -338,6 +1338,7 @@
         </w:rPr>
         <w:t xml:space="preserve"> </w:t>
       </w:r>
+      <w:proofErr w:type="spellStart"/>
       <w:r>
         <w:rPr>
           <w:rFonts w:ascii="Consolas" w:hAnsi="Consolas" w:cs="Consolas"/>
@@ -349,6 +1350,7 @@
         </w:rPr>
         <w:t>XmlDocument</w:t>
       </w:r>
+      <w:proofErr w:type="spellEnd"/>
       <w:r>
         <w:rPr>
           <w:rFonts w:ascii="Consolas" w:hAnsi="Consolas" w:cs="Consolas"/>
@@ -376,6 +1378,7 @@
           <w:lang w:val="nb-NO"/>
         </w:rPr>
       </w:pPr>
+      <w:proofErr w:type="spellStart"/>
       <w:r>
         <w:rPr>
           <w:rFonts w:ascii="Consolas" w:hAnsi="Consolas" w:cs="Consolas"/>
@@ -407,7 +1410,19 @@
           <w:highlight w:val="black"/>
           <w:lang w:val="nb-NO"/>
         </w:rPr>
-        <w:t>Load(</w:t>
+        <w:t>Load</w:t>
+      </w:r>
+      <w:proofErr w:type="spellEnd"/>
+      <w:r>
+        <w:rPr>
+          <w:rFonts w:ascii="Consolas" w:hAnsi="Consolas" w:cs="Consolas"/>
+          <w:color w:val="DCDCDC"/>
+          <w:sz w:val="16"/>
+          <w:szCs w:val="19"/>
+          <w:highlight w:val="black"/>
+          <w:lang w:val="nb-NO"/>
+        </w:rPr>
+        <w:t>(</w:t>
       </w:r>
       <w:r>
         <w:rPr>
@@ -418,7 +1433,31 @@
           <w:highlight w:val="black"/>
           <w:lang w:val="nb-NO"/>
         </w:rPr>
-        <w:t>@"SampleData\fminvoice.xml"</w:t>
+        <w:t>@"</w:t>
+      </w:r>
+      <w:proofErr w:type="spellStart"/>
+      <w:r>
+        <w:rPr>
+          <w:rFonts w:ascii="Consolas" w:hAnsi="Consolas" w:cs="Consolas"/>
+          <w:color w:val="D69D85"/>
+          <w:sz w:val="16"/>
+          <w:szCs w:val="19"/>
+          <w:highlight w:val="black"/>
+          <w:lang w:val="nb-NO"/>
+        </w:rPr>
+        <w:t>SampleData</w:t>
+      </w:r>
+      <w:proofErr w:type="spellEnd"/>
+      <w:r>
+        <w:rPr>
+          <w:rFonts w:ascii="Consolas" w:hAnsi="Consolas" w:cs="Consolas"/>
+          <w:color w:val="D69D85"/>
+          <w:sz w:val="16"/>
+          <w:szCs w:val="19"/>
+          <w:highlight w:val="black"/>
+          <w:lang w:val="nb-NO"/>
+        </w:rPr>
+        <w:t>\fminvoice.xml"</w:t>
       </w:r>
       <w:r>
         <w:rPr>
@@ -467,7 +1506,31 @@
           <w:highlight w:val="black"/>
           <w:lang w:val="nn-NO"/>
         </w:rPr>
-        <w:t xml:space="preserve"> ehfUtility </w:t>
+        <w:t xml:space="preserve"> </w:t>
+      </w:r>
+      <w:proofErr w:type="spellStart"/>
+      <w:r>
+        <w:rPr>
+          <w:rFonts w:ascii="Consolas" w:hAnsi="Consolas" w:cs="Consolas"/>
+          <w:color w:val="DCDCDC"/>
+          <w:sz w:val="16"/>
+          <w:szCs w:val="19"/>
+          <w:highlight w:val="black"/>
+          <w:lang w:val="nn-NO"/>
+        </w:rPr>
+        <w:t>ehfUtility</w:t>
+      </w:r>
+      <w:proofErr w:type="spellEnd"/>
+      <w:r>
+        <w:rPr>
+          <w:rFonts w:ascii="Consolas" w:hAnsi="Consolas" w:cs="Consolas"/>
+          <w:color w:val="DCDCDC"/>
+          <w:sz w:val="16"/>
+          <w:szCs w:val="19"/>
+          <w:highlight w:val="black"/>
+          <w:lang w:val="nn-NO"/>
+        </w:rPr>
+        <w:t xml:space="preserve"> </w:t>
       </w:r>
       <w:r>
         <w:rPr>
@@ -491,6 +1554,7 @@
         </w:rPr>
         <w:t xml:space="preserve"> </w:t>
       </w:r>
+      <w:proofErr w:type="spellStart"/>
       <w:r>
         <w:rPr>
           <w:rFonts w:ascii="Consolas" w:hAnsi="Consolas" w:cs="Consolas"/>
@@ -502,6 +1566,7 @@
         </w:rPr>
         <w:t>new</w:t>
       </w:r>
+      <w:proofErr w:type="spellEnd"/>
       <w:r>
         <w:rPr>
           <w:rFonts w:ascii="Consolas" w:hAnsi="Consolas" w:cs="Consolas"/>
@@ -513,6 +1578,7 @@
         </w:rPr>
         <w:t xml:space="preserve"> </w:t>
       </w:r>
+      <w:proofErr w:type="spellStart"/>
       <w:r>
         <w:rPr>
           <w:rFonts w:ascii="Consolas" w:hAnsi="Consolas" w:cs="Consolas"/>
@@ -524,6 +1590,7 @@
         </w:rPr>
         <w:t>EHFUtility</w:t>
       </w:r>
+      <w:proofErr w:type="spellEnd"/>
       <w:r>
         <w:rPr>
           <w:rFonts w:ascii="Consolas" w:hAnsi="Consolas" w:cs="Consolas"/>
@@ -576,7 +1643,127 @@
           <w:highlight w:val="black"/>
           <w:lang w:val="nn-NO"/>
         </w:rPr>
-        <w:t>//To validate document using DIFIs validationservice:</w:t>
+        <w:t xml:space="preserve">//To </w:t>
+      </w:r>
+      <w:proofErr w:type="spellStart"/>
+      <w:r>
+        <w:rPr>
+          <w:rFonts w:ascii="Consolas" w:hAnsi="Consolas" w:cs="Consolas"/>
+          <w:color w:val="57A64A"/>
+          <w:sz w:val="16"/>
+          <w:szCs w:val="19"/>
+          <w:highlight w:val="black"/>
+          <w:lang w:val="nn-NO"/>
+        </w:rPr>
+        <w:t>validate</w:t>
+      </w:r>
+      <w:proofErr w:type="spellEnd"/>
+      <w:r>
+        <w:rPr>
+          <w:rFonts w:ascii="Consolas" w:hAnsi="Consolas" w:cs="Consolas"/>
+          <w:color w:val="57A64A"/>
+          <w:sz w:val="16"/>
+          <w:szCs w:val="19"/>
+          <w:highlight w:val="black"/>
+          <w:lang w:val="nn-NO"/>
+        </w:rPr>
+        <w:t xml:space="preserve"> </w:t>
+      </w:r>
+      <w:proofErr w:type="spellStart"/>
+      <w:r>
+        <w:rPr>
+          <w:rFonts w:ascii="Consolas" w:hAnsi="Consolas" w:cs="Consolas"/>
+          <w:color w:val="57A64A"/>
+          <w:sz w:val="16"/>
+          <w:szCs w:val="19"/>
+          <w:highlight w:val="black"/>
+          <w:lang w:val="nn-NO"/>
+        </w:rPr>
+        <w:t>document</w:t>
+      </w:r>
+      <w:proofErr w:type="spellEnd"/>
+      <w:r>
+        <w:rPr>
+          <w:rFonts w:ascii="Consolas" w:hAnsi="Consolas" w:cs="Consolas"/>
+          <w:color w:val="57A64A"/>
+          <w:sz w:val="16"/>
+          <w:szCs w:val="19"/>
+          <w:highlight w:val="black"/>
+          <w:lang w:val="nn-NO"/>
+        </w:rPr>
+        <w:t xml:space="preserve"> </w:t>
+      </w:r>
+      <w:proofErr w:type="spellStart"/>
+      <w:r>
+        <w:rPr>
+          <w:rFonts w:ascii="Consolas" w:hAnsi="Consolas" w:cs="Consolas"/>
+          <w:color w:val="57A64A"/>
+          <w:sz w:val="16"/>
+          <w:szCs w:val="19"/>
+          <w:highlight w:val="black"/>
+          <w:lang w:val="nn-NO"/>
+        </w:rPr>
+        <w:t>using</w:t>
+      </w:r>
+      <w:proofErr w:type="spellEnd"/>
+      <w:r>
+        <w:rPr>
+          <w:rFonts w:ascii="Consolas" w:hAnsi="Consolas" w:cs="Consolas"/>
+          <w:color w:val="57A64A"/>
+          <w:sz w:val="16"/>
+          <w:szCs w:val="19"/>
+          <w:highlight w:val="black"/>
+          <w:lang w:val="nn-NO"/>
+        </w:rPr>
+        <w:t xml:space="preserve"> </w:t>
+      </w:r>
+      <w:proofErr w:type="spellStart"/>
+      <w:r>
+        <w:rPr>
+          <w:rFonts w:ascii="Consolas" w:hAnsi="Consolas" w:cs="Consolas"/>
+          <w:color w:val="57A64A"/>
+          <w:sz w:val="16"/>
+          <w:szCs w:val="19"/>
+          <w:highlight w:val="black"/>
+          <w:lang w:val="nn-NO"/>
+        </w:rPr>
+        <w:t>DIFIs</w:t>
+      </w:r>
+      <w:proofErr w:type="spellEnd"/>
+      <w:r>
+        <w:rPr>
+          <w:rFonts w:ascii="Consolas" w:hAnsi="Consolas" w:cs="Consolas"/>
+          <w:color w:val="57A64A"/>
+          <w:sz w:val="16"/>
+          <w:szCs w:val="19"/>
+          <w:highlight w:val="black"/>
+          <w:lang w:val="nn-NO"/>
+        </w:rPr>
+        <w:t xml:space="preserve"> </w:t>
+      </w:r>
+      <w:proofErr w:type="spellStart"/>
+      <w:r>
+        <w:rPr>
+          <w:rFonts w:ascii="Consolas" w:hAnsi="Consolas" w:cs="Consolas"/>
+          <w:color w:val="57A64A"/>
+          <w:sz w:val="16"/>
+          <w:szCs w:val="19"/>
+          <w:highlight w:val="black"/>
+          <w:lang w:val="nn-NO"/>
+        </w:rPr>
+        <w:t>validationservice</w:t>
+      </w:r>
+      <w:proofErr w:type="spellEnd"/>
+      <w:r>
+        <w:rPr>
+          <w:rFonts w:ascii="Consolas" w:hAnsi="Consolas" w:cs="Consolas"/>
+          <w:color w:val="57A64A"/>
+          <w:sz w:val="16"/>
+          <w:szCs w:val="19"/>
+          <w:highlight w:val="black"/>
+          <w:lang w:val="nn-NO"/>
+        </w:rPr>
+        <w:t>:</w:t>
       </w:r>
     </w:p>
     <w:p>
@@ -594,6 +1781,7 @@
           <w:lang w:val="nn-NO"/>
         </w:rPr>
       </w:pPr>
+      <w:proofErr w:type="spellStart"/>
       <w:r>
         <w:rPr>
           <w:rFonts w:ascii="Consolas" w:hAnsi="Consolas" w:cs="Consolas"/>
@@ -605,6 +1793,7 @@
         </w:rPr>
         <w:t>ValidationResult</w:t>
       </w:r>
+      <w:proofErr w:type="spellEnd"/>
       <w:r>
         <w:rPr>
           <w:rFonts w:ascii="Consolas" w:hAnsi="Consolas" w:cs="Consolas"/>
@@ -614,7 +1803,31 @@
           <w:highlight w:val="black"/>
           <w:lang w:val="nn-NO"/>
         </w:rPr>
-        <w:t xml:space="preserve"> validationResult </w:t>
+        <w:t xml:space="preserve"> </w:t>
+      </w:r>
+      <w:proofErr w:type="spellStart"/>
+      <w:r>
+        <w:rPr>
+          <w:rFonts w:ascii="Consolas" w:hAnsi="Consolas" w:cs="Consolas"/>
+          <w:color w:val="DCDCDC"/>
+          <w:sz w:val="16"/>
+          <w:szCs w:val="19"/>
+          <w:highlight w:val="black"/>
+          <w:lang w:val="nn-NO"/>
+        </w:rPr>
+        <w:t>validationResult</w:t>
+      </w:r>
+      <w:proofErr w:type="spellEnd"/>
+      <w:r>
+        <w:rPr>
+          <w:rFonts w:ascii="Consolas" w:hAnsi="Consolas" w:cs="Consolas"/>
+          <w:color w:val="DCDCDC"/>
+          <w:sz w:val="16"/>
+          <w:szCs w:val="19"/>
+          <w:highlight w:val="black"/>
+          <w:lang w:val="nn-NO"/>
+        </w:rPr>
+        <w:t xml:space="preserve"> </w:t>
       </w:r>
       <w:r>
         <w:rPr>
@@ -636,7 +1849,19 @@
           <w:highlight w:val="black"/>
           <w:lang w:val="nn-NO"/>
         </w:rPr>
-        <w:t xml:space="preserve"> ehfUtility</w:t>
+        <w:t xml:space="preserve"> </w:t>
+      </w:r>
+      <w:proofErr w:type="spellStart"/>
+      <w:r>
+        <w:rPr>
+          <w:rFonts w:ascii="Consolas" w:hAnsi="Consolas" w:cs="Consolas"/>
+          <w:color w:val="DCDCDC"/>
+          <w:sz w:val="16"/>
+          <w:szCs w:val="19"/>
+          <w:highlight w:val="black"/>
+          <w:lang w:val="nn-NO"/>
+        </w:rPr>
+        <w:t>ehfUtility</w:t>
       </w:r>
       <w:r>
         <w:rPr>
@@ -658,7 +1883,43 @@
           <w:highlight w:val="black"/>
           <w:lang w:val="nn-NO"/>
         </w:rPr>
-        <w:t>ValidateDocument(xml);</w:t>
+        <w:t>ValidateDocument</w:t>
+      </w:r>
+      <w:proofErr w:type="spellEnd"/>
+      <w:r>
+        <w:rPr>
+          <w:rFonts w:ascii="Consolas" w:hAnsi="Consolas" w:cs="Consolas"/>
+          <w:color w:val="DCDCDC"/>
+          <w:sz w:val="16"/>
+          <w:szCs w:val="19"/>
+          <w:highlight w:val="black"/>
+          <w:lang w:val="nn-NO"/>
+        </w:rPr>
+        <w:t>(</w:t>
+      </w:r>
+      <w:proofErr w:type="spellStart"/>
+      <w:r>
+        <w:rPr>
+          <w:rFonts w:ascii="Consolas" w:hAnsi="Consolas" w:cs="Consolas"/>
+          <w:color w:val="DCDCDC"/>
+          <w:sz w:val="16"/>
+          <w:szCs w:val="19"/>
+          <w:highlight w:val="black"/>
+          <w:lang w:val="nn-NO"/>
+        </w:rPr>
+        <w:t>xml</w:t>
+      </w:r>
+      <w:proofErr w:type="spellEnd"/>
+      <w:r>
+        <w:rPr>
+          <w:rFonts w:ascii="Consolas" w:hAnsi="Consolas" w:cs="Consolas"/>
+          <w:color w:val="DCDCDC"/>
+          <w:sz w:val="16"/>
+          <w:szCs w:val="19"/>
+          <w:highlight w:val="black"/>
+          <w:lang w:val="nn-NO"/>
+        </w:rPr>
+        <w:t>);</w:t>
       </w:r>
     </w:p>
     <w:p>
@@ -701,7 +1962,55 @@
           <w:highlight w:val="black"/>
           <w:lang w:val="nn-NO"/>
         </w:rPr>
-        <w:t>//Lookup service metadata:</w:t>
+        <w:t>//</w:t>
+      </w:r>
+      <w:proofErr w:type="spellStart"/>
+      <w:r>
+        <w:rPr>
+          <w:rFonts w:ascii="Consolas" w:hAnsi="Consolas" w:cs="Consolas"/>
+          <w:color w:val="57A64A"/>
+          <w:sz w:val="16"/>
+          <w:szCs w:val="19"/>
+          <w:highlight w:val="black"/>
+          <w:lang w:val="nn-NO"/>
+        </w:rPr>
+        <w:t>Lookup</w:t>
+      </w:r>
+      <w:proofErr w:type="spellEnd"/>
+      <w:r>
+        <w:rPr>
+          <w:rFonts w:ascii="Consolas" w:hAnsi="Consolas" w:cs="Consolas"/>
+          <w:color w:val="57A64A"/>
+          <w:sz w:val="16"/>
+          <w:szCs w:val="19"/>
+          <w:highlight w:val="black"/>
+          <w:lang w:val="nn-NO"/>
+        </w:rPr>
+        <w:t xml:space="preserve"> service </w:t>
+      </w:r>
+      <w:proofErr w:type="spellStart"/>
+      <w:r>
+        <w:rPr>
+          <w:rFonts w:ascii="Consolas" w:hAnsi="Consolas" w:cs="Consolas"/>
+          <w:color w:val="57A64A"/>
+          <w:sz w:val="16"/>
+          <w:szCs w:val="19"/>
+          <w:highlight w:val="black"/>
+          <w:lang w:val="nn-NO"/>
+        </w:rPr>
+        <w:t>metadata</w:t>
+      </w:r>
+      <w:proofErr w:type="spellEnd"/>
+      <w:r>
+        <w:rPr>
+          <w:rFonts w:ascii="Consolas" w:hAnsi="Consolas" w:cs="Consolas"/>
+          <w:color w:val="57A64A"/>
+          <w:sz w:val="16"/>
+          <w:szCs w:val="19"/>
+          <w:highlight w:val="black"/>
+          <w:lang w:val="nn-NO"/>
+        </w:rPr>
+        <w:t>:</w:t>
       </w:r>
     </w:p>
     <w:p>
@@ -719,6 +2028,7 @@
           <w:lang w:val="nn-NO"/>
         </w:rPr>
       </w:pPr>
+      <w:proofErr w:type="spellStart"/>
       <w:r>
         <w:rPr>
           <w:rFonts w:ascii="Consolas" w:hAnsi="Consolas" w:cs="Consolas"/>
@@ -730,6 +2040,7 @@
         </w:rPr>
         <w:t>SmpInformation</w:t>
       </w:r>
+      <w:proofErr w:type="spellEnd"/>
       <w:r>
         <w:rPr>
           <w:rFonts w:ascii="Consolas" w:hAnsi="Consolas" w:cs="Consolas"/>
@@ -739,7 +2050,31 @@
           <w:highlight w:val="black"/>
           <w:lang w:val="nn-NO"/>
         </w:rPr>
-        <w:t xml:space="preserve"> lookupFm </w:t>
+        <w:t xml:space="preserve"> </w:t>
+      </w:r>
+      <w:proofErr w:type="spellStart"/>
+      <w:r>
+        <w:rPr>
+          <w:rFonts w:ascii="Consolas" w:hAnsi="Consolas" w:cs="Consolas"/>
+          <w:color w:val="DCDCDC"/>
+          <w:sz w:val="16"/>
+          <w:szCs w:val="19"/>
+          <w:highlight w:val="black"/>
+          <w:lang w:val="nn-NO"/>
+        </w:rPr>
+        <w:t>lookupFm</w:t>
+      </w:r>
+      <w:proofErr w:type="spellEnd"/>
+      <w:r>
+        <w:rPr>
+          <w:rFonts w:ascii="Consolas" w:hAnsi="Consolas" w:cs="Consolas"/>
+          <w:color w:val="DCDCDC"/>
+          <w:sz w:val="16"/>
+          <w:szCs w:val="19"/>
+          <w:highlight w:val="black"/>
+          <w:lang w:val="nn-NO"/>
+        </w:rPr>
+        <w:t xml:space="preserve"> </w:t>
       </w:r>
       <w:r>
         <w:rPr>
@@ -761,7 +2096,19 @@
           <w:highlight w:val="black"/>
           <w:lang w:val="nn-NO"/>
         </w:rPr>
-        <w:t xml:space="preserve"> ehfUtility</w:t>
+        <w:t xml:space="preserve"> </w:t>
+      </w:r>
+      <w:proofErr w:type="spellStart"/>
+      <w:r>
+        <w:rPr>
+          <w:rFonts w:ascii="Consolas" w:hAnsi="Consolas" w:cs="Consolas"/>
+          <w:color w:val="DCDCDC"/>
+          <w:sz w:val="16"/>
+          <w:szCs w:val="19"/>
+          <w:highlight w:val="black"/>
+          <w:lang w:val="nn-NO"/>
+        </w:rPr>
+        <w:t>ehfUtility</w:t>
       </w:r>
       <w:r>
         <w:rPr>
@@ -783,7 +2130,19 @@
           <w:highlight w:val="black"/>
           <w:lang w:val="nn-NO"/>
         </w:rPr>
-        <w:t>LookupSMP(</w:t>
+        <w:t>LookupSMP</w:t>
+      </w:r>
+      <w:proofErr w:type="spellEnd"/>
+      <w:r>
+        <w:rPr>
+          <w:rFonts w:ascii="Consolas" w:hAnsi="Consolas" w:cs="Consolas"/>
+          <w:color w:val="DCDCDC"/>
+          <w:sz w:val="16"/>
+          <w:szCs w:val="19"/>
+          <w:highlight w:val="black"/>
+          <w:lang w:val="nn-NO"/>
+        </w:rPr>
+        <w:t>(</w:t>
       </w:r>
       <w:r>
         <w:rPr>
@@ -848,7 +2207,31 @@
           <w:highlight w:val="black"/>
           <w:lang w:val="nn-NO"/>
         </w:rPr>
-        <w:t>//Send invoice:</w:t>
+        <w:t xml:space="preserve">//Send </w:t>
+      </w:r>
+      <w:proofErr w:type="spellStart"/>
+      <w:r>
+        <w:rPr>
+          <w:rFonts w:ascii="Consolas" w:hAnsi="Consolas" w:cs="Consolas"/>
+          <w:color w:val="57A64A"/>
+          <w:sz w:val="16"/>
+          <w:szCs w:val="19"/>
+          <w:highlight w:val="black"/>
+          <w:lang w:val="nn-NO"/>
+        </w:rPr>
+        <w:t>invoice</w:t>
+      </w:r>
+      <w:proofErr w:type="spellEnd"/>
+      <w:r>
+        <w:rPr>
+          <w:rFonts w:ascii="Consolas" w:hAnsi="Consolas" w:cs="Consolas"/>
+          <w:color w:val="57A64A"/>
+          <w:sz w:val="16"/>
+          <w:szCs w:val="19"/>
+          <w:highlight w:val="black"/>
+          <w:lang w:val="nn-NO"/>
+        </w:rPr>
+        <w:t>:</w:t>
       </w:r>
     </w:p>
     <w:p>
@@ -858,6 +2241,7 @@
           <w:lang w:val="nb-NO"/>
         </w:rPr>
       </w:pPr>
+      <w:proofErr w:type="spellStart"/>
       <w:r>
         <w:rPr>
           <w:rFonts w:ascii="Consolas" w:hAnsi="Consolas" w:cs="Consolas"/>
@@ -869,6 +2253,7 @@
         </w:rPr>
         <w:t>SendResult</w:t>
       </w:r>
+      <w:proofErr w:type="spellEnd"/>
       <w:r>
         <w:rPr>
           <w:rFonts w:ascii="Consolas" w:hAnsi="Consolas" w:cs="Consolas"/>
@@ -878,7 +2263,31 @@
           <w:highlight w:val="black"/>
           <w:lang w:val="nn-NO"/>
         </w:rPr>
-        <w:t xml:space="preserve"> sendResult </w:t>
+        <w:t xml:space="preserve"> </w:t>
+      </w:r>
+      <w:proofErr w:type="spellStart"/>
+      <w:r>
+        <w:rPr>
+          <w:rFonts w:ascii="Consolas" w:hAnsi="Consolas" w:cs="Consolas"/>
+          <w:color w:val="DCDCDC"/>
+          <w:sz w:val="16"/>
+          <w:szCs w:val="19"/>
+          <w:highlight w:val="black"/>
+          <w:lang w:val="nn-NO"/>
+        </w:rPr>
+        <w:t>sendResult</w:t>
+      </w:r>
+      <w:proofErr w:type="spellEnd"/>
+      <w:r>
+        <w:rPr>
+          <w:rFonts w:ascii="Consolas" w:hAnsi="Consolas" w:cs="Consolas"/>
+          <w:color w:val="DCDCDC"/>
+          <w:sz w:val="16"/>
+          <w:szCs w:val="19"/>
+          <w:highlight w:val="black"/>
+          <w:lang w:val="nn-NO"/>
+        </w:rPr>
+        <w:t xml:space="preserve"> </w:t>
       </w:r>
       <w:r>
         <w:rPr>
@@ -900,7 +2309,19 @@
           <w:highlight w:val="black"/>
           <w:lang w:val="nn-NO"/>
         </w:rPr>
-        <w:t xml:space="preserve"> ehfUtility</w:t>
+        <w:t xml:space="preserve"> </w:t>
+      </w:r>
+      <w:proofErr w:type="spellStart"/>
+      <w:r>
+        <w:rPr>
+          <w:rFonts w:ascii="Consolas" w:hAnsi="Consolas" w:cs="Consolas"/>
+          <w:color w:val="DCDCDC"/>
+          <w:sz w:val="16"/>
+          <w:szCs w:val="19"/>
+          <w:highlight w:val="black"/>
+          <w:lang w:val="nn-NO"/>
+        </w:rPr>
+        <w:t>ehfUtility</w:t>
       </w:r>
       <w:r>
         <w:rPr>
@@ -922,7 +2343,43 @@
           <w:highlight w:val="black"/>
           <w:lang w:val="nn-NO"/>
         </w:rPr>
-        <w:t xml:space="preserve">SendDocument(xml, </w:t>
+        <w:t>SendDocument</w:t>
+      </w:r>
+      <w:proofErr w:type="spellEnd"/>
+      <w:r>
+        <w:rPr>
+          <w:rFonts w:ascii="Consolas" w:hAnsi="Consolas" w:cs="Consolas"/>
+          <w:color w:val="DCDCDC"/>
+          <w:sz w:val="16"/>
+          <w:szCs w:val="19"/>
+          <w:highlight w:val="black"/>
+          <w:lang w:val="nn-NO"/>
+        </w:rPr>
+        <w:t>(</w:t>
+      </w:r>
+      <w:proofErr w:type="spellStart"/>
+      <w:r>
+        <w:rPr>
+          <w:rFonts w:ascii="Consolas" w:hAnsi="Consolas" w:cs="Consolas"/>
+          <w:color w:val="DCDCDC"/>
+          <w:sz w:val="16"/>
+          <w:szCs w:val="19"/>
+          <w:highlight w:val="black"/>
+          <w:lang w:val="nn-NO"/>
+        </w:rPr>
+        <w:t>xml</w:t>
+      </w:r>
+      <w:proofErr w:type="spellEnd"/>
+      <w:r>
+        <w:rPr>
+          <w:rFonts w:ascii="Consolas" w:hAnsi="Consolas" w:cs="Consolas"/>
+          <w:color w:val="DCDCDC"/>
+          <w:sz w:val="16"/>
+          <w:szCs w:val="19"/>
+          <w:highlight w:val="black"/>
+          <w:lang w:val="nn-NO"/>
+        </w:rPr>
+        <w:t xml:space="preserve">, </w:t>
       </w:r>
       <w:r>
         <w:rPr>
@@ -1000,7 +2457,21 @@
         <w:rPr>
           <w:lang w:val="nb-NO"/>
         </w:rPr>
-        <w:t>Short version:</w:t>
+        <w:t xml:space="preserve">Short </w:t>
+      </w:r>
+      <w:proofErr w:type="spellStart"/>
+      <w:r>
+        <w:rPr>
+          <w:lang w:val="nb-NO"/>
+        </w:rPr>
+        <w:t>version</w:t>
+      </w:r>
+      <w:proofErr w:type="spellEnd"/>
+      <w:r>
+        <w:rPr>
+          <w:lang w:val="nb-NO"/>
+        </w:rPr>
+        <w:t>:</w:t>
       </w:r>
     </w:p>
     <w:p>
@@ -1014,12 +2485,28 @@
           <w:lang w:val="nb-NO"/>
         </w:rPr>
       </w:pPr>
-      <w:r>
-        <w:rPr>
-          <w:lang w:val="nb-NO"/>
-        </w:rPr>
-        <w:t>Add NuGet-package</w:t>
-      </w:r>
+      <w:proofErr w:type="spellStart"/>
+      <w:r>
+        <w:rPr>
+          <w:lang w:val="nb-NO"/>
+        </w:rPr>
+        <w:t>Add</w:t>
+      </w:r>
+      <w:proofErr w:type="spellEnd"/>
+      <w:r>
+        <w:rPr>
+          <w:lang w:val="nb-NO"/>
+        </w:rPr>
+        <w:t xml:space="preserve"> </w:t>
+      </w:r>
+      <w:proofErr w:type="spellStart"/>
+      <w:r>
+        <w:rPr>
+          <w:lang w:val="nb-NO"/>
+        </w:rPr>
+        <w:t>NuGet-package</w:t>
+      </w:r>
+      <w:proofErr w:type="spellEnd"/>
     </w:p>
     <w:p>
       <w:pPr>
@@ -1032,12 +2519,112 @@
           <w:lang w:val="nb-NO"/>
         </w:rPr>
       </w:pPr>
-      <w:r>
-        <w:rPr>
-          <w:lang w:val="nb-NO"/>
-        </w:rPr>
-        <w:t>Install PEPPOL root certificates into trusted root certification authorities</w:t>
-      </w:r>
+      <w:proofErr w:type="spellStart"/>
+      <w:r>
+        <w:rPr>
+          <w:lang w:val="nb-NO"/>
+        </w:rPr>
+        <w:t>Install</w:t>
+      </w:r>
+      <w:proofErr w:type="spellEnd"/>
+      <w:r>
+        <w:rPr>
+          <w:lang w:val="nb-NO"/>
+        </w:rPr>
+        <w:t xml:space="preserve"> PEPPOL </w:t>
+      </w:r>
+      <w:proofErr w:type="spellStart"/>
+      <w:r>
+        <w:rPr>
+          <w:lang w:val="nb-NO"/>
+        </w:rPr>
+        <w:t>root</w:t>
+      </w:r>
+      <w:proofErr w:type="spellEnd"/>
+      <w:r>
+        <w:rPr>
+          <w:lang w:val="nb-NO"/>
+        </w:rPr>
+        <w:t xml:space="preserve"> </w:t>
+      </w:r>
+      <w:proofErr w:type="spellStart"/>
+      <w:r>
+        <w:rPr>
+          <w:lang w:val="nb-NO"/>
+        </w:rPr>
+        <w:t>certificates</w:t>
+      </w:r>
+      <w:proofErr w:type="spellEnd"/>
+      <w:r>
+        <w:rPr>
+          <w:lang w:val="nb-NO"/>
+        </w:rPr>
+        <w:t xml:space="preserve"> </w:t>
+      </w:r>
+      <w:proofErr w:type="spellStart"/>
+      <w:r>
+        <w:rPr>
+          <w:lang w:val="nb-NO"/>
+        </w:rPr>
+        <w:t>into</w:t>
+      </w:r>
+      <w:proofErr w:type="spellEnd"/>
+      <w:r>
+        <w:rPr>
+          <w:lang w:val="nb-NO"/>
+        </w:rPr>
+        <w:t xml:space="preserve"> </w:t>
+      </w:r>
+      <w:proofErr w:type="spellStart"/>
+      <w:r>
+        <w:rPr>
+          <w:lang w:val="nb-NO"/>
+        </w:rPr>
+        <w:t>trusted</w:t>
+      </w:r>
+      <w:proofErr w:type="spellEnd"/>
+      <w:r>
+        <w:rPr>
+          <w:lang w:val="nb-NO"/>
+        </w:rPr>
+        <w:t xml:space="preserve"> </w:t>
+      </w:r>
+      <w:proofErr w:type="spellStart"/>
+      <w:r>
+        <w:rPr>
+          <w:lang w:val="nb-NO"/>
+        </w:rPr>
+        <w:t>root</w:t>
+      </w:r>
+      <w:proofErr w:type="spellEnd"/>
+      <w:r>
+        <w:rPr>
+          <w:lang w:val="nb-NO"/>
+        </w:rPr>
+        <w:t xml:space="preserve"> </w:t>
+      </w:r>
+      <w:proofErr w:type="spellStart"/>
+      <w:r>
+        <w:rPr>
+          <w:lang w:val="nb-NO"/>
+        </w:rPr>
+        <w:t>certification</w:t>
+      </w:r>
+      <w:proofErr w:type="spellEnd"/>
+      <w:r>
+        <w:rPr>
+          <w:lang w:val="nb-NO"/>
+        </w:rPr>
+        <w:t xml:space="preserve"> </w:t>
+      </w:r>
+      <w:proofErr w:type="spellStart"/>
+      <w:r>
+        <w:rPr>
+          <w:lang w:val="nb-NO"/>
+        </w:rPr>
+        <w:t>authorities</w:t>
+      </w:r>
+      <w:proofErr w:type="spellEnd"/>
     </w:p>
     <w:p>
       <w:pPr>
@@ -1050,11 +2637,89 @@
           <w:lang w:val="nb-NO"/>
         </w:rPr>
       </w:pPr>
-      <w:r>
-        <w:rPr>
-          <w:lang w:val="nb-NO"/>
-        </w:rPr>
-        <w:t>Create keystore with your private key and certificate issued by PEPPOL</w:t>
+      <w:proofErr w:type="spellStart"/>
+      <w:r>
+        <w:rPr>
+          <w:lang w:val="nb-NO"/>
+        </w:rPr>
+        <w:t>Create</w:t>
+      </w:r>
+      <w:proofErr w:type="spellEnd"/>
+      <w:r>
+        <w:rPr>
+          <w:lang w:val="nb-NO"/>
+        </w:rPr>
+        <w:t xml:space="preserve"> keystore </w:t>
+      </w:r>
+      <w:proofErr w:type="spellStart"/>
+      <w:r>
+        <w:rPr>
+          <w:lang w:val="nb-NO"/>
+        </w:rPr>
+        <w:t>with</w:t>
+      </w:r>
+      <w:proofErr w:type="spellEnd"/>
+      <w:r>
+        <w:rPr>
+          <w:lang w:val="nb-NO"/>
+        </w:rPr>
+        <w:t xml:space="preserve"> </w:t>
+      </w:r>
+      <w:proofErr w:type="spellStart"/>
+      <w:r>
+        <w:rPr>
+          <w:lang w:val="nb-NO"/>
+        </w:rPr>
+        <w:t>your</w:t>
+      </w:r>
+      <w:proofErr w:type="spellEnd"/>
+      <w:r>
+        <w:rPr>
+          <w:lang w:val="nb-NO"/>
+        </w:rPr>
+        <w:t xml:space="preserve"> private </w:t>
+      </w:r>
+      <w:proofErr w:type="spellStart"/>
+      <w:r>
+        <w:rPr>
+          <w:lang w:val="nb-NO"/>
+        </w:rPr>
+        <w:t>key</w:t>
+      </w:r>
+      <w:proofErr w:type="spellEnd"/>
+      <w:r>
+        <w:rPr>
+          <w:lang w:val="nb-NO"/>
+        </w:rPr>
+        <w:t xml:space="preserve"> and </w:t>
+      </w:r>
+      <w:proofErr w:type="spellStart"/>
+      <w:r>
+        <w:rPr>
+          <w:lang w:val="nb-NO"/>
+        </w:rPr>
+        <w:t>certificate</w:t>
+      </w:r>
+      <w:proofErr w:type="spellEnd"/>
+      <w:r>
+        <w:rPr>
+          <w:lang w:val="nb-NO"/>
+        </w:rPr>
+        <w:t xml:space="preserve"> </w:t>
+      </w:r>
+      <w:proofErr w:type="spellStart"/>
+      <w:r>
+        <w:rPr>
+          <w:lang w:val="nb-NO"/>
+        </w:rPr>
+        <w:t>issued</w:t>
+      </w:r>
+      <w:proofErr w:type="spellEnd"/>
+      <w:r>
+        <w:rPr>
+          <w:lang w:val="nb-NO"/>
+        </w:rPr>
+        <w:t xml:space="preserve"> by PEPPOL</w:t>
       </w:r>
     </w:p>
     <w:p>
@@ -1068,12 +2733,42 @@
           <w:lang w:val="nb-NO"/>
         </w:rPr>
       </w:pPr>
-      <w:r>
-        <w:rPr>
-          <w:lang w:val="nb-NO"/>
-        </w:rPr>
-        <w:t>Modify app.config/web.config</w:t>
-      </w:r>
+      <w:proofErr w:type="spellStart"/>
+      <w:r>
+        <w:rPr>
+          <w:lang w:val="nb-NO"/>
+        </w:rPr>
+        <w:t>Modify</w:t>
+      </w:r>
+      <w:proofErr w:type="spellEnd"/>
+      <w:r>
+        <w:rPr>
+          <w:lang w:val="nb-NO"/>
+        </w:rPr>
+        <w:t xml:space="preserve"> </w:t>
+      </w:r>
+      <w:proofErr w:type="spellStart"/>
+      <w:r>
+        <w:rPr>
+          <w:lang w:val="nb-NO"/>
+        </w:rPr>
+        <w:t>app.config</w:t>
+      </w:r>
+      <w:proofErr w:type="spellEnd"/>
+      <w:r>
+        <w:rPr>
+          <w:lang w:val="nb-NO"/>
+        </w:rPr>
+        <w:t>/</w:t>
+      </w:r>
+      <w:proofErr w:type="spellStart"/>
+      <w:r>
+        <w:rPr>
+          <w:lang w:val="nb-NO"/>
+        </w:rPr>
+        <w:t>web.config</w:t>
+      </w:r>
+      <w:proofErr w:type="spellEnd"/>
     </w:p>
     <w:p>
       <w:pPr>
@@ -1085,7 +2780,21 @@
         <w:rPr>
           <w:lang w:val="nb-NO"/>
         </w:rPr>
-        <w:t>Long version:</w:t>
+        <w:t xml:space="preserve">Long </w:t>
+      </w:r>
+      <w:proofErr w:type="spellStart"/>
+      <w:r>
+        <w:rPr>
+          <w:lang w:val="nb-NO"/>
+        </w:rPr>
+        <w:t>version</w:t>
+      </w:r>
+      <w:proofErr w:type="spellEnd"/>
+      <w:r>
+        <w:rPr>
+          <w:lang w:val="nb-NO"/>
+        </w:rPr>
+        <w:t>:</w:t>
       </w:r>
     </w:p>
     <w:p>
@@ -1095,59 +2804,449 @@
           <w:lang w:val="nb-NO"/>
         </w:rPr>
       </w:pPr>
-      <w:r>
-        <w:rPr>
-          <w:lang w:val="nb-NO"/>
-        </w:rPr>
-        <w:t>Add NuGet-package</w:t>
-      </w:r>
+      <w:proofErr w:type="spellStart"/>
+      <w:r>
+        <w:rPr>
+          <w:lang w:val="nb-NO"/>
+        </w:rPr>
+        <w:t>Add</w:t>
+      </w:r>
+      <w:proofErr w:type="spellEnd"/>
+      <w:r>
+        <w:rPr>
+          <w:lang w:val="nb-NO"/>
+        </w:rPr>
+        <w:t xml:space="preserve"> </w:t>
+      </w:r>
+      <w:proofErr w:type="spellStart"/>
+      <w:r>
+        <w:rPr>
+          <w:lang w:val="nb-NO"/>
+        </w:rPr>
+        <w:t>NuGet-package</w:t>
+      </w:r>
+      <w:proofErr w:type="spellEnd"/>
     </w:p>
     <w:p>
       <w:pPr>
         <w:rPr>
-          <w:lang w:val="nb-NO"/>
-        </w:rPr>
-      </w:pPr>
-      <w:r>
-        <w:rPr>
-          <w:lang w:val="nb-NO"/>
-        </w:rPr>
-        <w:t>Todo</w:t>
+          <w:lang w:val="nn-NO"/>
+        </w:rPr>
+      </w:pPr>
+      <w:r>
+        <w:rPr>
+          <w:lang w:val="nn-NO"/>
+        </w:rPr>
+        <w:t xml:space="preserve">Right </w:t>
+      </w:r>
+      <w:proofErr w:type="spellStart"/>
+      <w:r>
+        <w:rPr>
+          <w:lang w:val="nn-NO"/>
+        </w:rPr>
+        <w:t>click</w:t>
+      </w:r>
+      <w:proofErr w:type="spellEnd"/>
+      <w:r>
+        <w:rPr>
+          <w:lang w:val="nn-NO"/>
+        </w:rPr>
+        <w:t xml:space="preserve"> </w:t>
+      </w:r>
+      <w:proofErr w:type="spellStart"/>
+      <w:r>
+        <w:rPr>
+          <w:lang w:val="nn-NO"/>
+        </w:rPr>
+        <w:t>project</w:t>
+      </w:r>
+      <w:proofErr w:type="spellEnd"/>
+      <w:r>
+        <w:rPr>
+          <w:lang w:val="nn-NO"/>
+        </w:rPr>
+        <w:t>/</w:t>
+      </w:r>
+      <w:proofErr w:type="spellStart"/>
+      <w:r>
+        <w:rPr>
+          <w:lang w:val="nn-NO"/>
+        </w:rPr>
+        <w:t>solution</w:t>
+      </w:r>
+      <w:proofErr w:type="spellEnd"/>
+      <w:r>
+        <w:rPr>
+          <w:lang w:val="nn-NO"/>
+        </w:rPr>
+        <w:t>-&gt;</w:t>
+      </w:r>
+      <w:proofErr w:type="spellStart"/>
+      <w:r>
+        <w:rPr>
+          <w:lang w:val="nn-NO"/>
+        </w:rPr>
+        <w:t>Manage</w:t>
+      </w:r>
+      <w:proofErr w:type="spellEnd"/>
+      <w:r>
+        <w:rPr>
+          <w:lang w:val="nn-NO"/>
+        </w:rPr>
+        <w:t xml:space="preserve"> </w:t>
+      </w:r>
+      <w:proofErr w:type="spellStart"/>
+      <w:r>
+        <w:rPr>
+          <w:lang w:val="nn-NO"/>
+        </w:rPr>
+        <w:t>NuGet-packages</w:t>
+      </w:r>
+      <w:proofErr w:type="spellEnd"/>
+      <w:r>
+        <w:rPr>
+          <w:lang w:val="nn-NO"/>
+        </w:rPr>
+        <w:t>-&gt;nuget.org-&gt;</w:t>
+      </w:r>
+      <w:proofErr w:type="spellStart"/>
+      <w:r>
+        <w:rPr>
+          <w:lang w:val="nn-NO"/>
+        </w:rPr>
+        <w:t>search</w:t>
+      </w:r>
+      <w:proofErr w:type="spellEnd"/>
+      <w:r>
+        <w:rPr>
+          <w:lang w:val="nn-NO"/>
+        </w:rPr>
+        <w:t xml:space="preserve"> for «EHF» or «Fylkesmannen»</w:t>
       </w:r>
     </w:p>
     <w:p>
       <w:pPr>
-        <w:pStyle w:val="Overskrift2"/>
-        <w:rPr>
-          <w:lang w:val="nb-NO"/>
-        </w:rPr>
-      </w:pPr>
-      <w:r>
-        <w:rPr>
-          <w:lang w:val="nb-NO"/>
+        <w:rPr>
+          <w:lang w:val="nn-NO"/>
+        </w:rPr>
+      </w:pPr>
+      <w:r>
+        <w:rPr>
+          <w:noProof/>
+          <w:lang w:val="nn-NO" w:eastAsia="nn-NO"/>
         </w:rPr>
         <w:lastRenderedPageBreak/>
-        <w:t>Install PEPPOL root certificates</w:t>
-      </w:r>
+        <w:drawing>
+          <wp:inline distT="0" distB="0" distL="0" distR="0" wp14:anchorId="11FA1573" wp14:editId="42159C3E">
+            <wp:extent cx="5836920" cy="3291840"/>
+            <wp:effectExtent l="0" t="0" r="0" b="3810"/>
+            <wp:docPr id="2" name="Bilde 2"/>
+            <wp:cNvGraphicFramePr/>
+            <a:graphic xmlns:a="http://schemas.openxmlformats.org/drawingml/2006/main">
+              <a:graphicData uri="http://schemas.openxmlformats.org/drawingml/2006/picture">
+                <pic:pic xmlns:pic="http://schemas.openxmlformats.org/drawingml/2006/picture">
+                  <pic:nvPicPr>
+                    <pic:cNvPr id="2" name="Bilde 2"/>
+                    <pic:cNvPicPr/>
+                  </pic:nvPicPr>
+                  <pic:blipFill>
+                    <a:blip r:embed="rId6"/>
+                    <a:stretch>
+                      <a:fillRect/>
+                    </a:stretch>
+                  </pic:blipFill>
+                  <pic:spPr>
+                    <a:xfrm>
+                      <a:off x="0" y="0"/>
+                      <a:ext cx="5836920" cy="3291840"/>
+                    </a:xfrm>
+                    <a:prstGeom prst="rect">
+                      <a:avLst/>
+                    </a:prstGeom>
+                  </pic:spPr>
+                </pic:pic>
+              </a:graphicData>
+            </a:graphic>
+          </wp:inline>
+        </w:drawing>
+      </w:r>
+      <w:bookmarkStart w:id="0" w:name="_GoBack"/>
+      <w:bookmarkEnd w:id="0"/>
     </w:p>
     <w:p>
       <w:pPr>
-        <w:rPr>
-          <w:lang w:val="nb-NO"/>
-        </w:rPr>
-      </w:pPr>
-      <w:r>
-        <w:rPr>
-          <w:lang w:val="nb-NO"/>
-        </w:rPr>
-        <w:t>The NuGet-package added a folder in your project, open folder Certificates\Installation\ in explorer. Install all root certificates from PEPPOL to Local machine-&gt;</w:t>
-      </w:r>
-      <w:r>
-        <w:rPr>
-          <w:lang w:val="nb-NO"/>
-        </w:rPr>
-        <w:t>Trusted Root Certification Authorities</w:t>
-      </w:r>
+        <w:pStyle w:val="Overskrift2"/>
+        <w:rPr>
+          <w:lang w:val="nb-NO"/>
+        </w:rPr>
+      </w:pPr>
+      <w:proofErr w:type="spellStart"/>
+      <w:r>
+        <w:rPr>
+          <w:lang w:val="nb-NO"/>
+        </w:rPr>
+        <w:t>Install</w:t>
+      </w:r>
+      <w:proofErr w:type="spellEnd"/>
+      <w:r>
+        <w:rPr>
+          <w:lang w:val="nb-NO"/>
+        </w:rPr>
+        <w:t xml:space="preserve"> PEPPOL </w:t>
+      </w:r>
+      <w:proofErr w:type="spellStart"/>
+      <w:r>
+        <w:rPr>
+          <w:lang w:val="nb-NO"/>
+        </w:rPr>
+        <w:t>root</w:t>
+      </w:r>
+      <w:proofErr w:type="spellEnd"/>
+      <w:r>
+        <w:rPr>
+          <w:lang w:val="nb-NO"/>
+        </w:rPr>
+        <w:t xml:space="preserve"> </w:t>
+      </w:r>
+      <w:proofErr w:type="spellStart"/>
+      <w:r>
+        <w:rPr>
+          <w:lang w:val="nb-NO"/>
+        </w:rPr>
+        <w:t>certificates</w:t>
+      </w:r>
+      <w:proofErr w:type="spellEnd"/>
+    </w:p>
+    <w:p>
+      <w:pPr>
+        <w:rPr>
+          <w:lang w:val="nb-NO"/>
+        </w:rPr>
+      </w:pPr>
+      <w:r>
+        <w:rPr>
+          <w:lang w:val="nb-NO"/>
+        </w:rPr>
+        <w:t xml:space="preserve">The </w:t>
+      </w:r>
+      <w:proofErr w:type="spellStart"/>
+      <w:r>
+        <w:rPr>
+          <w:lang w:val="nb-NO"/>
+        </w:rPr>
+        <w:t>NuGet-package</w:t>
+      </w:r>
+      <w:proofErr w:type="spellEnd"/>
+      <w:r>
+        <w:rPr>
+          <w:lang w:val="nb-NO"/>
+        </w:rPr>
+        <w:t xml:space="preserve"> </w:t>
+      </w:r>
+      <w:proofErr w:type="spellStart"/>
+      <w:r>
+        <w:rPr>
+          <w:lang w:val="nb-NO"/>
+        </w:rPr>
+        <w:t>added</w:t>
+      </w:r>
+      <w:proofErr w:type="spellEnd"/>
+      <w:r>
+        <w:rPr>
+          <w:lang w:val="nb-NO"/>
+        </w:rPr>
+        <w:t xml:space="preserve"> a folder in </w:t>
+      </w:r>
+      <w:proofErr w:type="spellStart"/>
+      <w:r>
+        <w:rPr>
+          <w:lang w:val="nb-NO"/>
+        </w:rPr>
+        <w:t>your</w:t>
+      </w:r>
+      <w:proofErr w:type="spellEnd"/>
+      <w:r>
+        <w:rPr>
+          <w:lang w:val="nb-NO"/>
+        </w:rPr>
+        <w:t xml:space="preserve"> </w:t>
+      </w:r>
+      <w:proofErr w:type="spellStart"/>
+      <w:r>
+        <w:rPr>
+          <w:lang w:val="nb-NO"/>
+        </w:rPr>
+        <w:t>project</w:t>
+      </w:r>
+      <w:proofErr w:type="spellEnd"/>
+      <w:r>
+        <w:rPr>
+          <w:lang w:val="nb-NO"/>
+        </w:rPr>
+        <w:t xml:space="preserve">, </w:t>
+      </w:r>
+      <w:proofErr w:type="spellStart"/>
+      <w:r>
+        <w:rPr>
+          <w:lang w:val="nb-NO"/>
+        </w:rPr>
+        <w:t>open</w:t>
+      </w:r>
+      <w:proofErr w:type="spellEnd"/>
+      <w:r>
+        <w:rPr>
+          <w:lang w:val="nb-NO"/>
+        </w:rPr>
+        <w:t xml:space="preserve"> folder </w:t>
+      </w:r>
+      <w:proofErr w:type="spellStart"/>
+      <w:r>
+        <w:rPr>
+          <w:lang w:val="nb-NO"/>
+        </w:rPr>
+        <w:t>Certificates</w:t>
+      </w:r>
+      <w:proofErr w:type="spellEnd"/>
+      <w:r>
+        <w:rPr>
+          <w:lang w:val="nb-NO"/>
+        </w:rPr>
+        <w:t xml:space="preserve">\Installation\ in </w:t>
+      </w:r>
+      <w:proofErr w:type="spellStart"/>
+      <w:r>
+        <w:rPr>
+          <w:lang w:val="nb-NO"/>
+        </w:rPr>
+        <w:t>explorer</w:t>
+      </w:r>
+      <w:proofErr w:type="spellEnd"/>
+      <w:r>
+        <w:rPr>
+          <w:lang w:val="nb-NO"/>
+        </w:rPr>
+        <w:t xml:space="preserve">. </w:t>
+      </w:r>
+      <w:proofErr w:type="spellStart"/>
+      <w:r>
+        <w:rPr>
+          <w:lang w:val="nb-NO"/>
+        </w:rPr>
+        <w:t>Install</w:t>
+      </w:r>
+      <w:proofErr w:type="spellEnd"/>
+      <w:r>
+        <w:rPr>
+          <w:lang w:val="nb-NO"/>
+        </w:rPr>
+        <w:t xml:space="preserve"> all </w:t>
+      </w:r>
+      <w:proofErr w:type="spellStart"/>
+      <w:r>
+        <w:rPr>
+          <w:lang w:val="nb-NO"/>
+        </w:rPr>
+        <w:t>root</w:t>
+      </w:r>
+      <w:proofErr w:type="spellEnd"/>
+      <w:r>
+        <w:rPr>
+          <w:lang w:val="nb-NO"/>
+        </w:rPr>
+        <w:t xml:space="preserve"> </w:t>
+      </w:r>
+      <w:proofErr w:type="spellStart"/>
+      <w:r>
+        <w:rPr>
+          <w:lang w:val="nb-NO"/>
+        </w:rPr>
+        <w:t>certificates</w:t>
+      </w:r>
+      <w:proofErr w:type="spellEnd"/>
+      <w:r>
+        <w:rPr>
+          <w:lang w:val="nb-NO"/>
+        </w:rPr>
+        <w:t xml:space="preserve"> from PEPPOL to </w:t>
+      </w:r>
+      <w:proofErr w:type="spellStart"/>
+      <w:r>
+        <w:rPr>
+          <w:lang w:val="nb-NO"/>
+        </w:rPr>
+        <w:t>Local</w:t>
+      </w:r>
+      <w:proofErr w:type="spellEnd"/>
+      <w:r>
+        <w:rPr>
+          <w:lang w:val="nb-NO"/>
+        </w:rPr>
+        <w:t xml:space="preserve"> </w:t>
+      </w:r>
+      <w:proofErr w:type="spellStart"/>
+      <w:r>
+        <w:rPr>
+          <w:lang w:val="nb-NO"/>
+        </w:rPr>
+        <w:t>machine</w:t>
+      </w:r>
+      <w:proofErr w:type="spellEnd"/>
+      <w:r>
+        <w:rPr>
+          <w:lang w:val="nb-NO"/>
+        </w:rPr>
+        <w:t>-&gt;</w:t>
+      </w:r>
+      <w:proofErr w:type="spellStart"/>
+      <w:r>
+        <w:rPr>
+          <w:lang w:val="nb-NO"/>
+        </w:rPr>
+        <w:t>Trusted</w:t>
+      </w:r>
+      <w:proofErr w:type="spellEnd"/>
+      <w:r>
+        <w:rPr>
+          <w:lang w:val="nb-NO"/>
+        </w:rPr>
+        <w:t xml:space="preserve"> </w:t>
+      </w:r>
+      <w:proofErr w:type="spellStart"/>
+      <w:r>
+        <w:rPr>
+          <w:lang w:val="nb-NO"/>
+        </w:rPr>
+        <w:t>Root</w:t>
+      </w:r>
+      <w:proofErr w:type="spellEnd"/>
+      <w:r>
+        <w:rPr>
+          <w:lang w:val="nb-NO"/>
+        </w:rPr>
+        <w:t xml:space="preserve"> </w:t>
+      </w:r>
+      <w:proofErr w:type="spellStart"/>
+      <w:r>
+        <w:rPr>
+          <w:lang w:val="nb-NO"/>
+        </w:rPr>
+        <w:t>Certification</w:t>
+      </w:r>
+      <w:proofErr w:type="spellEnd"/>
+      <w:r>
+        <w:rPr>
+          <w:lang w:val="nb-NO"/>
+        </w:rPr>
+        <w:t xml:space="preserve"> </w:t>
+      </w:r>
+      <w:proofErr w:type="spellStart"/>
+      <w:r>
+        <w:rPr>
+          <w:lang w:val="nb-NO"/>
+        </w:rPr>
+        <w:t>Authorities</w:t>
+      </w:r>
+      <w:proofErr w:type="spellEnd"/>
     </w:p>
     <w:p>
       <w:pPr>
@@ -1176,7 +3275,7 @@
                     <pic:cNvPicPr/>
                   </pic:nvPicPr>
                   <pic:blipFill>
-                    <a:blip r:embed="rId6"/>
+                    <a:blip r:embed="rId7"/>
                     <a:stretch>
                       <a:fillRect/>
                     </a:stretch>
@@ -1203,11 +3302,145 @@
           <w:lang w:val="nb-NO"/>
         </w:rPr>
       </w:pPr>
-      <w:r>
-        <w:rPr>
-          <w:lang w:val="nb-NO"/>
-        </w:rPr>
-        <w:t xml:space="preserve">These certificates are needed for validation of certificates from other access points, SMP, etc. </w:t>
+      <w:proofErr w:type="spellStart"/>
+      <w:r>
+        <w:rPr>
+          <w:lang w:val="nb-NO"/>
+        </w:rPr>
+        <w:t>These</w:t>
+      </w:r>
+      <w:proofErr w:type="spellEnd"/>
+      <w:r>
+        <w:rPr>
+          <w:lang w:val="nb-NO"/>
+        </w:rPr>
+        <w:t xml:space="preserve"> </w:t>
+      </w:r>
+      <w:proofErr w:type="spellStart"/>
+      <w:r>
+        <w:rPr>
+          <w:lang w:val="nb-NO"/>
+        </w:rPr>
+        <w:t>certificates</w:t>
+      </w:r>
+      <w:proofErr w:type="spellEnd"/>
+      <w:r>
+        <w:rPr>
+          <w:lang w:val="nb-NO"/>
+        </w:rPr>
+        <w:t xml:space="preserve"> </w:t>
+      </w:r>
+      <w:proofErr w:type="spellStart"/>
+      <w:r>
+        <w:rPr>
+          <w:lang w:val="nb-NO"/>
+        </w:rPr>
+        <w:t>are</w:t>
+      </w:r>
+      <w:proofErr w:type="spellEnd"/>
+      <w:r>
+        <w:rPr>
+          <w:lang w:val="nb-NO"/>
+        </w:rPr>
+        <w:t xml:space="preserve"> </w:t>
+      </w:r>
+      <w:proofErr w:type="spellStart"/>
+      <w:r>
+        <w:rPr>
+          <w:lang w:val="nb-NO"/>
+        </w:rPr>
+        <w:t>needed</w:t>
+      </w:r>
+      <w:proofErr w:type="spellEnd"/>
+      <w:r>
+        <w:rPr>
+          <w:lang w:val="nb-NO"/>
+        </w:rPr>
+        <w:t xml:space="preserve"> for </w:t>
+      </w:r>
+      <w:proofErr w:type="spellStart"/>
+      <w:r>
+        <w:rPr>
+          <w:lang w:val="nb-NO"/>
+        </w:rPr>
+        <w:t>validation</w:t>
+      </w:r>
+      <w:proofErr w:type="spellEnd"/>
+      <w:r>
+        <w:rPr>
+          <w:lang w:val="nb-NO"/>
+        </w:rPr>
+        <w:t xml:space="preserve"> </w:t>
+      </w:r>
+      <w:proofErr w:type="spellStart"/>
+      <w:r>
+        <w:rPr>
+          <w:lang w:val="nb-NO"/>
+        </w:rPr>
+        <w:t>of</w:t>
+      </w:r>
+      <w:proofErr w:type="spellEnd"/>
+      <w:r>
+        <w:rPr>
+          <w:lang w:val="nb-NO"/>
+        </w:rPr>
+        <w:t xml:space="preserve"> </w:t>
+      </w:r>
+      <w:proofErr w:type="spellStart"/>
+      <w:r>
+        <w:rPr>
+          <w:lang w:val="nb-NO"/>
+        </w:rPr>
+        <w:t>certificates</w:t>
+      </w:r>
+      <w:proofErr w:type="spellEnd"/>
+      <w:r>
+        <w:rPr>
+          <w:lang w:val="nb-NO"/>
+        </w:rPr>
+        <w:t xml:space="preserve"> from </w:t>
+      </w:r>
+      <w:proofErr w:type="spellStart"/>
+      <w:r>
+        <w:rPr>
+          <w:lang w:val="nb-NO"/>
+        </w:rPr>
+        <w:t>other</w:t>
+      </w:r>
+      <w:proofErr w:type="spellEnd"/>
+      <w:r>
+        <w:rPr>
+          <w:lang w:val="nb-NO"/>
+        </w:rPr>
+        <w:t xml:space="preserve"> </w:t>
+      </w:r>
+      <w:proofErr w:type="spellStart"/>
+      <w:r>
+        <w:rPr>
+          <w:lang w:val="nb-NO"/>
+        </w:rPr>
+        <w:t>access</w:t>
+      </w:r>
+      <w:proofErr w:type="spellEnd"/>
+      <w:r>
+        <w:rPr>
+          <w:lang w:val="nb-NO"/>
+        </w:rPr>
+        <w:t xml:space="preserve"> </w:t>
+      </w:r>
+      <w:proofErr w:type="spellStart"/>
+      <w:r>
+        <w:rPr>
+          <w:lang w:val="nb-NO"/>
+        </w:rPr>
+        <w:t>points</w:t>
+      </w:r>
+      <w:proofErr w:type="spellEnd"/>
+      <w:r>
+        <w:rPr>
+          <w:lang w:val="nb-NO"/>
+        </w:rPr>
+        <w:t xml:space="preserve">, SMP, etc. </w:t>
       </w:r>
     </w:p>
     <w:p>
@@ -1220,7 +3453,184 @@
         <w:rPr>
           <w:lang w:val="nb-NO"/>
         </w:rPr>
-        <w:t>The certificates included in the NuGet-package are «live»-certificates. If you want to setup an test-environment, download certificates from PEPPOL</w:t>
+        <w:lastRenderedPageBreak/>
+        <w:t xml:space="preserve">The </w:t>
+      </w:r>
+      <w:proofErr w:type="spellStart"/>
+      <w:r>
+        <w:rPr>
+          <w:lang w:val="nb-NO"/>
+        </w:rPr>
+        <w:t>certificates</w:t>
+      </w:r>
+      <w:proofErr w:type="spellEnd"/>
+      <w:r>
+        <w:rPr>
+          <w:lang w:val="nb-NO"/>
+        </w:rPr>
+        <w:t xml:space="preserve"> </w:t>
+      </w:r>
+      <w:proofErr w:type="spellStart"/>
+      <w:r>
+        <w:rPr>
+          <w:lang w:val="nb-NO"/>
+        </w:rPr>
+        <w:t>included</w:t>
+      </w:r>
+      <w:proofErr w:type="spellEnd"/>
+      <w:r>
+        <w:rPr>
+          <w:lang w:val="nb-NO"/>
+        </w:rPr>
+        <w:t xml:space="preserve"> in </w:t>
+      </w:r>
+      <w:proofErr w:type="spellStart"/>
+      <w:r>
+        <w:rPr>
+          <w:lang w:val="nb-NO"/>
+        </w:rPr>
+        <w:t>the</w:t>
+      </w:r>
+      <w:proofErr w:type="spellEnd"/>
+      <w:r>
+        <w:rPr>
+          <w:lang w:val="nb-NO"/>
+        </w:rPr>
+        <w:t xml:space="preserve"> </w:t>
+      </w:r>
+      <w:proofErr w:type="spellStart"/>
+      <w:r>
+        <w:rPr>
+          <w:lang w:val="nb-NO"/>
+        </w:rPr>
+        <w:t>NuGet-package</w:t>
+      </w:r>
+      <w:proofErr w:type="spellEnd"/>
+      <w:r>
+        <w:rPr>
+          <w:lang w:val="nb-NO"/>
+        </w:rPr>
+        <w:t xml:space="preserve"> </w:t>
+      </w:r>
+      <w:proofErr w:type="spellStart"/>
+      <w:r>
+        <w:rPr>
+          <w:lang w:val="nb-NO"/>
+        </w:rPr>
+        <w:t>are</w:t>
+      </w:r>
+      <w:proofErr w:type="spellEnd"/>
+      <w:r>
+        <w:rPr>
+          <w:lang w:val="nb-NO"/>
+        </w:rPr>
+        <w:t xml:space="preserve"> «</w:t>
+      </w:r>
+      <w:proofErr w:type="gramStart"/>
+      <w:r>
+        <w:rPr>
+          <w:lang w:val="nb-NO"/>
+        </w:rPr>
+        <w:t>live»-</w:t>
+      </w:r>
+      <w:proofErr w:type="spellStart"/>
+      <w:proofErr w:type="gramEnd"/>
+      <w:r>
+        <w:rPr>
+          <w:lang w:val="nb-NO"/>
+        </w:rPr>
+        <w:t>certificates</w:t>
+      </w:r>
+      <w:proofErr w:type="spellEnd"/>
+      <w:r>
+        <w:rPr>
+          <w:lang w:val="nb-NO"/>
+        </w:rPr>
+        <w:t xml:space="preserve">. If </w:t>
+      </w:r>
+      <w:proofErr w:type="spellStart"/>
+      <w:r>
+        <w:rPr>
+          <w:lang w:val="nb-NO"/>
+        </w:rPr>
+        <w:t>you</w:t>
+      </w:r>
+      <w:proofErr w:type="spellEnd"/>
+      <w:r>
+        <w:rPr>
+          <w:lang w:val="nb-NO"/>
+        </w:rPr>
+        <w:t xml:space="preserve"> </w:t>
+      </w:r>
+      <w:proofErr w:type="spellStart"/>
+      <w:r>
+        <w:rPr>
+          <w:lang w:val="nb-NO"/>
+        </w:rPr>
+        <w:t>want</w:t>
+      </w:r>
+      <w:proofErr w:type="spellEnd"/>
+      <w:r>
+        <w:rPr>
+          <w:lang w:val="nb-NO"/>
+        </w:rPr>
+        <w:t xml:space="preserve"> to </w:t>
+      </w:r>
+      <w:proofErr w:type="spellStart"/>
+      <w:r>
+        <w:rPr>
+          <w:lang w:val="nb-NO"/>
+        </w:rPr>
+        <w:t>setup</w:t>
+      </w:r>
+      <w:proofErr w:type="spellEnd"/>
+      <w:r>
+        <w:rPr>
+          <w:lang w:val="nb-NO"/>
+        </w:rPr>
+        <w:t xml:space="preserve"> an test-</w:t>
+      </w:r>
+      <w:proofErr w:type="spellStart"/>
+      <w:r>
+        <w:rPr>
+          <w:lang w:val="nb-NO"/>
+        </w:rPr>
+        <w:t>environment</w:t>
+      </w:r>
+      <w:proofErr w:type="spellEnd"/>
+      <w:r>
+        <w:rPr>
+          <w:lang w:val="nb-NO"/>
+        </w:rPr>
+        <w:t xml:space="preserve">, </w:t>
+      </w:r>
+      <w:proofErr w:type="spellStart"/>
+      <w:r>
+        <w:rPr>
+          <w:lang w:val="nb-NO"/>
+        </w:rPr>
+        <w:t>download</w:t>
+      </w:r>
+      <w:proofErr w:type="spellEnd"/>
+      <w:r>
+        <w:rPr>
+          <w:lang w:val="nb-NO"/>
+        </w:rPr>
+        <w:t xml:space="preserve"> </w:t>
+      </w:r>
+      <w:proofErr w:type="spellStart"/>
+      <w:r>
+        <w:rPr>
+          <w:lang w:val="nb-NO"/>
+        </w:rPr>
+        <w:t>certificates</w:t>
+      </w:r>
+      <w:proofErr w:type="spellEnd"/>
+      <w:r>
+        <w:rPr>
+          <w:lang w:val="nb-NO"/>
+        </w:rPr>
+        <w:t xml:space="preserve"> from PEPPOL</w:t>
       </w:r>
     </w:p>
     <w:p>
@@ -1229,11 +3639,61 @@
           <w:lang w:val="nb-NO"/>
         </w:rPr>
       </w:pPr>
-      <w:r>
-        <w:rPr>
-          <w:lang w:val="nb-NO"/>
-        </w:rPr>
-        <w:t>Download root certificates from PEPPOL here:</w:t>
+      <w:proofErr w:type="spellStart"/>
+      <w:r>
+        <w:rPr>
+          <w:lang w:val="nb-NO"/>
+        </w:rPr>
+        <w:t>Download</w:t>
+      </w:r>
+      <w:proofErr w:type="spellEnd"/>
+      <w:r>
+        <w:rPr>
+          <w:lang w:val="nb-NO"/>
+        </w:rPr>
+        <w:t xml:space="preserve"> </w:t>
+      </w:r>
+      <w:proofErr w:type="spellStart"/>
+      <w:r>
+        <w:rPr>
+          <w:lang w:val="nb-NO"/>
+        </w:rPr>
+        <w:t>root</w:t>
+      </w:r>
+      <w:proofErr w:type="spellEnd"/>
+      <w:r>
+        <w:rPr>
+          <w:lang w:val="nb-NO"/>
+        </w:rPr>
+        <w:t xml:space="preserve"> </w:t>
+      </w:r>
+      <w:proofErr w:type="spellStart"/>
+      <w:r>
+        <w:rPr>
+          <w:lang w:val="nb-NO"/>
+        </w:rPr>
+        <w:t>certificates</w:t>
+      </w:r>
+      <w:proofErr w:type="spellEnd"/>
+      <w:r>
+        <w:rPr>
+          <w:lang w:val="nb-NO"/>
+        </w:rPr>
+        <w:t xml:space="preserve"> from PEPPOL </w:t>
+      </w:r>
+      <w:proofErr w:type="spellStart"/>
+      <w:r>
+        <w:rPr>
+          <w:lang w:val="nb-NO"/>
+        </w:rPr>
+        <w:t>here</w:t>
+      </w:r>
+      <w:proofErr w:type="spellEnd"/>
+      <w:r>
+        <w:rPr>
+          <w:lang w:val="nb-NO"/>
+        </w:rPr>
+        <w:t>:</w:t>
       </w:r>
     </w:p>
     <w:p>
@@ -1247,7 +3707,7 @@
           <w:lang w:val="nb-NO"/>
         </w:rPr>
       </w:pPr>
-      <w:hyperlink r:id="rId7" w:history="1">
+      <w:hyperlink r:id="rId8" w:history="1">
         <w:r>
           <w:rPr>
             <w:rStyle w:val="Hyperkobling"/>
@@ -1267,7 +3727,7 @@
           <w:lang w:val="nb-NO"/>
         </w:rPr>
       </w:pPr>
-      <w:hyperlink r:id="rId8" w:history="1">
+      <w:hyperlink r:id="rId9" w:history="1">
         <w:r>
           <w:rPr>
             <w:rStyle w:val="Hyperkobling"/>
@@ -1287,7 +3747,7 @@
           <w:lang w:val="nb-NO"/>
         </w:rPr>
       </w:pPr>
-      <w:hyperlink r:id="rId9" w:history="1">
+      <w:hyperlink r:id="rId10" w:history="1">
         <w:r>
           <w:rPr>
             <w:rStyle w:val="Hyperkobling"/>
@@ -1317,12 +3777,56 @@
           <w:lang w:val="nb-NO"/>
         </w:rPr>
       </w:pPr>
-      <w:r>
-        <w:rPr>
-          <w:lang w:val="nb-NO"/>
-        </w:rPr>
-        <w:t>Install your own certificate</w:t>
-      </w:r>
+      <w:proofErr w:type="spellStart"/>
+      <w:r>
+        <w:rPr>
+          <w:lang w:val="nb-NO"/>
+        </w:rPr>
+        <w:t>Install</w:t>
+      </w:r>
+      <w:proofErr w:type="spellEnd"/>
+      <w:r>
+        <w:rPr>
+          <w:lang w:val="nb-NO"/>
+        </w:rPr>
+        <w:t xml:space="preserve"> </w:t>
+      </w:r>
+      <w:proofErr w:type="spellStart"/>
+      <w:r>
+        <w:rPr>
+          <w:lang w:val="nb-NO"/>
+        </w:rPr>
+        <w:t>your</w:t>
+      </w:r>
+      <w:proofErr w:type="spellEnd"/>
+      <w:r>
+        <w:rPr>
+          <w:lang w:val="nb-NO"/>
+        </w:rPr>
+        <w:t xml:space="preserve"> </w:t>
+      </w:r>
+      <w:proofErr w:type="spellStart"/>
+      <w:r>
+        <w:rPr>
+          <w:lang w:val="nb-NO"/>
+        </w:rPr>
+        <w:t>own</w:t>
+      </w:r>
+      <w:proofErr w:type="spellEnd"/>
+      <w:r>
+        <w:rPr>
+          <w:lang w:val="nb-NO"/>
+        </w:rPr>
+        <w:t xml:space="preserve"> </w:t>
+      </w:r>
+      <w:proofErr w:type="spellStart"/>
+      <w:r>
+        <w:rPr>
+          <w:lang w:val="nb-NO"/>
+        </w:rPr>
+        <w:t>certificate</w:t>
+      </w:r>
+      <w:proofErr w:type="spellEnd"/>
     </w:p>
     <w:p>
       <w:pPr>
@@ -1330,11 +3834,145 @@
           <w:lang w:val="nb-NO"/>
         </w:rPr>
       </w:pPr>
-      <w:r>
-        <w:rPr>
-          <w:lang w:val="nb-NO"/>
-        </w:rPr>
-        <w:t>You need to obtain a certificate from PEPPOL identifying you to other PEPPOL-services. Look here (XXX) for more information.</w:t>
+      <w:proofErr w:type="spellStart"/>
+      <w:r>
+        <w:rPr>
+          <w:lang w:val="nb-NO"/>
+        </w:rPr>
+        <w:t>You</w:t>
+      </w:r>
+      <w:proofErr w:type="spellEnd"/>
+      <w:r>
+        <w:rPr>
+          <w:lang w:val="nb-NO"/>
+        </w:rPr>
+        <w:t xml:space="preserve"> </w:t>
+      </w:r>
+      <w:proofErr w:type="spellStart"/>
+      <w:r>
+        <w:rPr>
+          <w:lang w:val="nb-NO"/>
+        </w:rPr>
+        <w:t>need</w:t>
+      </w:r>
+      <w:proofErr w:type="spellEnd"/>
+      <w:r>
+        <w:rPr>
+          <w:lang w:val="nb-NO"/>
+        </w:rPr>
+        <w:t xml:space="preserve"> to </w:t>
+      </w:r>
+      <w:proofErr w:type="spellStart"/>
+      <w:r>
+        <w:rPr>
+          <w:lang w:val="nb-NO"/>
+        </w:rPr>
+        <w:t>obtain</w:t>
+      </w:r>
+      <w:proofErr w:type="spellEnd"/>
+      <w:r>
+        <w:rPr>
+          <w:lang w:val="nb-NO"/>
+        </w:rPr>
+        <w:t xml:space="preserve"> a </w:t>
+      </w:r>
+      <w:proofErr w:type="spellStart"/>
+      <w:r>
+        <w:rPr>
+          <w:lang w:val="nb-NO"/>
+        </w:rPr>
+        <w:t>certificate</w:t>
+      </w:r>
+      <w:proofErr w:type="spellEnd"/>
+      <w:r>
+        <w:rPr>
+          <w:lang w:val="nb-NO"/>
+        </w:rPr>
+        <w:t xml:space="preserve"> from PEPPOL </w:t>
+      </w:r>
+      <w:proofErr w:type="spellStart"/>
+      <w:r>
+        <w:rPr>
+          <w:lang w:val="nb-NO"/>
+        </w:rPr>
+        <w:t>identifying</w:t>
+      </w:r>
+      <w:proofErr w:type="spellEnd"/>
+      <w:r>
+        <w:rPr>
+          <w:lang w:val="nb-NO"/>
+        </w:rPr>
+        <w:t xml:space="preserve"> </w:t>
+      </w:r>
+      <w:proofErr w:type="spellStart"/>
+      <w:r>
+        <w:rPr>
+          <w:lang w:val="nb-NO"/>
+        </w:rPr>
+        <w:t>you</w:t>
+      </w:r>
+      <w:proofErr w:type="spellEnd"/>
+      <w:r>
+        <w:rPr>
+          <w:lang w:val="nb-NO"/>
+        </w:rPr>
+        <w:t xml:space="preserve"> to </w:t>
+      </w:r>
+      <w:proofErr w:type="spellStart"/>
+      <w:r>
+        <w:rPr>
+          <w:lang w:val="nb-NO"/>
+        </w:rPr>
+        <w:t>other</w:t>
+      </w:r>
+      <w:proofErr w:type="spellEnd"/>
+      <w:r>
+        <w:rPr>
+          <w:lang w:val="nb-NO"/>
+        </w:rPr>
+        <w:t xml:space="preserve"> PEPPOL-services. </w:t>
+      </w:r>
+      <w:proofErr w:type="spellStart"/>
+      <w:r>
+        <w:rPr>
+          <w:lang w:val="nb-NO"/>
+        </w:rPr>
+        <w:t>Look</w:t>
+      </w:r>
+      <w:proofErr w:type="spellEnd"/>
+      <w:r>
+        <w:rPr>
+          <w:lang w:val="nb-NO"/>
+        </w:rPr>
+        <w:t xml:space="preserve"> </w:t>
+      </w:r>
+      <w:proofErr w:type="spellStart"/>
+      <w:r>
+        <w:rPr>
+          <w:lang w:val="nb-NO"/>
+        </w:rPr>
+        <w:t>here</w:t>
+      </w:r>
+      <w:proofErr w:type="spellEnd"/>
+      <w:r>
+        <w:rPr>
+          <w:lang w:val="nb-NO"/>
+        </w:rPr>
+        <w:t xml:space="preserve"> (XXX) for more </w:t>
+      </w:r>
+      <w:proofErr w:type="spellStart"/>
+      <w:r>
+        <w:rPr>
+          <w:lang w:val="nb-NO"/>
+        </w:rPr>
+        <w:t>information</w:t>
+      </w:r>
+      <w:proofErr w:type="spellEnd"/>
+      <w:r>
+        <w:rPr>
+          <w:lang w:val="nb-NO"/>
+        </w:rPr>
+        <w:t>.</w:t>
       </w:r>
     </w:p>
     <w:p>
@@ -1348,13 +3986,35 @@
           <w:lang w:val="nb-NO"/>
         </w:rPr>
       </w:pPr>
-      <w:r>
-        <w:rPr>
-          <w:lang w:val="nb-NO"/>
-        </w:rPr>
-        <w:t xml:space="preserve">Download KeyStore Explorer from </w:t>
-      </w:r>
-      <w:hyperlink r:id="rId10" w:history="1">
+      <w:proofErr w:type="spellStart"/>
+      <w:r>
+        <w:rPr>
+          <w:lang w:val="nb-NO"/>
+        </w:rPr>
+        <w:t>Download</w:t>
+      </w:r>
+      <w:proofErr w:type="spellEnd"/>
+      <w:r>
+        <w:rPr>
+          <w:lang w:val="nb-NO"/>
+        </w:rPr>
+        <w:t xml:space="preserve"> </w:t>
+      </w:r>
+      <w:proofErr w:type="spellStart"/>
+      <w:r>
+        <w:rPr>
+          <w:lang w:val="nb-NO"/>
+        </w:rPr>
+        <w:t>KeyStore</w:t>
+      </w:r>
+      <w:proofErr w:type="spellEnd"/>
+      <w:r>
+        <w:rPr>
+          <w:lang w:val="nb-NO"/>
+        </w:rPr>
+        <w:t xml:space="preserve"> Explorer from </w:t>
+      </w:r>
+      <w:hyperlink r:id="rId11" w:history="1">
         <w:r>
           <w:rPr>
             <w:rStyle w:val="Hyperkobling"/>
@@ -1381,29 +4041,129 @@
           <w:lang w:val="nb-NO"/>
         </w:rPr>
       </w:pPr>
-      <w:r>
-        <w:rPr>
-          <w:lang w:val="nb-NO"/>
-        </w:rPr>
-        <w:t>Create new keystore-&gt;PKCS #12-&gt;Save as «Certificates\privateKeystore.pfx»</w:t>
-      </w:r>
-      <w:r>
-        <w:rPr>
-          <w:lang w:val="nb-NO"/>
-        </w:rPr>
-        <w:t xml:space="preserve">. Enter a password </w:t>
-      </w:r>
-      <w:r>
-        <w:rPr>
-          <w:lang w:val="nb-NO"/>
-        </w:rPr>
-        <w:t xml:space="preserve"> «changeit»</w:t>
-      </w:r>
-      <w:r>
-        <w:rPr>
-          <w:lang w:val="nb-NO"/>
-        </w:rPr>
-        <w:t xml:space="preserve"> (or something else)</w:t>
+      <w:proofErr w:type="spellStart"/>
+      <w:r>
+        <w:rPr>
+          <w:lang w:val="nb-NO"/>
+        </w:rPr>
+        <w:t>Create</w:t>
+      </w:r>
+      <w:proofErr w:type="spellEnd"/>
+      <w:r>
+        <w:rPr>
+          <w:lang w:val="nb-NO"/>
+        </w:rPr>
+        <w:t xml:space="preserve"> </w:t>
+      </w:r>
+      <w:proofErr w:type="spellStart"/>
+      <w:r>
+        <w:rPr>
+          <w:lang w:val="nb-NO"/>
+        </w:rPr>
+        <w:t>new</w:t>
+      </w:r>
+      <w:proofErr w:type="spellEnd"/>
+      <w:r>
+        <w:rPr>
+          <w:lang w:val="nb-NO"/>
+        </w:rPr>
+        <w:t xml:space="preserve"> keystore-&gt;PKCS #12-&gt;Save as «</w:t>
+      </w:r>
+      <w:proofErr w:type="spellStart"/>
+      <w:r>
+        <w:rPr>
+          <w:lang w:val="nb-NO"/>
+        </w:rPr>
+        <w:t>Certificates</w:t>
+      </w:r>
+      <w:proofErr w:type="spellEnd"/>
+      <w:r>
+        <w:rPr>
+          <w:lang w:val="nb-NO"/>
+        </w:rPr>
+        <w:t>\</w:t>
+      </w:r>
+      <w:proofErr w:type="spellStart"/>
+      <w:r>
+        <w:rPr>
+          <w:lang w:val="nb-NO"/>
+        </w:rPr>
+        <w:t>privateKeystore.pfx</w:t>
+      </w:r>
+      <w:proofErr w:type="spellEnd"/>
+      <w:r>
+        <w:rPr>
+          <w:lang w:val="nb-NO"/>
+        </w:rPr>
+        <w:t>»</w:t>
+      </w:r>
+      <w:r>
+        <w:rPr>
+          <w:lang w:val="nb-NO"/>
+        </w:rPr>
+        <w:t xml:space="preserve">. Enter a </w:t>
+      </w:r>
+      <w:proofErr w:type="spellStart"/>
+      <w:proofErr w:type="gramStart"/>
+      <w:r>
+        <w:rPr>
+          <w:lang w:val="nb-NO"/>
+        </w:rPr>
+        <w:t>password</w:t>
+      </w:r>
+      <w:proofErr w:type="spellEnd"/>
+      <w:r>
+        <w:rPr>
+          <w:lang w:val="nb-NO"/>
+        </w:rPr>
+        <w:t xml:space="preserve"> </w:t>
+      </w:r>
+      <w:r>
+        <w:rPr>
+          <w:lang w:val="nb-NO"/>
+        </w:rPr>
+        <w:t xml:space="preserve"> «</w:t>
+      </w:r>
+      <w:proofErr w:type="gramEnd"/>
+      <w:r>
+        <w:rPr>
+          <w:lang w:val="nb-NO"/>
+        </w:rPr>
+        <w:t>changeit»</w:t>
+      </w:r>
+      <w:r>
+        <w:rPr>
+          <w:lang w:val="nb-NO"/>
+        </w:rPr>
+        <w:t xml:space="preserve"> (or </w:t>
+      </w:r>
+      <w:proofErr w:type="spellStart"/>
+      <w:r>
+        <w:rPr>
+          <w:lang w:val="nb-NO"/>
+        </w:rPr>
+        <w:t>something</w:t>
+      </w:r>
+      <w:proofErr w:type="spellEnd"/>
+      <w:r>
+        <w:rPr>
+          <w:lang w:val="nb-NO"/>
+        </w:rPr>
+        <w:t xml:space="preserve"> </w:t>
+      </w:r>
+      <w:proofErr w:type="spellStart"/>
+      <w:r>
+        <w:rPr>
+          <w:lang w:val="nb-NO"/>
+        </w:rPr>
+        <w:t>else</w:t>
+      </w:r>
+      <w:proofErr w:type="spellEnd"/>
+      <w:r>
+        <w:rPr>
+          <w:lang w:val="nb-NO"/>
+        </w:rPr>
+        <w:t>)</w:t>
       </w:r>
     </w:p>
     <w:p>
@@ -1417,11 +4177,75 @@
           <w:lang w:val="nb-NO"/>
         </w:rPr>
       </w:pPr>
-      <w:r>
-        <w:rPr>
-          <w:lang w:val="nb-NO"/>
-        </w:rPr>
-        <w:t>Generate your private key and certificate signing request:</w:t>
+      <w:proofErr w:type="spellStart"/>
+      <w:r>
+        <w:rPr>
+          <w:lang w:val="nb-NO"/>
+        </w:rPr>
+        <w:t>Generate</w:t>
+      </w:r>
+      <w:proofErr w:type="spellEnd"/>
+      <w:r>
+        <w:rPr>
+          <w:lang w:val="nb-NO"/>
+        </w:rPr>
+        <w:t xml:space="preserve"> </w:t>
+      </w:r>
+      <w:proofErr w:type="spellStart"/>
+      <w:r>
+        <w:rPr>
+          <w:lang w:val="nb-NO"/>
+        </w:rPr>
+        <w:t>your</w:t>
+      </w:r>
+      <w:proofErr w:type="spellEnd"/>
+      <w:r>
+        <w:rPr>
+          <w:lang w:val="nb-NO"/>
+        </w:rPr>
+        <w:t xml:space="preserve"> private </w:t>
+      </w:r>
+      <w:proofErr w:type="spellStart"/>
+      <w:r>
+        <w:rPr>
+          <w:lang w:val="nb-NO"/>
+        </w:rPr>
+        <w:t>key</w:t>
+      </w:r>
+      <w:proofErr w:type="spellEnd"/>
+      <w:r>
+        <w:rPr>
+          <w:lang w:val="nb-NO"/>
+        </w:rPr>
+        <w:t xml:space="preserve"> and </w:t>
+      </w:r>
+      <w:proofErr w:type="spellStart"/>
+      <w:r>
+        <w:rPr>
+          <w:lang w:val="nb-NO"/>
+        </w:rPr>
+        <w:t>certificate</w:t>
+      </w:r>
+      <w:proofErr w:type="spellEnd"/>
+      <w:r>
+        <w:rPr>
+          <w:lang w:val="nb-NO"/>
+        </w:rPr>
+        <w:t xml:space="preserve"> signing </w:t>
+      </w:r>
+      <w:proofErr w:type="spellStart"/>
+      <w:r>
+        <w:rPr>
+          <w:lang w:val="nb-NO"/>
+        </w:rPr>
+        <w:t>request</w:t>
+      </w:r>
+      <w:proofErr w:type="spellEnd"/>
+      <w:r>
+        <w:rPr>
+          <w:lang w:val="nb-NO"/>
+        </w:rPr>
+        <w:t>:</w:t>
       </w:r>
     </w:p>
     <w:p>
@@ -1439,9 +4263,44 @@
         <w:rPr>
           <w:lang w:val="nn-NO"/>
         </w:rPr>
-        <w:lastRenderedPageBreak/>
-        <w:t>Right click-&gt;generate Key Pair-&gt;RSA 2048-&gt;fill in information</w:t>
-      </w:r>
+        <w:t xml:space="preserve">Right </w:t>
+      </w:r>
+      <w:proofErr w:type="spellStart"/>
+      <w:r>
+        <w:rPr>
+          <w:lang w:val="nn-NO"/>
+        </w:rPr>
+        <w:t>click</w:t>
+      </w:r>
+      <w:proofErr w:type="spellEnd"/>
+      <w:r>
+        <w:rPr>
+          <w:lang w:val="nn-NO"/>
+        </w:rPr>
+        <w:t>-&gt;generate Key Pair-&gt;RSA 2048-&gt;</w:t>
+      </w:r>
+      <w:proofErr w:type="spellStart"/>
+      <w:r>
+        <w:rPr>
+          <w:lang w:val="nn-NO"/>
+        </w:rPr>
+        <w:t>fill</w:t>
+      </w:r>
+      <w:proofErr w:type="spellEnd"/>
+      <w:r>
+        <w:rPr>
+          <w:lang w:val="nn-NO"/>
+        </w:rPr>
+        <w:t xml:space="preserve"> in </w:t>
+      </w:r>
+      <w:proofErr w:type="spellStart"/>
+      <w:r>
+        <w:rPr>
+          <w:lang w:val="nn-NO"/>
+        </w:rPr>
+        <w:t>information</w:t>
+      </w:r>
+      <w:proofErr w:type="spellEnd"/>
     </w:p>
     <w:p>
       <w:pPr>
@@ -1458,13 +4317,63 @@
         <w:rPr>
           <w:lang w:val="nn-NO"/>
         </w:rPr>
-        <w:t xml:space="preserve">Right click </w:t>
-      </w:r>
-      <w:r>
-        <w:rPr>
-          <w:lang w:val="nn-NO"/>
-        </w:rPr>
-        <w:t>key pair-&gt;generate CSR (certificate signing request)</w:t>
+        <w:t xml:space="preserve">Right </w:t>
+      </w:r>
+      <w:proofErr w:type="spellStart"/>
+      <w:r>
+        <w:rPr>
+          <w:lang w:val="nn-NO"/>
+        </w:rPr>
+        <w:t>click</w:t>
+      </w:r>
+      <w:proofErr w:type="spellEnd"/>
+      <w:r>
+        <w:rPr>
+          <w:lang w:val="nn-NO"/>
+        </w:rPr>
+        <w:t xml:space="preserve"> </w:t>
+      </w:r>
+      <w:proofErr w:type="spellStart"/>
+      <w:r>
+        <w:rPr>
+          <w:lang w:val="nn-NO"/>
+        </w:rPr>
+        <w:t>key</w:t>
+      </w:r>
+      <w:proofErr w:type="spellEnd"/>
+      <w:r>
+        <w:rPr>
+          <w:lang w:val="nn-NO"/>
+        </w:rPr>
+        <w:t xml:space="preserve"> pair-&gt;generate CSR (</w:t>
+      </w:r>
+      <w:proofErr w:type="spellStart"/>
+      <w:r>
+        <w:rPr>
+          <w:lang w:val="nn-NO"/>
+        </w:rPr>
+        <w:t>certificate</w:t>
+      </w:r>
+      <w:proofErr w:type="spellEnd"/>
+      <w:r>
+        <w:rPr>
+          <w:lang w:val="nn-NO"/>
+        </w:rPr>
+        <w:t xml:space="preserve"> signing </w:t>
+      </w:r>
+      <w:proofErr w:type="spellStart"/>
+      <w:r>
+        <w:rPr>
+          <w:lang w:val="nn-NO"/>
+        </w:rPr>
+        <w:t>request</w:t>
+      </w:r>
+      <w:proofErr w:type="spellEnd"/>
+      <w:r>
+        <w:rPr>
+          <w:lang w:val="nn-NO"/>
+        </w:rPr>
+        <w:t>)</w:t>
       </w:r>
     </w:p>
     <w:p>
@@ -1478,11 +4387,103 @@
           <w:lang w:val="nn-NO"/>
         </w:rPr>
       </w:pPr>
-      <w:r>
-        <w:rPr>
-          <w:lang w:val="nn-NO"/>
-        </w:rPr>
-        <w:t>Upload request.CSR to PEPPOL, get your certificate in return «reply from peppol.p7r»</w:t>
+      <w:proofErr w:type="spellStart"/>
+      <w:r>
+        <w:rPr>
+          <w:lang w:val="nn-NO"/>
+        </w:rPr>
+        <w:t>Upload</w:t>
+      </w:r>
+      <w:proofErr w:type="spellEnd"/>
+      <w:r>
+        <w:rPr>
+          <w:lang w:val="nn-NO"/>
+        </w:rPr>
+        <w:t xml:space="preserve"> </w:t>
+      </w:r>
+      <w:proofErr w:type="spellStart"/>
+      <w:r>
+        <w:rPr>
+          <w:lang w:val="nn-NO"/>
+        </w:rPr>
+        <w:t>request.CSR</w:t>
+      </w:r>
+      <w:proofErr w:type="spellEnd"/>
+      <w:r>
+        <w:rPr>
+          <w:lang w:val="nn-NO"/>
+        </w:rPr>
+        <w:t xml:space="preserve"> to PEPPOL, </w:t>
+      </w:r>
+      <w:proofErr w:type="spellStart"/>
+      <w:r>
+        <w:rPr>
+          <w:lang w:val="nn-NO"/>
+        </w:rPr>
+        <w:t>get</w:t>
+      </w:r>
+      <w:proofErr w:type="spellEnd"/>
+      <w:r>
+        <w:rPr>
+          <w:lang w:val="nn-NO"/>
+        </w:rPr>
+        <w:t xml:space="preserve"> </w:t>
+      </w:r>
+      <w:proofErr w:type="spellStart"/>
+      <w:r>
+        <w:rPr>
+          <w:lang w:val="nn-NO"/>
+        </w:rPr>
+        <w:t>your</w:t>
+      </w:r>
+      <w:proofErr w:type="spellEnd"/>
+      <w:r>
+        <w:rPr>
+          <w:lang w:val="nn-NO"/>
+        </w:rPr>
+        <w:t xml:space="preserve"> </w:t>
+      </w:r>
+      <w:proofErr w:type="spellStart"/>
+      <w:r>
+        <w:rPr>
+          <w:lang w:val="nn-NO"/>
+        </w:rPr>
+        <w:t>certificate</w:t>
+      </w:r>
+      <w:proofErr w:type="spellEnd"/>
+      <w:r>
+        <w:rPr>
+          <w:lang w:val="nn-NO"/>
+        </w:rPr>
+        <w:t xml:space="preserve"> in </w:t>
+      </w:r>
+      <w:proofErr w:type="spellStart"/>
+      <w:r>
+        <w:rPr>
+          <w:lang w:val="nn-NO"/>
+        </w:rPr>
+        <w:t>return</w:t>
+      </w:r>
+      <w:proofErr w:type="spellEnd"/>
+      <w:r>
+        <w:rPr>
+          <w:lang w:val="nn-NO"/>
+        </w:rPr>
+        <w:t xml:space="preserve"> «</w:t>
+      </w:r>
+      <w:proofErr w:type="spellStart"/>
+      <w:r>
+        <w:rPr>
+          <w:lang w:val="nn-NO"/>
+        </w:rPr>
+        <w:t>reply</w:t>
+      </w:r>
+      <w:proofErr w:type="spellEnd"/>
+      <w:r>
+        <w:rPr>
+          <w:lang w:val="nn-NO"/>
+        </w:rPr>
+        <w:t xml:space="preserve"> from peppol.p7r»</w:t>
       </w:r>
     </w:p>
     <w:p>
@@ -1500,8 +4501,44 @@
         <w:rPr>
           <w:lang w:val="nn-NO"/>
         </w:rPr>
-        <w:t>Right click key pair-&gt;Import CA reply</w:t>
-      </w:r>
+        <w:t xml:space="preserve">Right </w:t>
+      </w:r>
+      <w:proofErr w:type="spellStart"/>
+      <w:r>
+        <w:rPr>
+          <w:lang w:val="nn-NO"/>
+        </w:rPr>
+        <w:t>click</w:t>
+      </w:r>
+      <w:proofErr w:type="spellEnd"/>
+      <w:r>
+        <w:rPr>
+          <w:lang w:val="nn-NO"/>
+        </w:rPr>
+        <w:t xml:space="preserve"> </w:t>
+      </w:r>
+      <w:proofErr w:type="spellStart"/>
+      <w:r>
+        <w:rPr>
+          <w:lang w:val="nn-NO"/>
+        </w:rPr>
+        <w:t>key</w:t>
+      </w:r>
+      <w:proofErr w:type="spellEnd"/>
+      <w:r>
+        <w:rPr>
+          <w:lang w:val="nn-NO"/>
+        </w:rPr>
+        <w:t xml:space="preserve"> pair-&gt;Import CA </w:t>
+      </w:r>
+      <w:proofErr w:type="spellStart"/>
+      <w:r>
+        <w:rPr>
+          <w:lang w:val="nn-NO"/>
+        </w:rPr>
+        <w:t>reply</w:t>
+      </w:r>
+      <w:proofErr w:type="spellEnd"/>
     </w:p>
     <w:p>
       <w:pPr>
@@ -1518,7 +4555,63 @@
         <w:rPr>
           <w:lang w:val="nn-NO"/>
         </w:rPr>
-        <w:t>Your certificate from PEPPOL should look like this:</w:t>
+        <w:t xml:space="preserve">Your </w:t>
+      </w:r>
+      <w:proofErr w:type="spellStart"/>
+      <w:r>
+        <w:rPr>
+          <w:lang w:val="nn-NO"/>
+        </w:rPr>
+        <w:t>certificate</w:t>
+      </w:r>
+      <w:proofErr w:type="spellEnd"/>
+      <w:r>
+        <w:rPr>
+          <w:lang w:val="nn-NO"/>
+        </w:rPr>
+        <w:t xml:space="preserve"> from PEPPOL </w:t>
+      </w:r>
+      <w:proofErr w:type="spellStart"/>
+      <w:r>
+        <w:rPr>
+          <w:lang w:val="nn-NO"/>
+        </w:rPr>
+        <w:t>should</w:t>
+      </w:r>
+      <w:proofErr w:type="spellEnd"/>
+      <w:r>
+        <w:rPr>
+          <w:lang w:val="nn-NO"/>
+        </w:rPr>
+        <w:t xml:space="preserve"> </w:t>
+      </w:r>
+      <w:proofErr w:type="spellStart"/>
+      <w:r>
+        <w:rPr>
+          <w:lang w:val="nn-NO"/>
+        </w:rPr>
+        <w:t>look</w:t>
+      </w:r>
+      <w:proofErr w:type="spellEnd"/>
+      <w:r>
+        <w:rPr>
+          <w:lang w:val="nn-NO"/>
+        </w:rPr>
+        <w:t xml:space="preserve"> like </w:t>
+      </w:r>
+      <w:proofErr w:type="spellStart"/>
+      <w:r>
+        <w:rPr>
+          <w:lang w:val="nn-NO"/>
+        </w:rPr>
+        <w:t>this</w:t>
+      </w:r>
+      <w:proofErr w:type="spellEnd"/>
+      <w:r>
+        <w:rPr>
+          <w:lang w:val="nn-NO"/>
+        </w:rPr>
+        <w:t>:</w:t>
       </w:r>
       <w:r>
         <w:rPr>
@@ -1542,7 +4635,64 @@
         <w:rPr>
           <w:lang w:val="nn-NO"/>
         </w:rPr>
-        <w:t>Your privateKeystore.pfx should look like this:</w:t>
+        <w:lastRenderedPageBreak/>
+        <w:t xml:space="preserve">Your </w:t>
+      </w:r>
+      <w:proofErr w:type="spellStart"/>
+      <w:r>
+        <w:rPr>
+          <w:lang w:val="nn-NO"/>
+        </w:rPr>
+        <w:t>privateKeystore.pfx</w:t>
+      </w:r>
+      <w:proofErr w:type="spellEnd"/>
+      <w:r>
+        <w:rPr>
+          <w:lang w:val="nn-NO"/>
+        </w:rPr>
+        <w:t xml:space="preserve"> </w:t>
+      </w:r>
+      <w:proofErr w:type="spellStart"/>
+      <w:r>
+        <w:rPr>
+          <w:lang w:val="nn-NO"/>
+        </w:rPr>
+        <w:t>should</w:t>
+      </w:r>
+      <w:proofErr w:type="spellEnd"/>
+      <w:r>
+        <w:rPr>
+          <w:lang w:val="nn-NO"/>
+        </w:rPr>
+        <w:t xml:space="preserve"> </w:t>
+      </w:r>
+      <w:proofErr w:type="spellStart"/>
+      <w:r>
+        <w:rPr>
+          <w:lang w:val="nn-NO"/>
+        </w:rPr>
+        <w:t>look</w:t>
+      </w:r>
+      <w:proofErr w:type="spellEnd"/>
+      <w:r>
+        <w:rPr>
+          <w:lang w:val="nn-NO"/>
+        </w:rPr>
+        <w:t xml:space="preserve"> like </w:t>
+      </w:r>
+      <w:proofErr w:type="spellStart"/>
+      <w:r>
+        <w:rPr>
+          <w:lang w:val="nn-NO"/>
+        </w:rPr>
+        <w:t>this</w:t>
+      </w:r>
+      <w:proofErr w:type="spellEnd"/>
+      <w:r>
+        <w:rPr>
+          <w:lang w:val="nn-NO"/>
+        </w:rPr>
+        <w:t>:</w:t>
       </w:r>
       <w:r>
         <w:rPr>
@@ -1571,7 +4721,7 @@
                     <pic:cNvPicPr/>
                   </pic:nvPicPr>
                   <pic:blipFill>
-                    <a:blip r:embed="rId11"/>
+                    <a:blip r:embed="rId12"/>
                     <a:stretch>
                       <a:fillRect/>
                     </a:stretch>
@@ -1596,7 +4746,147 @@
           <w:lang w:val="nn-NO"/>
         </w:rPr>
         <w:br/>
-        <w:t xml:space="preserve">It should only contain one entry! If you have two entries you did it wrong </w:t>
+        <w:t xml:space="preserve">It </w:t>
+      </w:r>
+      <w:proofErr w:type="spellStart"/>
+      <w:r>
+        <w:rPr>
+          <w:lang w:val="nn-NO"/>
+        </w:rPr>
+        <w:t>should</w:t>
+      </w:r>
+      <w:proofErr w:type="spellEnd"/>
+      <w:r>
+        <w:rPr>
+          <w:lang w:val="nn-NO"/>
+        </w:rPr>
+        <w:t xml:space="preserve"> </w:t>
+      </w:r>
+      <w:proofErr w:type="spellStart"/>
+      <w:r>
+        <w:rPr>
+          <w:lang w:val="nn-NO"/>
+        </w:rPr>
+        <w:t>only</w:t>
+      </w:r>
+      <w:proofErr w:type="spellEnd"/>
+      <w:r>
+        <w:rPr>
+          <w:lang w:val="nn-NO"/>
+        </w:rPr>
+        <w:t xml:space="preserve"> </w:t>
+      </w:r>
+      <w:proofErr w:type="spellStart"/>
+      <w:r>
+        <w:rPr>
+          <w:lang w:val="nn-NO"/>
+        </w:rPr>
+        <w:t>contain</w:t>
+      </w:r>
+      <w:proofErr w:type="spellEnd"/>
+      <w:r>
+        <w:rPr>
+          <w:lang w:val="nn-NO"/>
+        </w:rPr>
+        <w:t xml:space="preserve"> one </w:t>
+      </w:r>
+      <w:proofErr w:type="spellStart"/>
+      <w:r>
+        <w:rPr>
+          <w:lang w:val="nn-NO"/>
+        </w:rPr>
+        <w:t>entry</w:t>
+      </w:r>
+      <w:proofErr w:type="spellEnd"/>
+      <w:r>
+        <w:rPr>
+          <w:lang w:val="nn-NO"/>
+        </w:rPr>
+        <w:t xml:space="preserve">! If </w:t>
+      </w:r>
+      <w:proofErr w:type="spellStart"/>
+      <w:r>
+        <w:rPr>
+          <w:lang w:val="nn-NO"/>
+        </w:rPr>
+        <w:t>you</w:t>
+      </w:r>
+      <w:proofErr w:type="spellEnd"/>
+      <w:r>
+        <w:rPr>
+          <w:lang w:val="nn-NO"/>
+        </w:rPr>
+        <w:t xml:space="preserve"> have </w:t>
+      </w:r>
+      <w:proofErr w:type="spellStart"/>
+      <w:r>
+        <w:rPr>
+          <w:lang w:val="nn-NO"/>
+        </w:rPr>
+        <w:t>two</w:t>
+      </w:r>
+      <w:proofErr w:type="spellEnd"/>
+      <w:r>
+        <w:rPr>
+          <w:lang w:val="nn-NO"/>
+        </w:rPr>
+        <w:t xml:space="preserve"> </w:t>
+      </w:r>
+      <w:proofErr w:type="spellStart"/>
+      <w:r>
+        <w:rPr>
+          <w:lang w:val="nn-NO"/>
+        </w:rPr>
+        <w:t>entries</w:t>
+      </w:r>
+      <w:proofErr w:type="spellEnd"/>
+      <w:r>
+        <w:rPr>
+          <w:lang w:val="nn-NO"/>
+        </w:rPr>
+        <w:t xml:space="preserve"> </w:t>
+      </w:r>
+      <w:proofErr w:type="spellStart"/>
+      <w:r>
+        <w:rPr>
+          <w:lang w:val="nn-NO"/>
+        </w:rPr>
+        <w:t>you</w:t>
+      </w:r>
+      <w:proofErr w:type="spellEnd"/>
+      <w:r>
+        <w:rPr>
+          <w:lang w:val="nn-NO"/>
+        </w:rPr>
+        <w:t xml:space="preserve"> </w:t>
+      </w:r>
+      <w:proofErr w:type="spellStart"/>
+      <w:r>
+        <w:rPr>
+          <w:lang w:val="nn-NO"/>
+        </w:rPr>
+        <w:t>did</w:t>
+      </w:r>
+      <w:proofErr w:type="spellEnd"/>
+      <w:r>
+        <w:rPr>
+          <w:lang w:val="nn-NO"/>
+        </w:rPr>
+        <w:t xml:space="preserve"> it </w:t>
+      </w:r>
+      <w:proofErr w:type="spellStart"/>
+      <w:r>
+        <w:rPr>
+          <w:lang w:val="nn-NO"/>
+        </w:rPr>
+        <w:t>wrong</w:t>
+      </w:r>
+      <w:proofErr w:type="spellEnd"/>
+      <w:r>
+        <w:rPr>
+          <w:lang w:val="nn-NO"/>
+        </w:rPr>
+        <w:t xml:space="preserve"> </w:t>
       </w:r>
       <w:r>
         <w:rPr>
@@ -1616,11 +4906,75 @@
           <w:lang w:val="nn-NO"/>
         </w:rPr>
       </w:pPr>
-      <w:r>
-        <w:rPr>
-          <w:lang w:val="nn-NO"/>
-        </w:rPr>
-        <w:t>Configure password to your keystore in app.config:</w:t>
+      <w:proofErr w:type="spellStart"/>
+      <w:r>
+        <w:rPr>
+          <w:lang w:val="nn-NO"/>
+        </w:rPr>
+        <w:t>Configure</w:t>
+      </w:r>
+      <w:proofErr w:type="spellEnd"/>
+      <w:r>
+        <w:rPr>
+          <w:lang w:val="nn-NO"/>
+        </w:rPr>
+        <w:t xml:space="preserve"> </w:t>
+      </w:r>
+      <w:proofErr w:type="spellStart"/>
+      <w:r>
+        <w:rPr>
+          <w:lang w:val="nn-NO"/>
+        </w:rPr>
+        <w:t>password</w:t>
+      </w:r>
+      <w:proofErr w:type="spellEnd"/>
+      <w:r>
+        <w:rPr>
+          <w:lang w:val="nn-NO"/>
+        </w:rPr>
+        <w:t xml:space="preserve"> to </w:t>
+      </w:r>
+      <w:proofErr w:type="spellStart"/>
+      <w:r>
+        <w:rPr>
+          <w:lang w:val="nn-NO"/>
+        </w:rPr>
+        <w:t>your</w:t>
+      </w:r>
+      <w:proofErr w:type="spellEnd"/>
+      <w:r>
+        <w:rPr>
+          <w:lang w:val="nn-NO"/>
+        </w:rPr>
+        <w:t xml:space="preserve"> </w:t>
+      </w:r>
+      <w:proofErr w:type="spellStart"/>
+      <w:r>
+        <w:rPr>
+          <w:lang w:val="nn-NO"/>
+        </w:rPr>
+        <w:t>keystore</w:t>
+      </w:r>
+      <w:proofErr w:type="spellEnd"/>
+      <w:r>
+        <w:rPr>
+          <w:lang w:val="nn-NO"/>
+        </w:rPr>
+        <w:t xml:space="preserve"> in </w:t>
+      </w:r>
+      <w:proofErr w:type="spellStart"/>
+      <w:r>
+        <w:rPr>
+          <w:lang w:val="nn-NO"/>
+        </w:rPr>
+        <w:t>app.config</w:t>
+      </w:r>
+      <w:proofErr w:type="spellEnd"/>
+      <w:r>
+        <w:rPr>
+          <w:lang w:val="nn-NO"/>
+        </w:rPr>
+        <w:t>:</w:t>
       </w:r>
       <w:r>
         <w:rPr>
@@ -1639,6 +4993,7 @@
         </w:rPr>
         <w:t>&lt;</w:t>
       </w:r>
+      <w:proofErr w:type="spellStart"/>
       <w:r>
         <w:rPr>
           <w:rFonts w:ascii="Consolas" w:hAnsi="Consolas" w:cs="Consolas"/>
@@ -1650,6 +5005,7 @@
         </w:rPr>
         <w:t>clientCertificate</w:t>
       </w:r>
+      <w:proofErr w:type="spellEnd"/>
       <w:r>
         <w:rPr>
           <w:rFonts w:ascii="Consolas" w:hAnsi="Consolas" w:cs="Consolas"/>
@@ -1661,6 +5017,7 @@
         </w:rPr>
         <w:t xml:space="preserve"> </w:t>
       </w:r>
+      <w:proofErr w:type="spellStart"/>
       <w:r>
         <w:rPr>
           <w:rFonts w:ascii="Consolas" w:hAnsi="Consolas" w:cs="Consolas"/>
@@ -1672,6 +5029,7 @@
         </w:rPr>
         <w:t>filename</w:t>
       </w:r>
+      <w:proofErr w:type="spellEnd"/>
       <w:r>
         <w:rPr>
           <w:rFonts w:ascii="Consolas" w:hAnsi="Consolas" w:cs="Consolas"/>
@@ -1683,6 +5041,7 @@
         </w:rPr>
         <w:t>="</w:t>
       </w:r>
+      <w:proofErr w:type="spellStart"/>
       <w:r>
         <w:rPr>
           <w:rFonts w:ascii="Consolas" w:hAnsi="Consolas" w:cs="Consolas"/>
@@ -1692,8 +5051,33 @@
           <w:highlight w:val="black"/>
           <w:lang w:val="nn-NO"/>
         </w:rPr>
-        <w:t>Certificates\privateKeystore.pfx</w:t>
-      </w:r>
+        <w:t>Certificates</w:t>
+      </w:r>
+      <w:proofErr w:type="spellEnd"/>
+      <w:r>
+        <w:rPr>
+          <w:rFonts w:ascii="Consolas" w:hAnsi="Consolas" w:cs="Consolas"/>
+          <w:color w:val="C8C8C8"/>
+          <w:sz w:val="18"/>
+          <w:szCs w:val="19"/>
+          <w:highlight w:val="black"/>
+          <w:lang w:val="nn-NO"/>
+        </w:rPr>
+        <w:t>\</w:t>
+      </w:r>
+      <w:proofErr w:type="spellStart"/>
+      <w:r>
+        <w:rPr>
+          <w:rFonts w:ascii="Consolas" w:hAnsi="Consolas" w:cs="Consolas"/>
+          <w:color w:val="C8C8C8"/>
+          <w:sz w:val="18"/>
+          <w:szCs w:val="19"/>
+          <w:highlight w:val="black"/>
+          <w:lang w:val="nn-NO"/>
+        </w:rPr>
+        <w:t>privateKeystore.pfx</w:t>
+      </w:r>
+      <w:proofErr w:type="spellEnd"/>
       <w:r>
         <w:rPr>
           <w:rFonts w:ascii="Consolas" w:hAnsi="Consolas" w:cs="Consolas"/>
@@ -1705,6 +5089,7 @@
         </w:rPr>
         <w:t xml:space="preserve">" </w:t>
       </w:r>
+      <w:proofErr w:type="spellStart"/>
       <w:r>
         <w:rPr>
           <w:rFonts w:ascii="Consolas" w:hAnsi="Consolas" w:cs="Consolas"/>
@@ -1716,6 +5101,7 @@
         </w:rPr>
         <w:t>password</w:t>
       </w:r>
+      <w:proofErr w:type="spellEnd"/>
       <w:r>
         <w:rPr>
           <w:rFonts w:ascii="Consolas" w:hAnsi="Consolas" w:cs="Consolas"/>
@@ -1764,12 +5150,28 @@
           <w:lang w:val="nn-NO"/>
         </w:rPr>
       </w:pPr>
-      <w:r>
-        <w:rPr>
-          <w:lang w:val="nn-NO"/>
-        </w:rPr>
-        <w:t>Modify app.config</w:t>
-      </w:r>
+      <w:proofErr w:type="spellStart"/>
+      <w:r>
+        <w:rPr>
+          <w:lang w:val="nn-NO"/>
+        </w:rPr>
+        <w:t>Modify</w:t>
+      </w:r>
+      <w:proofErr w:type="spellEnd"/>
+      <w:r>
+        <w:rPr>
+          <w:lang w:val="nn-NO"/>
+        </w:rPr>
+        <w:t xml:space="preserve"> </w:t>
+      </w:r>
+      <w:proofErr w:type="spellStart"/>
+      <w:r>
+        <w:rPr>
+          <w:lang w:val="nn-NO"/>
+        </w:rPr>
+        <w:t>app.config</w:t>
+      </w:r>
+      <w:proofErr w:type="spellEnd"/>
     </w:p>
     <w:p>
       <w:pPr>
@@ -1781,7 +5183,63 @@
         <w:rPr>
           <w:lang w:val="nn-NO"/>
         </w:rPr>
-        <w:t>The NuGet-package adds a config-section automatically:</w:t>
+        <w:t xml:space="preserve">The </w:t>
+      </w:r>
+      <w:proofErr w:type="spellStart"/>
+      <w:r>
+        <w:rPr>
+          <w:lang w:val="nn-NO"/>
+        </w:rPr>
+        <w:t>NuGet-package</w:t>
+      </w:r>
+      <w:proofErr w:type="spellEnd"/>
+      <w:r>
+        <w:rPr>
+          <w:lang w:val="nn-NO"/>
+        </w:rPr>
+        <w:t xml:space="preserve"> </w:t>
+      </w:r>
+      <w:proofErr w:type="spellStart"/>
+      <w:r>
+        <w:rPr>
+          <w:lang w:val="nn-NO"/>
+        </w:rPr>
+        <w:t>adds</w:t>
+      </w:r>
+      <w:proofErr w:type="spellEnd"/>
+      <w:r>
+        <w:rPr>
+          <w:lang w:val="nn-NO"/>
+        </w:rPr>
+        <w:t xml:space="preserve"> a </w:t>
+      </w:r>
+      <w:proofErr w:type="spellStart"/>
+      <w:r>
+        <w:rPr>
+          <w:lang w:val="nn-NO"/>
+        </w:rPr>
+        <w:t>config-section</w:t>
+      </w:r>
+      <w:proofErr w:type="spellEnd"/>
+      <w:r>
+        <w:rPr>
+          <w:lang w:val="nn-NO"/>
+        </w:rPr>
+        <w:t xml:space="preserve"> </w:t>
+      </w:r>
+      <w:proofErr w:type="spellStart"/>
+      <w:r>
+        <w:rPr>
+          <w:lang w:val="nn-NO"/>
+        </w:rPr>
+        <w:t>automatically</w:t>
+      </w:r>
+      <w:proofErr w:type="spellEnd"/>
+      <w:r>
+        <w:rPr>
+          <w:lang w:val="nn-NO"/>
+        </w:rPr>
+        <w:t>:</w:t>
       </w:r>
     </w:p>
     <w:p>
@@ -1810,6 +5268,7 @@
         </w:rPr>
         <w:t>&lt;?</w:t>
       </w:r>
+      <w:proofErr w:type="spellStart"/>
       <w:r>
         <w:rPr>
           <w:rFonts w:ascii="Consolas" w:hAnsi="Consolas" w:cs="Consolas"/>
@@ -1821,6 +5280,7 @@
         </w:rPr>
         <w:t>xml</w:t>
       </w:r>
+      <w:proofErr w:type="spellEnd"/>
       <w:r>
         <w:rPr>
           <w:rFonts w:ascii="Consolas" w:hAnsi="Consolas" w:cs="Consolas"/>
@@ -1832,6 +5292,7 @@
         </w:rPr>
         <w:t xml:space="preserve"> </w:t>
       </w:r>
+      <w:proofErr w:type="spellStart"/>
       <w:r>
         <w:rPr>
           <w:rFonts w:ascii="Consolas" w:hAnsi="Consolas" w:cs="Consolas"/>
@@ -1843,6 +5304,7 @@
         </w:rPr>
         <w:t>version</w:t>
       </w:r>
+      <w:proofErr w:type="spellEnd"/>
       <w:r>
         <w:rPr>
           <w:rFonts w:ascii="Consolas" w:hAnsi="Consolas" w:cs="Consolas"/>
@@ -1876,6 +5338,7 @@
         </w:rPr>
         <w:t xml:space="preserve">" </w:t>
       </w:r>
+      <w:proofErr w:type="spellStart"/>
       <w:r>
         <w:rPr>
           <w:rFonts w:ascii="Consolas" w:hAnsi="Consolas" w:cs="Consolas"/>
@@ -1887,6 +5350,7 @@
         </w:rPr>
         <w:t>encoding</w:t>
       </w:r>
+      <w:proofErr w:type="spellEnd"/>
       <w:r>
         <w:rPr>
           <w:rFonts w:ascii="Consolas" w:hAnsi="Consolas" w:cs="Consolas"/>
@@ -1947,6 +5411,7 @@
         </w:rPr>
         <w:t>&lt;</w:t>
       </w:r>
+      <w:proofErr w:type="spellStart"/>
       <w:r>
         <w:rPr>
           <w:rFonts w:ascii="Consolas" w:hAnsi="Consolas" w:cs="Consolas"/>
@@ -1958,6 +5423,7 @@
         </w:rPr>
         <w:t>configuration</w:t>
       </w:r>
+      <w:proofErr w:type="spellEnd"/>
       <w:r>
         <w:rPr>
           <w:rFonts w:ascii="Consolas" w:hAnsi="Consolas" w:cs="Consolas"/>
@@ -1996,6 +5462,7 @@
         </w:rPr>
         <w:t xml:space="preserve">  &lt;</w:t>
       </w:r>
+      <w:proofErr w:type="spellStart"/>
       <w:r>
         <w:rPr>
           <w:rFonts w:ascii="Consolas" w:hAnsi="Consolas" w:cs="Consolas"/>
@@ -2007,6 +5474,7 @@
         </w:rPr>
         <w:t>configSections</w:t>
       </w:r>
+      <w:proofErr w:type="spellEnd"/>
       <w:r>
         <w:rPr>
           <w:rFonts w:ascii="Consolas" w:hAnsi="Consolas" w:cs="Consolas"/>
@@ -2045,6 +5513,7 @@
         </w:rPr>
         <w:t xml:space="preserve">    &lt;</w:t>
       </w:r>
+      <w:proofErr w:type="spellStart"/>
       <w:r>
         <w:rPr>
           <w:rFonts w:ascii="Consolas" w:hAnsi="Consolas" w:cs="Consolas"/>
@@ -2056,6 +5525,7 @@
         </w:rPr>
         <w:t>section</w:t>
       </w:r>
+      <w:proofErr w:type="spellEnd"/>
       <w:r>
         <w:rPr>
           <w:rFonts w:ascii="Consolas" w:hAnsi="Consolas" w:cs="Consolas"/>
@@ -2067,6 +5537,7 @@
         </w:rPr>
         <w:t xml:space="preserve"> </w:t>
       </w:r>
+      <w:proofErr w:type="spellStart"/>
       <w:r>
         <w:rPr>
           <w:rFonts w:ascii="Consolas" w:hAnsi="Consolas" w:cs="Consolas"/>
@@ -2078,6 +5549,7 @@
         </w:rPr>
         <w:t>name</w:t>
       </w:r>
+      <w:proofErr w:type="spellEnd"/>
       <w:r>
         <w:rPr>
           <w:rFonts w:ascii="Consolas" w:hAnsi="Consolas" w:cs="Consolas"/>
@@ -2089,6 +5561,7 @@
         </w:rPr>
         <w:t>="</w:t>
       </w:r>
+      <w:proofErr w:type="spellStart"/>
       <w:r>
         <w:rPr>
           <w:rFonts w:ascii="Consolas" w:hAnsi="Consolas" w:cs="Consolas"/>
@@ -2100,6 +5573,7 @@
         </w:rPr>
         <w:t>peppol.certificates</w:t>
       </w:r>
+      <w:proofErr w:type="spellEnd"/>
       <w:r>
         <w:rPr>
           <w:rFonts w:ascii="Consolas" w:hAnsi="Consolas" w:cs="Consolas"/>
@@ -2177,6 +5651,7 @@
         </w:rPr>
         <w:t xml:space="preserve">  &lt;/</w:t>
       </w:r>
+      <w:proofErr w:type="spellStart"/>
       <w:r>
         <w:rPr>
           <w:rFonts w:ascii="Consolas" w:hAnsi="Consolas" w:cs="Consolas"/>
@@ -2188,6 +5663,7 @@
         </w:rPr>
         <w:t>configSections</w:t>
       </w:r>
+      <w:proofErr w:type="spellEnd"/>
       <w:r>
         <w:rPr>
           <w:rFonts w:ascii="Consolas" w:hAnsi="Consolas" w:cs="Consolas"/>
@@ -2210,7 +5686,133 @@
         <w:rPr>
           <w:lang w:val="nn-NO"/>
         </w:rPr>
-        <w:t>If you are using test-certificates in stead of live you have to change thumbprints used for validation:</w:t>
+        <w:t xml:space="preserve">If </w:t>
+      </w:r>
+      <w:proofErr w:type="spellStart"/>
+      <w:r>
+        <w:rPr>
+          <w:lang w:val="nn-NO"/>
+        </w:rPr>
+        <w:t>you</w:t>
+      </w:r>
+      <w:proofErr w:type="spellEnd"/>
+      <w:r>
+        <w:rPr>
+          <w:lang w:val="nn-NO"/>
+        </w:rPr>
+        <w:t xml:space="preserve"> are </w:t>
+      </w:r>
+      <w:proofErr w:type="spellStart"/>
+      <w:r>
+        <w:rPr>
+          <w:lang w:val="nn-NO"/>
+        </w:rPr>
+        <w:t>using</w:t>
+      </w:r>
+      <w:proofErr w:type="spellEnd"/>
+      <w:r>
+        <w:rPr>
+          <w:lang w:val="nn-NO"/>
+        </w:rPr>
+        <w:t xml:space="preserve"> test-</w:t>
+      </w:r>
+      <w:proofErr w:type="spellStart"/>
+      <w:r>
+        <w:rPr>
+          <w:lang w:val="nn-NO"/>
+        </w:rPr>
+        <w:t>certificates</w:t>
+      </w:r>
+      <w:proofErr w:type="spellEnd"/>
+      <w:r>
+        <w:rPr>
+          <w:lang w:val="nn-NO"/>
+        </w:rPr>
+        <w:t xml:space="preserve"> in </w:t>
+      </w:r>
+      <w:proofErr w:type="spellStart"/>
+      <w:r>
+        <w:rPr>
+          <w:lang w:val="nn-NO"/>
+        </w:rPr>
+        <w:t>stead</w:t>
+      </w:r>
+      <w:proofErr w:type="spellEnd"/>
+      <w:r>
+        <w:rPr>
+          <w:lang w:val="nn-NO"/>
+        </w:rPr>
+        <w:t xml:space="preserve"> </w:t>
+      </w:r>
+      <w:proofErr w:type="spellStart"/>
+      <w:r>
+        <w:rPr>
+          <w:lang w:val="nn-NO"/>
+        </w:rPr>
+        <w:t>of</w:t>
+      </w:r>
+      <w:proofErr w:type="spellEnd"/>
+      <w:r>
+        <w:rPr>
+          <w:lang w:val="nn-NO"/>
+        </w:rPr>
+        <w:t xml:space="preserve"> live </w:t>
+      </w:r>
+      <w:proofErr w:type="spellStart"/>
+      <w:r>
+        <w:rPr>
+          <w:lang w:val="nn-NO"/>
+        </w:rPr>
+        <w:t>you</w:t>
+      </w:r>
+      <w:proofErr w:type="spellEnd"/>
+      <w:r>
+        <w:rPr>
+          <w:lang w:val="nn-NO"/>
+        </w:rPr>
+        <w:t xml:space="preserve"> have to </w:t>
+      </w:r>
+      <w:proofErr w:type="spellStart"/>
+      <w:r>
+        <w:rPr>
+          <w:lang w:val="nn-NO"/>
+        </w:rPr>
+        <w:t>change</w:t>
+      </w:r>
+      <w:proofErr w:type="spellEnd"/>
+      <w:r>
+        <w:rPr>
+          <w:lang w:val="nn-NO"/>
+        </w:rPr>
+        <w:t xml:space="preserve"> </w:t>
+      </w:r>
+      <w:proofErr w:type="spellStart"/>
+      <w:r>
+        <w:rPr>
+          <w:lang w:val="nn-NO"/>
+        </w:rPr>
+        <w:t>thumbprints</w:t>
+      </w:r>
+      <w:proofErr w:type="spellEnd"/>
+      <w:r>
+        <w:rPr>
+          <w:lang w:val="nn-NO"/>
+        </w:rPr>
+        <w:t xml:space="preserve"> used for </w:t>
+      </w:r>
+      <w:proofErr w:type="spellStart"/>
+      <w:r>
+        <w:rPr>
+          <w:lang w:val="nn-NO"/>
+        </w:rPr>
+        <w:t>validation</w:t>
+      </w:r>
+      <w:proofErr w:type="spellEnd"/>
+      <w:r>
+        <w:rPr>
+          <w:lang w:val="nn-NO"/>
+        </w:rPr>
+        <w:t>:</w:t>
       </w:r>
     </w:p>
     <w:p>
@@ -2239,6 +5841,7 @@
         </w:rPr>
         <w:t xml:space="preserve">      &lt;</w:t>
       </w:r>
+      <w:proofErr w:type="spellStart"/>
       <w:r>
         <w:rPr>
           <w:rFonts w:ascii="Consolas" w:hAnsi="Consolas" w:cs="Consolas"/>
@@ -2250,6 +5853,7 @@
         </w:rPr>
         <w:t>add</w:t>
       </w:r>
+      <w:proofErr w:type="spellEnd"/>
       <w:r>
         <w:rPr>
           <w:rFonts w:ascii="Consolas" w:hAnsi="Consolas" w:cs="Consolas"/>
@@ -2261,6 +5865,7 @@
         </w:rPr>
         <w:t xml:space="preserve"> </w:t>
       </w:r>
+      <w:proofErr w:type="spellStart"/>
       <w:r>
         <w:rPr>
           <w:rFonts w:ascii="Consolas" w:hAnsi="Consolas" w:cs="Consolas"/>
@@ -2272,6 +5877,7 @@
         </w:rPr>
         <w:t>name</w:t>
       </w:r>
+      <w:proofErr w:type="spellEnd"/>
       <w:r>
         <w:rPr>
           <w:rFonts w:ascii="Consolas" w:hAnsi="Consolas" w:cs="Consolas"/>
@@ -2283,6 +5889,7 @@
         </w:rPr>
         <w:t>="</w:t>
       </w:r>
+      <w:proofErr w:type="spellStart"/>
       <w:r>
         <w:rPr>
           <w:rFonts w:ascii="Consolas" w:hAnsi="Consolas" w:cs="Consolas"/>
@@ -2294,6 +5901,7 @@
         </w:rPr>
         <w:t>MyRootCertificates</w:t>
       </w:r>
+      <w:proofErr w:type="spellEnd"/>
       <w:r>
         <w:rPr>
           <w:rFonts w:ascii="Consolas" w:hAnsi="Consolas" w:cs="Consolas"/>
@@ -2545,6 +6153,7 @@
         </w:rPr>
         <w:t xml:space="preserve">    &lt;/</w:t>
       </w:r>
+      <w:proofErr w:type="spellStart"/>
       <w:r>
         <w:rPr>
           <w:rFonts w:ascii="Consolas" w:hAnsi="Consolas" w:cs="Consolas"/>
@@ -2556,6 +6165,7 @@
         </w:rPr>
         <w:t>validation</w:t>
       </w:r>
+      <w:proofErr w:type="spellEnd"/>
       <w:r>
         <w:rPr>
           <w:rFonts w:ascii="Consolas" w:hAnsi="Consolas" w:cs="Consolas"/>
@@ -2594,12 +6204,201 @@
           <w:lang w:val="nn-NO"/>
         </w:rPr>
       </w:pPr>
-      <w:r>
-        <w:rPr>
-          <w:lang w:val="nn-NO"/>
-        </w:rPr>
-        <w:lastRenderedPageBreak/>
-        <w:t xml:space="preserve">Use the same endpointname in the peppol.certificates-section, WCF-configuration(system.servicemodel-&gt;client-&gt;endpoint-&gt;name) and when creating your EHFUtility-instance. </w:t>
+      <w:proofErr w:type="spellStart"/>
+      <w:r>
+        <w:rPr>
+          <w:lang w:val="nn-NO"/>
+        </w:rPr>
+        <w:t>Use</w:t>
+      </w:r>
+      <w:proofErr w:type="spellEnd"/>
+      <w:r>
+        <w:rPr>
+          <w:lang w:val="nn-NO"/>
+        </w:rPr>
+        <w:t xml:space="preserve"> </w:t>
+      </w:r>
+      <w:proofErr w:type="spellStart"/>
+      <w:r>
+        <w:rPr>
+          <w:lang w:val="nn-NO"/>
+        </w:rPr>
+        <w:t>the</w:t>
+      </w:r>
+      <w:proofErr w:type="spellEnd"/>
+      <w:r>
+        <w:rPr>
+          <w:lang w:val="nn-NO"/>
+        </w:rPr>
+        <w:t xml:space="preserve"> same </w:t>
+      </w:r>
+      <w:proofErr w:type="spellStart"/>
+      <w:r>
+        <w:rPr>
+          <w:lang w:val="nn-NO"/>
+        </w:rPr>
+        <w:t>endpointname</w:t>
+      </w:r>
+      <w:proofErr w:type="spellEnd"/>
+      <w:r>
+        <w:rPr>
+          <w:lang w:val="nn-NO"/>
+        </w:rPr>
+        <w:t xml:space="preserve"> in </w:t>
+      </w:r>
+      <w:proofErr w:type="spellStart"/>
+      <w:r>
+        <w:rPr>
+          <w:lang w:val="nn-NO"/>
+        </w:rPr>
+        <w:t>the</w:t>
+      </w:r>
+      <w:proofErr w:type="spellEnd"/>
+      <w:r>
+        <w:rPr>
+          <w:lang w:val="nn-NO"/>
+        </w:rPr>
+        <w:t xml:space="preserve"> </w:t>
+      </w:r>
+      <w:proofErr w:type="spellStart"/>
+      <w:r>
+        <w:rPr>
+          <w:lang w:val="nn-NO"/>
+        </w:rPr>
+        <w:t>peppol.certificates-section</w:t>
+      </w:r>
+      <w:proofErr w:type="spellEnd"/>
+      <w:r>
+        <w:rPr>
+          <w:lang w:val="nn-NO"/>
+        </w:rPr>
+        <w:t>, WCF-</w:t>
+      </w:r>
+      <w:proofErr w:type="spellStart"/>
+      <w:r>
+        <w:rPr>
+          <w:lang w:val="nn-NO"/>
+        </w:rPr>
+        <w:t>configuration</w:t>
+      </w:r>
+      <w:proofErr w:type="spellEnd"/>
+      <w:r>
+        <w:rPr>
+          <w:lang w:val="nn-NO"/>
+        </w:rPr>
+        <w:t>(</w:t>
+      </w:r>
+      <w:proofErr w:type="spellStart"/>
+      <w:r>
+        <w:rPr>
+          <w:lang w:val="nn-NO"/>
+        </w:rPr>
+        <w:t>system.servicemodel</w:t>
+      </w:r>
+      <w:proofErr w:type="spellEnd"/>
+      <w:r>
+        <w:rPr>
+          <w:lang w:val="nn-NO"/>
+        </w:rPr>
+        <w:t>-&gt;</w:t>
+      </w:r>
+      <w:proofErr w:type="spellStart"/>
+      <w:r>
+        <w:rPr>
+          <w:lang w:val="nn-NO"/>
+        </w:rPr>
+        <w:t>client</w:t>
+      </w:r>
+      <w:proofErr w:type="spellEnd"/>
+      <w:r>
+        <w:rPr>
+          <w:lang w:val="nn-NO"/>
+        </w:rPr>
+        <w:t>-&gt;</w:t>
+      </w:r>
+      <w:proofErr w:type="spellStart"/>
+      <w:r>
+        <w:rPr>
+          <w:lang w:val="nn-NO"/>
+        </w:rPr>
+        <w:t>endpoint</w:t>
+      </w:r>
+      <w:proofErr w:type="spellEnd"/>
+      <w:r>
+        <w:rPr>
+          <w:lang w:val="nn-NO"/>
+        </w:rPr>
+        <w:t>-&gt;</w:t>
+      </w:r>
+      <w:proofErr w:type="spellStart"/>
+      <w:r>
+        <w:rPr>
+          <w:lang w:val="nn-NO"/>
+        </w:rPr>
+        <w:t>name</w:t>
+      </w:r>
+      <w:proofErr w:type="spellEnd"/>
+      <w:r>
+        <w:rPr>
+          <w:lang w:val="nn-NO"/>
+        </w:rPr>
+        <w:t xml:space="preserve">) and </w:t>
+      </w:r>
+      <w:proofErr w:type="spellStart"/>
+      <w:r>
+        <w:rPr>
+          <w:lang w:val="nn-NO"/>
+        </w:rPr>
+        <w:t>when</w:t>
+      </w:r>
+      <w:proofErr w:type="spellEnd"/>
+      <w:r>
+        <w:rPr>
+          <w:lang w:val="nn-NO"/>
+        </w:rPr>
+        <w:t xml:space="preserve"> </w:t>
+      </w:r>
+      <w:proofErr w:type="spellStart"/>
+      <w:r>
+        <w:rPr>
+          <w:lang w:val="nn-NO"/>
+        </w:rPr>
+        <w:t>creating</w:t>
+      </w:r>
+      <w:proofErr w:type="spellEnd"/>
+      <w:r>
+        <w:rPr>
+          <w:lang w:val="nn-NO"/>
+        </w:rPr>
+        <w:t xml:space="preserve"> </w:t>
+      </w:r>
+      <w:proofErr w:type="spellStart"/>
+      <w:r>
+        <w:rPr>
+          <w:lang w:val="nn-NO"/>
+        </w:rPr>
+        <w:t>your</w:t>
+      </w:r>
+      <w:proofErr w:type="spellEnd"/>
+      <w:r>
+        <w:rPr>
+          <w:lang w:val="nn-NO"/>
+        </w:rPr>
+        <w:t xml:space="preserve"> </w:t>
+      </w:r>
+      <w:proofErr w:type="spellStart"/>
+      <w:r>
+        <w:rPr>
+          <w:lang w:val="nn-NO"/>
+        </w:rPr>
+        <w:t>EHFUtility-instance</w:t>
+      </w:r>
+      <w:proofErr w:type="spellEnd"/>
+      <w:r>
+        <w:rPr>
+          <w:lang w:val="nn-NO"/>
+        </w:rPr>
+        <w:t xml:space="preserve">. </w:t>
       </w:r>
     </w:p>
     <w:p>
@@ -2644,6 +6443,7 @@
         </w:rPr>
         <w:t xml:space="preserve">    &lt;</w:t>
       </w:r>
+      <w:proofErr w:type="spellStart"/>
       <w:r>
         <w:rPr>
           <w:rFonts w:ascii="Consolas" w:hAnsi="Consolas" w:cs="Consolas"/>
@@ -2655,6 +6455,7 @@
         </w:rPr>
         <w:t>clientCredentials</w:t>
       </w:r>
+      <w:proofErr w:type="spellEnd"/>
       <w:r>
         <w:rPr>
           <w:rFonts w:ascii="Consolas" w:hAnsi="Consolas" w:cs="Consolas"/>
@@ -2704,6 +6505,7 @@
         </w:rPr>
         <w:t>&lt;</w:t>
       </w:r>
+      <w:proofErr w:type="spellStart"/>
       <w:r>
         <w:rPr>
           <w:rFonts w:ascii="Consolas" w:hAnsi="Consolas" w:cs="Consolas"/>
@@ -2715,6 +6517,7 @@
         </w:rPr>
         <w:t>add</w:t>
       </w:r>
+      <w:proofErr w:type="spellEnd"/>
       <w:r>
         <w:rPr>
           <w:rFonts w:ascii="Consolas" w:hAnsi="Consolas" w:cs="Consolas"/>
@@ -2726,6 +6529,7 @@
         </w:rPr>
         <w:t xml:space="preserve"> </w:t>
       </w:r>
+      <w:proofErr w:type="spellStart"/>
       <w:r>
         <w:rPr>
           <w:rFonts w:ascii="Consolas" w:hAnsi="Consolas" w:cs="Consolas"/>
@@ -2737,6 +6541,7 @@
         </w:rPr>
         <w:t>endpointName</w:t>
       </w:r>
+      <w:proofErr w:type="spellEnd"/>
       <w:r>
         <w:rPr>
           <w:rFonts w:ascii="Consolas" w:hAnsi="Consolas" w:cs="Consolas"/>
@@ -2748,6 +6553,7 @@
         </w:rPr>
         <w:t>="</w:t>
       </w:r>
+      <w:proofErr w:type="spellStart"/>
       <w:r>
         <w:rPr>
           <w:rFonts w:ascii="Consolas" w:hAnsi="Consolas" w:cs="Consolas"/>
@@ -2759,6 +6565,7 @@
         </w:rPr>
         <w:t>SecurePeppolClient</w:t>
       </w:r>
+      <w:proofErr w:type="spellEnd"/>
       <w:r>
         <w:rPr>
           <w:rFonts w:ascii="Consolas" w:hAnsi="Consolas" w:cs="Consolas"/>
@@ -2806,7 +6613,161 @@
         <w:rPr>
           <w:lang w:val="nn-NO"/>
         </w:rPr>
-        <w:t>If you are testing against a specific endpoint/access point, fill in that servers public key in the serviceCertificate-element:</w:t>
+        <w:t xml:space="preserve">If </w:t>
+      </w:r>
+      <w:proofErr w:type="spellStart"/>
+      <w:r>
+        <w:rPr>
+          <w:lang w:val="nn-NO"/>
+        </w:rPr>
+        <w:t>you</w:t>
+      </w:r>
+      <w:proofErr w:type="spellEnd"/>
+      <w:r>
+        <w:rPr>
+          <w:lang w:val="nn-NO"/>
+        </w:rPr>
+        <w:t xml:space="preserve"> are testing </w:t>
+      </w:r>
+      <w:proofErr w:type="spellStart"/>
+      <w:r>
+        <w:rPr>
+          <w:lang w:val="nn-NO"/>
+        </w:rPr>
+        <w:t>against</w:t>
+      </w:r>
+      <w:proofErr w:type="spellEnd"/>
+      <w:r>
+        <w:rPr>
+          <w:lang w:val="nn-NO"/>
+        </w:rPr>
+        <w:t xml:space="preserve"> a </w:t>
+      </w:r>
+      <w:proofErr w:type="spellStart"/>
+      <w:r>
+        <w:rPr>
+          <w:lang w:val="nn-NO"/>
+        </w:rPr>
+        <w:t>specific</w:t>
+      </w:r>
+      <w:proofErr w:type="spellEnd"/>
+      <w:r>
+        <w:rPr>
+          <w:lang w:val="nn-NO"/>
+        </w:rPr>
+        <w:t xml:space="preserve"> </w:t>
+      </w:r>
+      <w:proofErr w:type="spellStart"/>
+      <w:r>
+        <w:rPr>
+          <w:lang w:val="nn-NO"/>
+        </w:rPr>
+        <w:t>endpoint</w:t>
+      </w:r>
+      <w:proofErr w:type="spellEnd"/>
+      <w:r>
+        <w:rPr>
+          <w:lang w:val="nn-NO"/>
+        </w:rPr>
+        <w:t>/</w:t>
+      </w:r>
+      <w:proofErr w:type="spellStart"/>
+      <w:r>
+        <w:rPr>
+          <w:lang w:val="nn-NO"/>
+        </w:rPr>
+        <w:t>access</w:t>
+      </w:r>
+      <w:proofErr w:type="spellEnd"/>
+      <w:r>
+        <w:rPr>
+          <w:lang w:val="nn-NO"/>
+        </w:rPr>
+        <w:t xml:space="preserve"> </w:t>
+      </w:r>
+      <w:proofErr w:type="spellStart"/>
+      <w:r>
+        <w:rPr>
+          <w:lang w:val="nn-NO"/>
+        </w:rPr>
+        <w:t>point</w:t>
+      </w:r>
+      <w:proofErr w:type="spellEnd"/>
+      <w:r>
+        <w:rPr>
+          <w:lang w:val="nn-NO"/>
+        </w:rPr>
+        <w:t xml:space="preserve">, </w:t>
+      </w:r>
+      <w:proofErr w:type="spellStart"/>
+      <w:r>
+        <w:rPr>
+          <w:lang w:val="nn-NO"/>
+        </w:rPr>
+        <w:t>fill</w:t>
+      </w:r>
+      <w:proofErr w:type="spellEnd"/>
+      <w:r>
+        <w:rPr>
+          <w:lang w:val="nn-NO"/>
+        </w:rPr>
+        <w:t xml:space="preserve"> in </w:t>
+      </w:r>
+      <w:proofErr w:type="spellStart"/>
+      <w:r>
+        <w:rPr>
+          <w:lang w:val="nn-NO"/>
+        </w:rPr>
+        <w:t>that</w:t>
+      </w:r>
+      <w:proofErr w:type="spellEnd"/>
+      <w:r>
+        <w:rPr>
+          <w:lang w:val="nn-NO"/>
+        </w:rPr>
+        <w:t xml:space="preserve"> servers public </w:t>
+      </w:r>
+      <w:proofErr w:type="spellStart"/>
+      <w:r>
+        <w:rPr>
+          <w:lang w:val="nn-NO"/>
+        </w:rPr>
+        <w:t>key</w:t>
+      </w:r>
+      <w:proofErr w:type="spellEnd"/>
+      <w:r>
+        <w:rPr>
+          <w:lang w:val="nn-NO"/>
+        </w:rPr>
+        <w:t xml:space="preserve"> in </w:t>
+      </w:r>
+      <w:proofErr w:type="spellStart"/>
+      <w:r>
+        <w:rPr>
+          <w:lang w:val="nn-NO"/>
+        </w:rPr>
+        <w:t>the</w:t>
+      </w:r>
+      <w:proofErr w:type="spellEnd"/>
+      <w:r>
+        <w:rPr>
+          <w:lang w:val="nn-NO"/>
+        </w:rPr>
+        <w:t xml:space="preserve"> </w:t>
+      </w:r>
+      <w:proofErr w:type="spellStart"/>
+      <w:r>
+        <w:rPr>
+          <w:lang w:val="nn-NO"/>
+        </w:rPr>
+        <w:t>serviceCertificate</w:t>
+      </w:r>
+      <w:proofErr w:type="spellEnd"/>
+      <w:r>
+        <w:rPr>
+          <w:lang w:val="nn-NO"/>
+        </w:rPr>
+        <w:t>-element:</w:t>
       </w:r>
     </w:p>
     <w:p>
@@ -2833,8 +6794,10 @@
           <w:highlight w:val="black"/>
           <w:lang w:val="nn-NO"/>
         </w:rPr>
+        <w:lastRenderedPageBreak/>
         <w:t xml:space="preserve">             &lt;</w:t>
       </w:r>
+      <w:proofErr w:type="spellStart"/>
       <w:r>
         <w:rPr>
           <w:rFonts w:ascii="Consolas" w:hAnsi="Consolas" w:cs="Consolas"/>
@@ -2846,6 +6809,7 @@
         </w:rPr>
         <w:t>serviceCertificate</w:t>
       </w:r>
+      <w:proofErr w:type="spellEnd"/>
       <w:r>
         <w:rPr>
           <w:rFonts w:ascii="Consolas" w:hAnsi="Consolas" w:cs="Consolas"/>
@@ -3247,6 +7211,7 @@
         </w:rPr>
         <w:t>&lt;/</w:t>
       </w:r>
+      <w:proofErr w:type="spellStart"/>
       <w:r>
         <w:rPr>
           <w:rFonts w:ascii="Consolas" w:hAnsi="Consolas" w:cs="Consolas"/>
@@ -3258,6 +7223,7 @@
         </w:rPr>
         <w:t>add</w:t>
       </w:r>
+      <w:proofErr w:type="spellEnd"/>
       <w:r>
         <w:rPr>
           <w:rFonts w:ascii="Consolas" w:hAnsi="Consolas" w:cs="Consolas"/>
@@ -3296,6 +7262,7 @@
         </w:rPr>
         <w:t xml:space="preserve">    &lt;/</w:t>
       </w:r>
+      <w:proofErr w:type="spellStart"/>
       <w:r>
         <w:rPr>
           <w:rFonts w:ascii="Consolas" w:hAnsi="Consolas" w:cs="Consolas"/>
@@ -3307,6 +7274,7 @@
         </w:rPr>
         <w:t>clientCredentials</w:t>
       </w:r>
+      <w:proofErr w:type="spellEnd"/>
       <w:r>
         <w:rPr>
           <w:rFonts w:ascii="Consolas" w:hAnsi="Consolas" w:cs="Consolas"/>
@@ -3337,6 +7305,7 @@
         </w:rPr>
         <w:t xml:space="preserve">  &lt;/</w:t>
       </w:r>
+      <w:proofErr w:type="spellStart"/>
       <w:r>
         <w:rPr>
           <w:rFonts w:ascii="Consolas" w:hAnsi="Consolas" w:cs="Consolas"/>
@@ -3348,6 +7317,7 @@
         </w:rPr>
         <w:t>peppol.certificates</w:t>
       </w:r>
+      <w:proofErr w:type="spellEnd"/>
       <w:r>
         <w:rPr>
           <w:rFonts w:ascii="Consolas" w:hAnsi="Consolas" w:cs="Consolas"/>

--- a/Documentation/EHFUtility installation.docx
+++ b/Documentation/EHFUtility installation.docx
@@ -7,7 +7,6 @@
         <w:pStyle w:val="Tittel"/>
         <w:rPr>
           <w:noProof/>
-          <w:lang w:val="nb-NO"/>
         </w:rPr>
       </w:pPr>
       <w:r>
@@ -15,7 +14,6 @@
           <w:rFonts w:ascii="Trebuchet MS" w:hAnsi="Trebuchet MS"/>
           <w:noProof/>
           <w:color w:val="90C226"/>
-          <w:lang w:val="nb-NO"/>
         </w:rPr>
         <w:t>Fm.EHF.EHFUtility</w:t>
       </w:r>
@@ -27,7 +25,6 @@
           <w:rFonts w:ascii="Trebuchet MS" w:hAnsi="Trebuchet MS"/>
           <w:noProof/>
           <w:color w:val="90C226"/>
-          <w:lang w:val="nb-NO"/>
         </w:rPr>
       </w:pPr>
       <w:r>
@@ -35,128 +32,18 @@
           <w:rFonts w:ascii="Trebuchet MS" w:hAnsi="Trebuchet MS"/>
           <w:noProof/>
           <w:color w:val="90C226"/>
-          <w:lang w:val="nb-NO"/>
         </w:rPr>
         <w:t>Description</w:t>
       </w:r>
     </w:p>
     <w:p>
-      <w:pPr>
-        <w:rPr>
-          <w:lang w:val="nb-NO"/>
-        </w:rPr>
-      </w:pPr>
-      <w:proofErr w:type="spellStart"/>
-      <w:r>
-        <w:rPr>
-          <w:lang w:val="nb-NO"/>
-        </w:rPr>
+      <w:proofErr w:type="spellStart"/>
+      <w:r>
         <w:t>EHFUtility</w:t>
       </w:r>
       <w:proofErr w:type="spellEnd"/>
       <w:r>
-        <w:rPr>
-          <w:lang w:val="nb-NO"/>
-        </w:rPr>
-        <w:t xml:space="preserve"> is a .NET-</w:t>
-      </w:r>
-      <w:proofErr w:type="spellStart"/>
-      <w:r>
-        <w:rPr>
-          <w:lang w:val="nb-NO"/>
-        </w:rPr>
-        <w:t>library</w:t>
-      </w:r>
-      <w:proofErr w:type="spellEnd"/>
-      <w:r>
-        <w:rPr>
-          <w:lang w:val="nb-NO"/>
-        </w:rPr>
-        <w:t xml:space="preserve"> to </w:t>
-      </w:r>
-      <w:proofErr w:type="spellStart"/>
-      <w:r>
-        <w:rPr>
-          <w:lang w:val="nb-NO"/>
-        </w:rPr>
-        <w:t>simplify</w:t>
-      </w:r>
-      <w:proofErr w:type="spellEnd"/>
-      <w:r>
-        <w:rPr>
-          <w:lang w:val="nb-NO"/>
-        </w:rPr>
-        <w:t xml:space="preserve"> EHF-</w:t>
-      </w:r>
-      <w:proofErr w:type="spellStart"/>
-      <w:r>
-        <w:rPr>
-          <w:lang w:val="nb-NO"/>
-        </w:rPr>
-        <w:t>related</w:t>
-      </w:r>
-      <w:proofErr w:type="spellEnd"/>
-      <w:r>
-        <w:rPr>
-          <w:lang w:val="nb-NO"/>
-        </w:rPr>
-        <w:t xml:space="preserve"> </w:t>
-      </w:r>
-      <w:proofErr w:type="spellStart"/>
-      <w:r>
-        <w:rPr>
-          <w:lang w:val="nb-NO"/>
-        </w:rPr>
-        <w:t>tasks</w:t>
-      </w:r>
-      <w:proofErr w:type="spellEnd"/>
-      <w:r>
-        <w:rPr>
-          <w:lang w:val="nb-NO"/>
-        </w:rPr>
-        <w:t xml:space="preserve"> in .NET. </w:t>
-      </w:r>
-      <w:proofErr w:type="spellStart"/>
-      <w:r>
-        <w:rPr>
-          <w:lang w:val="nb-NO"/>
-        </w:rPr>
-        <w:t>Use</w:t>
-      </w:r>
-      <w:proofErr w:type="spellEnd"/>
-      <w:r>
-        <w:rPr>
-          <w:lang w:val="nb-NO"/>
-        </w:rPr>
-        <w:t xml:space="preserve"> </w:t>
-      </w:r>
-      <w:proofErr w:type="spellStart"/>
-      <w:r>
-        <w:rPr>
-          <w:lang w:val="nb-NO"/>
-        </w:rPr>
-        <w:t>this</w:t>
-      </w:r>
-      <w:proofErr w:type="spellEnd"/>
-      <w:r>
-        <w:rPr>
-          <w:lang w:val="nb-NO"/>
-        </w:rPr>
-        <w:t xml:space="preserve"> </w:t>
-      </w:r>
-      <w:proofErr w:type="spellStart"/>
-      <w:r>
-        <w:rPr>
-          <w:lang w:val="nb-NO"/>
-        </w:rPr>
-        <w:t>utility</w:t>
-      </w:r>
-      <w:proofErr w:type="spellEnd"/>
-      <w:r>
-        <w:rPr>
-          <w:lang w:val="nb-NO"/>
-        </w:rPr>
-        <w:t xml:space="preserve"> to:</w:t>
+        <w:t xml:space="preserve"> is a .NET-library to simplify EHF-related tasks in .NET. Use this utility to:</w:t>
       </w:r>
     </w:p>
     <w:p>
@@ -166,71 +53,12 @@
           <w:ilvl w:val="0"/>
           <w:numId w:val="1"/>
         </w:numPr>
-        <w:rPr>
-          <w:lang w:val="nb-NO"/>
-        </w:rPr>
-      </w:pPr>
-      <w:proofErr w:type="spellStart"/>
-      <w:r>
-        <w:rPr>
-          <w:lang w:val="nb-NO"/>
-        </w:rPr>
-        <w:t>Validate</w:t>
-      </w:r>
-      <w:proofErr w:type="spellEnd"/>
-      <w:r>
-        <w:rPr>
-          <w:lang w:val="nb-NO"/>
-        </w:rPr>
-        <w:t xml:space="preserve"> EHF-</w:t>
-      </w:r>
-      <w:proofErr w:type="spellStart"/>
-      <w:r>
-        <w:rPr>
-          <w:lang w:val="nb-NO"/>
-        </w:rPr>
-        <w:t>documents</w:t>
-      </w:r>
-      <w:proofErr w:type="spellEnd"/>
-      <w:r>
-        <w:rPr>
-          <w:lang w:val="nb-NO"/>
-        </w:rPr>
-        <w:t xml:space="preserve"> </w:t>
-      </w:r>
-      <w:proofErr w:type="spellStart"/>
-      <w:r>
-        <w:rPr>
-          <w:lang w:val="nb-NO"/>
-        </w:rPr>
-        <w:t>using</w:t>
-      </w:r>
-      <w:proofErr w:type="spellEnd"/>
-      <w:r>
-        <w:rPr>
-          <w:lang w:val="nb-NO"/>
-        </w:rPr>
-        <w:t xml:space="preserve"> </w:t>
-      </w:r>
-      <w:proofErr w:type="spellStart"/>
-      <w:r>
-        <w:rPr>
-          <w:lang w:val="nb-NO"/>
-        </w:rPr>
-        <w:t>DIFIs</w:t>
-      </w:r>
-      <w:proofErr w:type="spellEnd"/>
-      <w:r>
-        <w:rPr>
-          <w:lang w:val="nb-NO"/>
-        </w:rPr>
-        <w:t xml:space="preserve"> </w:t>
-      </w:r>
-      <w:proofErr w:type="spellStart"/>
-      <w:r>
-        <w:rPr>
-          <w:lang w:val="nb-NO"/>
-        </w:rPr>
+      </w:pPr>
+      <w:r>
+        <w:t xml:space="preserve">Validate EHF-documents using DIFIs </w:t>
+      </w:r>
+      <w:proofErr w:type="spellStart"/>
+      <w:r>
         <w:t>validationservice</w:t>
       </w:r>
       <w:proofErr w:type="spellEnd"/>
@@ -314,94 +142,8 @@
       <w:proofErr w:type="spellEnd"/>
     </w:p>
     <w:p>
-      <w:pPr>
-        <w:rPr>
-          <w:lang w:val="nb-NO"/>
-        </w:rPr>
-      </w:pPr>
-      <w:proofErr w:type="spellStart"/>
-      <w:r>
-        <w:rPr>
-          <w:lang w:val="nb-NO"/>
-        </w:rPr>
-        <w:t>What</w:t>
-      </w:r>
-      <w:proofErr w:type="spellEnd"/>
-      <w:r>
-        <w:rPr>
-          <w:lang w:val="nb-NO"/>
-        </w:rPr>
-        <w:t xml:space="preserve"> </w:t>
-      </w:r>
-      <w:proofErr w:type="spellStart"/>
-      <w:r>
-        <w:rPr>
-          <w:lang w:val="nb-NO"/>
-        </w:rPr>
-        <w:t>you</w:t>
-      </w:r>
-      <w:proofErr w:type="spellEnd"/>
-      <w:r>
-        <w:rPr>
-          <w:lang w:val="nb-NO"/>
-        </w:rPr>
-        <w:t xml:space="preserve"> </w:t>
-      </w:r>
-      <w:proofErr w:type="spellStart"/>
-      <w:r>
-        <w:rPr>
-          <w:lang w:val="nb-NO"/>
-        </w:rPr>
-        <w:t>can’t</w:t>
-      </w:r>
-      <w:proofErr w:type="spellEnd"/>
-      <w:r>
-        <w:rPr>
-          <w:lang w:val="nb-NO"/>
-        </w:rPr>
-        <w:t xml:space="preserve"> do </w:t>
-      </w:r>
-      <w:proofErr w:type="spellStart"/>
-      <w:r>
-        <w:rPr>
-          <w:lang w:val="nb-NO"/>
-        </w:rPr>
-        <w:t>with</w:t>
-      </w:r>
-      <w:proofErr w:type="spellEnd"/>
-      <w:r>
-        <w:rPr>
-          <w:lang w:val="nb-NO"/>
-        </w:rPr>
-        <w:t xml:space="preserve"> </w:t>
-      </w:r>
-      <w:proofErr w:type="spellStart"/>
-      <w:r>
-        <w:rPr>
-          <w:lang w:val="nb-NO"/>
-        </w:rPr>
-        <w:t>this</w:t>
-      </w:r>
-      <w:proofErr w:type="spellEnd"/>
-      <w:r>
-        <w:rPr>
-          <w:lang w:val="nb-NO"/>
-        </w:rPr>
-        <w:t xml:space="preserve"> </w:t>
-      </w:r>
-      <w:proofErr w:type="spellStart"/>
-      <w:r>
-        <w:rPr>
-          <w:lang w:val="nb-NO"/>
-        </w:rPr>
-        <w:t>library</w:t>
-      </w:r>
-      <w:proofErr w:type="spellEnd"/>
-      <w:r>
-        <w:rPr>
-          <w:lang w:val="nb-NO"/>
-        </w:rPr>
-        <w:t>:</w:t>
+      <w:r>
+        <w:t>What you can’t do with this library:</w:t>
       </w:r>
     </w:p>
     <w:p>
@@ -411,196 +153,19 @@
           <w:ilvl w:val="0"/>
           <w:numId w:val="2"/>
         </w:numPr>
-        <w:rPr>
-          <w:lang w:val="nb-NO"/>
-        </w:rPr>
-      </w:pPr>
-      <w:proofErr w:type="spellStart"/>
-      <w:r>
-        <w:rPr>
-          <w:lang w:val="nb-NO"/>
-        </w:rPr>
-        <w:t>Receive</w:t>
-      </w:r>
-      <w:proofErr w:type="spellEnd"/>
-      <w:r>
-        <w:rPr>
-          <w:lang w:val="nb-NO"/>
-        </w:rPr>
-        <w:t xml:space="preserve"> PEPPOL-</w:t>
-      </w:r>
-      <w:proofErr w:type="spellStart"/>
-      <w:r>
-        <w:rPr>
-          <w:lang w:val="nb-NO"/>
-        </w:rPr>
-        <w:t>documents</w:t>
-      </w:r>
-      <w:proofErr w:type="spellEnd"/>
-      <w:r>
-        <w:rPr>
-          <w:lang w:val="nb-NO"/>
-        </w:rPr>
-        <w:t xml:space="preserve"> (</w:t>
-      </w:r>
-      <w:proofErr w:type="spellStart"/>
-      <w:r>
-        <w:rPr>
-          <w:lang w:val="nb-NO"/>
-        </w:rPr>
-        <w:t>Oxalis</w:t>
-      </w:r>
-      <w:proofErr w:type="spellEnd"/>
-      <w:r>
-        <w:rPr>
-          <w:lang w:val="nb-NO"/>
-        </w:rPr>
-        <w:t xml:space="preserve"> is a </w:t>
-      </w:r>
-      <w:proofErr w:type="spellStart"/>
-      <w:r>
-        <w:rPr>
-          <w:lang w:val="nb-NO"/>
-        </w:rPr>
-        <w:t>complete</w:t>
-      </w:r>
-      <w:proofErr w:type="spellEnd"/>
-      <w:r>
-        <w:rPr>
-          <w:lang w:val="nb-NO"/>
-        </w:rPr>
-        <w:t xml:space="preserve"> </w:t>
-      </w:r>
-      <w:proofErr w:type="spellStart"/>
-      <w:r>
-        <w:rPr>
-          <w:lang w:val="nb-NO"/>
-        </w:rPr>
-        <w:t>access</w:t>
-      </w:r>
-      <w:proofErr w:type="spellEnd"/>
-      <w:r>
-        <w:rPr>
-          <w:lang w:val="nb-NO"/>
-        </w:rPr>
-        <w:t xml:space="preserve"> </w:t>
-      </w:r>
-      <w:proofErr w:type="spellStart"/>
-      <w:r>
-        <w:rPr>
-          <w:lang w:val="nb-NO"/>
-        </w:rPr>
-        <w:t>point</w:t>
-      </w:r>
-      <w:proofErr w:type="spellEnd"/>
-      <w:r>
-        <w:rPr>
-          <w:lang w:val="nb-NO"/>
-        </w:rPr>
-        <w:t xml:space="preserve"> </w:t>
-      </w:r>
-      <w:proofErr w:type="spellStart"/>
-      <w:r>
-        <w:rPr>
-          <w:lang w:val="nb-NO"/>
-        </w:rPr>
+      </w:pPr>
+      <w:r>
+        <w:t xml:space="preserve">Receive PEPPOL-documents (Oxalis is a complete access point </w:t>
+      </w:r>
+      <w:proofErr w:type="spellStart"/>
+      <w:r>
         <w:t>wich</w:t>
       </w:r>
       <w:proofErr w:type="spellEnd"/>
       <w:r>
-        <w:rPr>
-          <w:lang w:val="nb-NO"/>
-        </w:rPr>
-        <w:t xml:space="preserve"> </w:t>
-      </w:r>
-      <w:proofErr w:type="spellStart"/>
-      <w:r>
-        <w:rPr>
-          <w:lang w:val="nb-NO"/>
-        </w:rPr>
-        <w:t>can</w:t>
-      </w:r>
-      <w:proofErr w:type="spellEnd"/>
-      <w:r>
-        <w:rPr>
-          <w:lang w:val="nb-NO"/>
-        </w:rPr>
-        <w:t xml:space="preserve"> </w:t>
-      </w:r>
-      <w:proofErr w:type="spellStart"/>
-      <w:r>
-        <w:rPr>
-          <w:lang w:val="nb-NO"/>
-        </w:rPr>
-        <w:t>receive</w:t>
-      </w:r>
-      <w:proofErr w:type="spellEnd"/>
-      <w:r>
-        <w:rPr>
-          <w:lang w:val="nb-NO"/>
-        </w:rPr>
-        <w:t xml:space="preserve"> </w:t>
-      </w:r>
-      <w:proofErr w:type="spellStart"/>
-      <w:r>
-        <w:rPr>
-          <w:lang w:val="nb-NO"/>
-        </w:rPr>
-        <w:t>documents</w:t>
-      </w:r>
-      <w:proofErr w:type="spellEnd"/>
-      <w:r>
-        <w:rPr>
-          <w:lang w:val="nb-NO"/>
-        </w:rPr>
-        <w:t xml:space="preserve"> and send </w:t>
-      </w:r>
-      <w:proofErr w:type="spellStart"/>
-      <w:r>
-        <w:rPr>
-          <w:lang w:val="nb-NO"/>
-        </w:rPr>
-        <w:t>documents</w:t>
-      </w:r>
-      <w:proofErr w:type="spellEnd"/>
-      <w:r>
-        <w:rPr>
-          <w:lang w:val="nb-NO"/>
-        </w:rPr>
-        <w:t xml:space="preserve"> (</w:t>
-      </w:r>
-      <w:proofErr w:type="spellStart"/>
-      <w:r>
-        <w:rPr>
-          <w:lang w:val="nb-NO"/>
-        </w:rPr>
-        <w:t>java</w:t>
-      </w:r>
-      <w:proofErr w:type="spellEnd"/>
-      <w:r>
-        <w:rPr>
-          <w:lang w:val="nb-NO"/>
-        </w:rPr>
-        <w:t xml:space="preserve"> or </w:t>
-      </w:r>
-      <w:proofErr w:type="spellStart"/>
-      <w:r>
-        <w:rPr>
-          <w:lang w:val="nb-NO"/>
-        </w:rPr>
-        <w:t>command</w:t>
-      </w:r>
-      <w:proofErr w:type="spellEnd"/>
-      <w:r>
-        <w:rPr>
-          <w:lang w:val="nb-NO"/>
-        </w:rPr>
-        <w:t>-line)</w:t>
-      </w:r>
-      <w:r>
-        <w:rPr>
-          <w:lang w:val="nb-NO"/>
-        </w:rPr>
+        <w:t xml:space="preserve"> can receive documents and send documents (java or command-line)</w:t>
+      </w:r>
+      <w:r>
         <w:t>)</w:t>
       </w:r>
     </w:p>
@@ -611,622 +176,53 @@
           <w:ilvl w:val="0"/>
           <w:numId w:val="2"/>
         </w:numPr>
-        <w:rPr>
-          <w:lang w:val="nb-NO"/>
-        </w:rPr>
-      </w:pPr>
-      <w:proofErr w:type="spellStart"/>
-      <w:r>
-        <w:rPr>
-          <w:lang w:val="nb-NO"/>
-        </w:rPr>
-        <w:t>Generate</w:t>
-      </w:r>
-      <w:proofErr w:type="spellEnd"/>
-      <w:r>
-        <w:rPr>
-          <w:lang w:val="nb-NO"/>
-        </w:rPr>
-        <w:t xml:space="preserve"> </w:t>
-      </w:r>
-      <w:r>
-        <w:rPr>
-          <w:lang w:val="nb-NO"/>
-        </w:rPr>
-        <w:t>EHF-</w:t>
-      </w:r>
-      <w:proofErr w:type="spellStart"/>
-      <w:r>
-        <w:rPr>
-          <w:lang w:val="nb-NO"/>
-        </w:rPr>
-        <w:t>xml</w:t>
-      </w:r>
-      <w:proofErr w:type="spellEnd"/>
-      <w:r>
-        <w:rPr>
-          <w:lang w:val="nb-NO"/>
-        </w:rPr>
-        <w:t xml:space="preserve">. If </w:t>
-      </w:r>
-      <w:proofErr w:type="spellStart"/>
-      <w:r>
-        <w:rPr>
-          <w:lang w:val="nb-NO"/>
-        </w:rPr>
-        <w:t>you</w:t>
-      </w:r>
-      <w:proofErr w:type="spellEnd"/>
-      <w:r>
-        <w:rPr>
-          <w:lang w:val="nb-NO"/>
-        </w:rPr>
-        <w:t xml:space="preserve"> </w:t>
-      </w:r>
-      <w:proofErr w:type="spellStart"/>
-      <w:r>
-        <w:rPr>
-          <w:lang w:val="nb-NO"/>
-        </w:rPr>
-        <w:t>want</w:t>
-      </w:r>
-      <w:proofErr w:type="spellEnd"/>
-      <w:r>
-        <w:rPr>
-          <w:lang w:val="nb-NO"/>
-        </w:rPr>
-        <w:t xml:space="preserve"> to </w:t>
-      </w:r>
-      <w:proofErr w:type="spellStart"/>
-      <w:r>
-        <w:rPr>
-          <w:lang w:val="nb-NO"/>
-        </w:rPr>
-        <w:t>generate</w:t>
-      </w:r>
-      <w:proofErr w:type="spellEnd"/>
-      <w:r>
-        <w:rPr>
-          <w:lang w:val="nb-NO"/>
-        </w:rPr>
-        <w:t xml:space="preserve"> .NET-</w:t>
-      </w:r>
-      <w:proofErr w:type="spellStart"/>
-      <w:r>
-        <w:rPr>
-          <w:lang w:val="nb-NO"/>
-        </w:rPr>
-        <w:t>classes</w:t>
-      </w:r>
-      <w:proofErr w:type="spellEnd"/>
-      <w:r>
-        <w:rPr>
-          <w:lang w:val="nb-NO"/>
-        </w:rPr>
-        <w:t xml:space="preserve"> for EHF-</w:t>
-      </w:r>
-      <w:proofErr w:type="spellStart"/>
-      <w:r>
-        <w:rPr>
-          <w:lang w:val="nb-NO"/>
-        </w:rPr>
-        <w:t>Invoice</w:t>
-      </w:r>
-      <w:proofErr w:type="spellEnd"/>
-      <w:r>
-        <w:rPr>
-          <w:lang w:val="nb-NO"/>
-        </w:rPr>
-        <w:t xml:space="preserve">: </w:t>
-      </w:r>
-      <w:proofErr w:type="spellStart"/>
-      <w:r>
-        <w:rPr>
-          <w:lang w:val="nb-NO"/>
-        </w:rPr>
-        <w:t>download</w:t>
-      </w:r>
-      <w:proofErr w:type="spellEnd"/>
-      <w:r>
-        <w:rPr>
-          <w:lang w:val="nb-NO"/>
-        </w:rPr>
-        <w:t xml:space="preserve"> XSD-</w:t>
-      </w:r>
-      <w:proofErr w:type="spellStart"/>
-      <w:r>
-        <w:rPr>
-          <w:lang w:val="nb-NO"/>
-        </w:rPr>
-        <w:t>schemas</w:t>
-      </w:r>
-      <w:proofErr w:type="spellEnd"/>
-      <w:r>
-        <w:rPr>
-          <w:lang w:val="nb-NO"/>
-        </w:rPr>
-        <w:t xml:space="preserve"> from </w:t>
-      </w:r>
-      <w:proofErr w:type="spellStart"/>
-      <w:r>
-        <w:rPr>
-          <w:lang w:val="nb-NO"/>
-        </w:rPr>
-        <w:t>DIFIs</w:t>
-      </w:r>
-      <w:proofErr w:type="spellEnd"/>
-      <w:r>
-        <w:rPr>
-          <w:lang w:val="nb-NO"/>
-        </w:rPr>
-        <w:t xml:space="preserve"> </w:t>
-      </w:r>
-      <w:proofErr w:type="spellStart"/>
-      <w:r>
-        <w:rPr>
-          <w:lang w:val="nb-NO"/>
-        </w:rPr>
-        <w:t>VEFaValidator-tool</w:t>
-      </w:r>
-      <w:proofErr w:type="spellEnd"/>
-      <w:r>
-        <w:rPr>
-          <w:lang w:val="nb-NO"/>
-        </w:rPr>
-        <w:t xml:space="preserve"> and </w:t>
-      </w:r>
-      <w:proofErr w:type="spellStart"/>
-      <w:r>
-        <w:rPr>
-          <w:lang w:val="nb-NO"/>
-        </w:rPr>
-        <w:t>use</w:t>
-      </w:r>
-      <w:proofErr w:type="spellEnd"/>
-      <w:r>
-        <w:rPr>
-          <w:lang w:val="nb-NO"/>
-        </w:rPr>
-        <w:t xml:space="preserve"> Xsd2Code or </w:t>
-      </w:r>
-      <w:proofErr w:type="spellStart"/>
-      <w:r>
-        <w:rPr>
-          <w:lang w:val="nb-NO"/>
-        </w:rPr>
-        <w:t>other</w:t>
-      </w:r>
-      <w:proofErr w:type="spellEnd"/>
-      <w:r>
-        <w:rPr>
-          <w:lang w:val="nb-NO"/>
-        </w:rPr>
-        <w:t xml:space="preserve"> </w:t>
-      </w:r>
-      <w:proofErr w:type="spellStart"/>
-      <w:r>
-        <w:rPr>
-          <w:lang w:val="nb-NO"/>
-        </w:rPr>
-        <w:t>tool</w:t>
-      </w:r>
-      <w:proofErr w:type="spellEnd"/>
-    </w:p>
-    <w:p>
-      <w:pPr>
-        <w:rPr>
-          <w:lang w:val="nb-NO"/>
-        </w:rPr>
-      </w:pPr>
-      <w:proofErr w:type="spellStart"/>
-      <w:r>
-        <w:rPr>
-          <w:lang w:val="nb-NO"/>
-        </w:rPr>
+      </w:pPr>
+      <w:r>
+        <w:t xml:space="preserve">Generate </w:t>
+      </w:r>
+      <w:r>
+        <w:t xml:space="preserve">EHF-xml. If you want to generate .NET-classes for EHF-Invoice: download XSD-schemas from DIFIs </w:t>
+      </w:r>
+      <w:proofErr w:type="spellStart"/>
+      <w:r>
+        <w:t>VEFaValidator</w:t>
+      </w:r>
+      <w:proofErr w:type="spellEnd"/>
+      <w:r>
+        <w:t>-tool and use Xsd2Code or other tool</w:t>
+      </w:r>
+    </w:p>
+    <w:p>
+      <w:proofErr w:type="spellStart"/>
+      <w:r>
         <w:t>EHFUtility</w:t>
       </w:r>
       <w:proofErr w:type="spellEnd"/>
       <w:r>
-        <w:rPr>
-          <w:lang w:val="nb-NO"/>
-        </w:rPr>
-        <w:t xml:space="preserve"> </w:t>
-      </w:r>
-      <w:proofErr w:type="spellStart"/>
-      <w:r>
-        <w:rPr>
-          <w:lang w:val="nb-NO"/>
-        </w:rPr>
-        <w:t>uses</w:t>
-      </w:r>
-      <w:proofErr w:type="spellEnd"/>
-      <w:r>
-        <w:rPr>
-          <w:lang w:val="nb-NO"/>
-        </w:rPr>
-        <w:t xml:space="preserve"> a </w:t>
-      </w:r>
-      <w:proofErr w:type="spellStart"/>
-      <w:r>
-        <w:rPr>
-          <w:lang w:val="nb-NO"/>
-        </w:rPr>
-        <w:t>modified</w:t>
-      </w:r>
-      <w:proofErr w:type="spellEnd"/>
-      <w:r>
-        <w:rPr>
-          <w:lang w:val="nb-NO"/>
-        </w:rPr>
-        <w:t xml:space="preserve"> </w:t>
-      </w:r>
-      <w:proofErr w:type="spellStart"/>
-      <w:r>
-        <w:rPr>
-          <w:lang w:val="nb-NO"/>
-        </w:rPr>
-        <w:t>version</w:t>
-      </w:r>
-      <w:proofErr w:type="spellEnd"/>
-      <w:r>
-        <w:rPr>
-          <w:lang w:val="nb-NO"/>
-        </w:rPr>
-        <w:t xml:space="preserve"> </w:t>
-      </w:r>
-      <w:proofErr w:type="spellStart"/>
-      <w:r>
-        <w:rPr>
-          <w:lang w:val="nb-NO"/>
-        </w:rPr>
-        <w:t>of</w:t>
-      </w:r>
-      <w:proofErr w:type="spellEnd"/>
-      <w:r>
-        <w:rPr>
-          <w:lang w:val="nb-NO"/>
-        </w:rPr>
-        <w:t xml:space="preserve"> </w:t>
-      </w:r>
-      <w:proofErr w:type="spellStart"/>
-      <w:r>
-        <w:rPr>
-          <w:lang w:val="nb-NO"/>
-        </w:rPr>
-        <w:t>PEPPOLs</w:t>
-      </w:r>
-      <w:proofErr w:type="spellEnd"/>
-      <w:r>
-        <w:rPr>
-          <w:lang w:val="nb-NO"/>
-        </w:rPr>
-        <w:t xml:space="preserve"> START-</w:t>
-      </w:r>
-      <w:proofErr w:type="spellStart"/>
-      <w:r>
-        <w:rPr>
-          <w:lang w:val="nb-NO"/>
-        </w:rPr>
-        <w:t>library</w:t>
-      </w:r>
-      <w:proofErr w:type="spellEnd"/>
-      <w:r>
-        <w:rPr>
-          <w:lang w:val="nb-NO"/>
-        </w:rPr>
-        <w:t xml:space="preserve"> (</w:t>
-      </w:r>
-      <w:proofErr w:type="spellStart"/>
-      <w:r>
-        <w:rPr>
-          <w:lang w:val="nb-NO"/>
-        </w:rPr>
-        <w:t>upgraded</w:t>
-      </w:r>
-      <w:proofErr w:type="spellEnd"/>
-      <w:r>
-        <w:rPr>
-          <w:lang w:val="nb-NO"/>
-        </w:rPr>
-        <w:t xml:space="preserve"> from .NE</w:t>
-      </w:r>
-      <w:r>
-        <w:rPr>
-          <w:lang w:val="nb-NO"/>
-        </w:rPr>
-        <w:t>T 3.5 to 4.5</w:t>
-      </w:r>
-      <w:r>
-        <w:rPr>
-          <w:lang w:val="nb-NO"/>
-        </w:rPr>
-        <w:t xml:space="preserve"> </w:t>
-      </w:r>
-      <w:proofErr w:type="spellStart"/>
-      <w:r>
-        <w:rPr>
-          <w:lang w:val="nb-NO"/>
-        </w:rPr>
-        <w:t>with</w:t>
-      </w:r>
-      <w:proofErr w:type="spellEnd"/>
-      <w:r>
-        <w:rPr>
-          <w:lang w:val="nb-NO"/>
-        </w:rPr>
-        <w:t xml:space="preserve"> </w:t>
-      </w:r>
-      <w:proofErr w:type="spellStart"/>
-      <w:r>
-        <w:rPr>
-          <w:lang w:val="nb-NO"/>
-        </w:rPr>
-        <w:t>integrated</w:t>
-      </w:r>
-      <w:proofErr w:type="spellEnd"/>
-      <w:r>
-        <w:rPr>
-          <w:lang w:val="nb-NO"/>
-        </w:rPr>
-        <w:t xml:space="preserve"> support for </w:t>
-      </w:r>
-      <w:proofErr w:type="spellStart"/>
-      <w:r>
-        <w:rPr>
-          <w:lang w:val="nb-NO"/>
-        </w:rPr>
-        <w:t>claims</w:t>
-      </w:r>
-      <w:proofErr w:type="spellEnd"/>
-      <w:r>
-        <w:rPr>
-          <w:lang w:val="nb-NO"/>
-        </w:rPr>
-        <w:t xml:space="preserve">) to send PEPPOL </w:t>
-      </w:r>
-      <w:proofErr w:type="spellStart"/>
-      <w:r>
-        <w:rPr>
-          <w:lang w:val="nb-NO"/>
-        </w:rPr>
-        <w:t>documents</w:t>
-      </w:r>
-      <w:proofErr w:type="spellEnd"/>
-      <w:r>
-        <w:rPr>
-          <w:lang w:val="nb-NO"/>
-        </w:rPr>
-        <w:t xml:space="preserve">. </w:t>
-      </w:r>
-      <w:proofErr w:type="spellStart"/>
-      <w:r>
-        <w:rPr>
-          <w:lang w:val="nb-NO"/>
-        </w:rPr>
-        <w:t>Validation</w:t>
-      </w:r>
-      <w:proofErr w:type="spellEnd"/>
-      <w:r>
-        <w:rPr>
-          <w:lang w:val="nb-NO"/>
-        </w:rPr>
-        <w:t xml:space="preserve"> is </w:t>
-      </w:r>
-      <w:proofErr w:type="spellStart"/>
-      <w:r>
-        <w:rPr>
-          <w:lang w:val="nb-NO"/>
-        </w:rPr>
-        <w:t>performed</w:t>
-      </w:r>
-      <w:proofErr w:type="spellEnd"/>
-      <w:r>
-        <w:rPr>
-          <w:lang w:val="nb-NO"/>
-        </w:rPr>
-        <w:t xml:space="preserve"> </w:t>
-      </w:r>
-      <w:proofErr w:type="spellStart"/>
-      <w:r>
-        <w:rPr>
-          <w:lang w:val="nb-NO"/>
-        </w:rPr>
-        <w:t>using</w:t>
-      </w:r>
-      <w:proofErr w:type="spellEnd"/>
-      <w:r>
-        <w:rPr>
-          <w:lang w:val="nb-NO"/>
-        </w:rPr>
-        <w:t xml:space="preserve"> </w:t>
-      </w:r>
-      <w:proofErr w:type="spellStart"/>
-      <w:r>
-        <w:rPr>
-          <w:lang w:val="nb-NO"/>
-        </w:rPr>
-        <w:t>DIFIs</w:t>
-      </w:r>
-      <w:proofErr w:type="spellEnd"/>
-      <w:r>
-        <w:rPr>
-          <w:lang w:val="nb-NO"/>
-        </w:rPr>
-        <w:t xml:space="preserve"> </w:t>
-      </w:r>
-      <w:proofErr w:type="spellStart"/>
-      <w:r>
-        <w:rPr>
-          <w:lang w:val="nb-NO"/>
-        </w:rPr>
+        <w:t xml:space="preserve"> uses a modified version of PEPPOLs START-library (upgraded from .NET 3.5 to 4.5</w:t>
+      </w:r>
+      <w:r>
+        <w:t xml:space="preserve"> with integrated support for claims</w:t>
+      </w:r>
+      <w:r>
+        <w:t>) to send PEPPOL documents</w:t>
+      </w:r>
+      <w:r>
+        <w:t xml:space="preserve">. Validation is performed using DIFIs </w:t>
+      </w:r>
+      <w:proofErr w:type="spellStart"/>
+      <w:r>
         <w:t>validationservice</w:t>
       </w:r>
       <w:proofErr w:type="spellEnd"/>
       <w:r>
-        <w:rPr>
-          <w:lang w:val="nb-NO"/>
-        </w:rPr>
-        <w:t xml:space="preserve"> (</w:t>
-      </w:r>
-      <w:proofErr w:type="spellStart"/>
-      <w:r>
-        <w:rPr>
-          <w:lang w:val="nb-NO"/>
-        </w:rPr>
-        <w:t>you</w:t>
-      </w:r>
-      <w:proofErr w:type="spellEnd"/>
-      <w:r>
-        <w:rPr>
-          <w:lang w:val="nb-NO"/>
-        </w:rPr>
-        <w:t xml:space="preserve"> </w:t>
-      </w:r>
-      <w:proofErr w:type="spellStart"/>
-      <w:r>
-        <w:rPr>
-          <w:lang w:val="nb-NO"/>
-        </w:rPr>
-        <w:t>can</w:t>
-      </w:r>
-      <w:proofErr w:type="spellEnd"/>
-      <w:r>
-        <w:rPr>
-          <w:lang w:val="nb-NO"/>
-        </w:rPr>
-        <w:t xml:space="preserve"> </w:t>
-      </w:r>
-      <w:proofErr w:type="spellStart"/>
-      <w:r>
-        <w:rPr>
-          <w:lang w:val="nb-NO"/>
-        </w:rPr>
-        <w:t>install</w:t>
-      </w:r>
-      <w:proofErr w:type="spellEnd"/>
-      <w:r>
-        <w:rPr>
-          <w:lang w:val="nb-NO"/>
-        </w:rPr>
-        <w:t xml:space="preserve"> </w:t>
-      </w:r>
-      <w:proofErr w:type="spellStart"/>
-      <w:r>
-        <w:rPr>
-          <w:lang w:val="nb-NO"/>
-        </w:rPr>
-        <w:t>your</w:t>
-      </w:r>
-      <w:proofErr w:type="spellEnd"/>
-      <w:r>
-        <w:rPr>
-          <w:lang w:val="nb-NO"/>
-        </w:rPr>
-        <w:t xml:space="preserve"> </w:t>
-      </w:r>
-      <w:proofErr w:type="spellStart"/>
-      <w:r>
-        <w:rPr>
-          <w:lang w:val="nb-NO"/>
-        </w:rPr>
-        <w:t>own</w:t>
-      </w:r>
-      <w:proofErr w:type="spellEnd"/>
-      <w:r>
-        <w:rPr>
-          <w:lang w:val="nb-NO"/>
-        </w:rPr>
-        <w:t xml:space="preserve">, </w:t>
-      </w:r>
-      <w:proofErr w:type="spellStart"/>
-      <w:r>
-        <w:rPr>
-          <w:lang w:val="nb-NO"/>
-        </w:rPr>
-        <w:t>see</w:t>
-      </w:r>
-      <w:proofErr w:type="spellEnd"/>
-      <w:r>
-        <w:rPr>
-          <w:lang w:val="nb-NO"/>
-        </w:rPr>
-        <w:t xml:space="preserve"> </w:t>
-      </w:r>
-      <w:proofErr w:type="spellStart"/>
-      <w:r>
-        <w:rPr>
-          <w:lang w:val="nb-NO"/>
-        </w:rPr>
-        <w:t>here</w:t>
-      </w:r>
-      <w:proofErr w:type="spellEnd"/>
-      <w:r>
-        <w:rPr>
-          <w:lang w:val="nb-NO"/>
-        </w:rPr>
-        <w:t>).</w:t>
-      </w:r>
-    </w:p>
-    <w:p>
-      <w:pPr>
-        <w:rPr>
-          <w:lang w:val="nb-NO"/>
-        </w:rPr>
-      </w:pPr>
-    </w:p>
-    <w:p>
-      <w:pPr>
-        <w:rPr>
-          <w:lang w:val="nb-NO"/>
-        </w:rPr>
-      </w:pPr>
-      <w:r>
-        <w:rPr>
-          <w:lang w:val="nb-NO"/>
-        </w:rPr>
-        <w:t xml:space="preserve">To </w:t>
-      </w:r>
-      <w:proofErr w:type="spellStart"/>
-      <w:r>
-        <w:rPr>
-          <w:lang w:val="nb-NO"/>
-        </w:rPr>
-        <w:t>use</w:t>
-      </w:r>
-      <w:proofErr w:type="spellEnd"/>
-      <w:r>
-        <w:rPr>
-          <w:lang w:val="nb-NO"/>
-        </w:rPr>
-        <w:t xml:space="preserve"> </w:t>
-      </w:r>
-      <w:proofErr w:type="spellStart"/>
-      <w:r>
-        <w:rPr>
-          <w:lang w:val="nb-NO"/>
-        </w:rPr>
-        <w:t>the</w:t>
-      </w:r>
-      <w:proofErr w:type="spellEnd"/>
-      <w:r>
-        <w:rPr>
-          <w:lang w:val="nb-NO"/>
-        </w:rPr>
-        <w:t xml:space="preserve"> </w:t>
-      </w:r>
-      <w:proofErr w:type="spellStart"/>
-      <w:r>
-        <w:rPr>
-          <w:lang w:val="nb-NO"/>
-        </w:rPr>
-        <w:t>library</w:t>
-      </w:r>
-      <w:proofErr w:type="spellEnd"/>
-      <w:r>
-        <w:rPr>
-          <w:lang w:val="nb-NO"/>
-        </w:rPr>
-        <w:t>:</w:t>
+        <w:t xml:space="preserve"> (you can install your own, see here).</w:t>
+      </w:r>
+    </w:p>
+    <w:p/>
+    <w:p>
+      <w:r>
+        <w:t>To use the library:</w:t>
       </w:r>
     </w:p>
     <w:p>
@@ -1241,9 +237,9 @@
           <w:sz w:val="16"/>
           <w:szCs w:val="19"/>
           <w:highlight w:val="black"/>
-          <w:lang w:val="nb-NO"/>
-        </w:rPr>
-      </w:pPr>
+        </w:rPr>
+      </w:pPr>
+      <w:proofErr w:type="spellStart"/>
       <w:proofErr w:type="gramStart"/>
       <w:r>
         <w:rPr>
@@ -1252,10 +248,10 @@
           <w:sz w:val="16"/>
           <w:szCs w:val="19"/>
           <w:highlight w:val="black"/>
-          <w:lang w:val="nb-NO"/>
         </w:rPr>
         <w:t>var</w:t>
       </w:r>
+      <w:proofErr w:type="spellEnd"/>
       <w:proofErr w:type="gramEnd"/>
       <w:r>
         <w:rPr>
@@ -1264,11 +260,39 @@
           <w:sz w:val="16"/>
           <w:szCs w:val="19"/>
           <w:highlight w:val="black"/>
-          <w:lang w:val="nb-NO"/>
+        </w:rPr>
+        <w:t xml:space="preserve"> xml </w:t>
+      </w:r>
+      <w:r>
+        <w:rPr>
+          <w:rFonts w:ascii="Consolas" w:hAnsi="Consolas" w:cs="Consolas"/>
+          <w:color w:val="B4B4B4"/>
+          <w:sz w:val="16"/>
+          <w:szCs w:val="19"/>
+          <w:highlight w:val="black"/>
+        </w:rPr>
+        <w:t>=</w:t>
+      </w:r>
+      <w:r>
+        <w:rPr>
+          <w:rFonts w:ascii="Consolas" w:hAnsi="Consolas" w:cs="Consolas"/>
+          <w:color w:val="DCDCDC"/>
+          <w:sz w:val="16"/>
+          <w:szCs w:val="19"/>
+          <w:highlight w:val="black"/>
         </w:rPr>
         <w:t xml:space="preserve"> </w:t>
       </w:r>
-      <w:proofErr w:type="spellStart"/>
+      <w:r>
+        <w:rPr>
+          <w:rFonts w:ascii="Consolas" w:hAnsi="Consolas" w:cs="Consolas"/>
+          <w:color w:val="569CD6"/>
+          <w:sz w:val="16"/>
+          <w:szCs w:val="19"/>
+          <w:highlight w:val="black"/>
+        </w:rPr>
+        <w:t>new</w:t>
+      </w:r>
       <w:r>
         <w:rPr>
           <w:rFonts w:ascii="Consolas" w:hAnsi="Consolas" w:cs="Consolas"/>
@@ -1276,9 +300,19 @@
           <w:sz w:val="16"/>
           <w:szCs w:val="19"/>
           <w:highlight w:val="black"/>
-          <w:lang w:val="nb-NO"/>
-        </w:rPr>
-        <w:t>xml</w:t>
+        </w:rPr>
+        <w:t xml:space="preserve"> </w:t>
+      </w:r>
+      <w:proofErr w:type="spellStart"/>
+      <w:r>
+        <w:rPr>
+          <w:rFonts w:ascii="Consolas" w:hAnsi="Consolas" w:cs="Consolas"/>
+          <w:color w:val="4EC9B0"/>
+          <w:sz w:val="16"/>
+          <w:szCs w:val="19"/>
+          <w:highlight w:val="black"/>
+        </w:rPr>
+        <w:t>XmlDocument</w:t>
       </w:r>
       <w:proofErr w:type="spellEnd"/>
       <w:r>
@@ -1288,77 +322,6 @@
           <w:sz w:val="16"/>
           <w:szCs w:val="19"/>
           <w:highlight w:val="black"/>
-          <w:lang w:val="nb-NO"/>
-        </w:rPr>
-        <w:t xml:space="preserve"> </w:t>
-      </w:r>
-      <w:r>
-        <w:rPr>
-          <w:rFonts w:ascii="Consolas" w:hAnsi="Consolas" w:cs="Consolas"/>
-          <w:color w:val="B4B4B4"/>
-          <w:sz w:val="16"/>
-          <w:szCs w:val="19"/>
-          <w:highlight w:val="black"/>
-          <w:lang w:val="nb-NO"/>
-        </w:rPr>
-        <w:t>=</w:t>
-      </w:r>
-      <w:r>
-        <w:rPr>
-          <w:rFonts w:ascii="Consolas" w:hAnsi="Consolas" w:cs="Consolas"/>
-          <w:color w:val="DCDCDC"/>
-          <w:sz w:val="16"/>
-          <w:szCs w:val="19"/>
-          <w:highlight w:val="black"/>
-          <w:lang w:val="nb-NO"/>
-        </w:rPr>
-        <w:t xml:space="preserve"> </w:t>
-      </w:r>
-      <w:proofErr w:type="spellStart"/>
-      <w:r>
-        <w:rPr>
-          <w:rFonts w:ascii="Consolas" w:hAnsi="Consolas" w:cs="Consolas"/>
-          <w:color w:val="569CD6"/>
-          <w:sz w:val="16"/>
-          <w:szCs w:val="19"/>
-          <w:highlight w:val="black"/>
-          <w:lang w:val="nb-NO"/>
-        </w:rPr>
-        <w:t>new</w:t>
-      </w:r>
-      <w:proofErr w:type="spellEnd"/>
-      <w:r>
-        <w:rPr>
-          <w:rFonts w:ascii="Consolas" w:hAnsi="Consolas" w:cs="Consolas"/>
-          <w:color w:val="DCDCDC"/>
-          <w:sz w:val="16"/>
-          <w:szCs w:val="19"/>
-          <w:highlight w:val="black"/>
-          <w:lang w:val="nb-NO"/>
-        </w:rPr>
-        <w:t xml:space="preserve"> </w:t>
-      </w:r>
-      <w:proofErr w:type="spellStart"/>
-      <w:r>
-        <w:rPr>
-          <w:rFonts w:ascii="Consolas" w:hAnsi="Consolas" w:cs="Consolas"/>
-          <w:color w:val="4EC9B0"/>
-          <w:sz w:val="16"/>
-          <w:szCs w:val="19"/>
-          <w:highlight w:val="black"/>
-          <w:lang w:val="nb-NO"/>
-        </w:rPr>
-        <w:t>XmlDocument</w:t>
-      </w:r>
-      <w:proofErr w:type="spellEnd"/>
-      <w:r>
-        <w:rPr>
-          <w:rFonts w:ascii="Consolas" w:hAnsi="Consolas" w:cs="Consolas"/>
-          <w:color w:val="DCDCDC"/>
-          <w:sz w:val="16"/>
-          <w:szCs w:val="19"/>
-          <w:highlight w:val="black"/>
-          <w:lang w:val="nb-NO"/>
         </w:rPr>
         <w:t>();</w:t>
       </w:r>
@@ -1375,10 +338,10 @@
           <w:sz w:val="16"/>
           <w:szCs w:val="19"/>
           <w:highlight w:val="black"/>
-          <w:lang w:val="nb-NO"/>
-        </w:rPr>
-      </w:pPr>
-      <w:proofErr w:type="spellStart"/>
+        </w:rPr>
+      </w:pPr>
+      <w:proofErr w:type="spellStart"/>
+      <w:proofErr w:type="gramStart"/>
       <w:r>
         <w:rPr>
           <w:rFonts w:ascii="Consolas" w:hAnsi="Consolas" w:cs="Consolas"/>
@@ -1386,7 +349,6 @@
           <w:sz w:val="16"/>
           <w:szCs w:val="19"/>
           <w:highlight w:val="black"/>
-          <w:lang w:val="nb-NO"/>
         </w:rPr>
         <w:t>xml</w:t>
       </w:r>
@@ -1397,7 +359,6 @@
           <w:sz w:val="16"/>
           <w:szCs w:val="19"/>
           <w:highlight w:val="black"/>
-          <w:lang w:val="nb-NO"/>
         </w:rPr>
         <w:t>.</w:t>
       </w:r>
@@ -1408,7 +369,6 @@
           <w:sz w:val="16"/>
           <w:szCs w:val="19"/>
           <w:highlight w:val="black"/>
-          <w:lang w:val="nb-NO"/>
         </w:rPr>
         <w:t>Load</w:t>
       </w:r>
@@ -1420,10 +380,10 @@
           <w:sz w:val="16"/>
           <w:szCs w:val="19"/>
           <w:highlight w:val="black"/>
-          <w:lang w:val="nb-NO"/>
         </w:rPr>
         <w:t>(</w:t>
       </w:r>
+      <w:proofErr w:type="gramEnd"/>
       <w:r>
         <w:rPr>
           <w:rFonts w:ascii="Consolas" w:hAnsi="Consolas" w:cs="Consolas"/>
@@ -1431,7 +391,6 @@
           <w:sz w:val="16"/>
           <w:szCs w:val="19"/>
           <w:highlight w:val="black"/>
-          <w:lang w:val="nb-NO"/>
         </w:rPr>
         <w:t>@"</w:t>
       </w:r>
@@ -1443,7 +402,6 @@
           <w:sz w:val="16"/>
           <w:szCs w:val="19"/>
           <w:highlight w:val="black"/>
-          <w:lang w:val="nb-NO"/>
         </w:rPr>
         <w:t>SampleData</w:t>
       </w:r>
@@ -1455,7 +413,6 @@
           <w:sz w:val="16"/>
           <w:szCs w:val="19"/>
           <w:highlight w:val="black"/>
-          <w:lang w:val="nb-NO"/>
         </w:rPr>
         <w:t>\fminvoice.xml"</w:t>
       </w:r>
@@ -1466,7 +423,6 @@
           <w:sz w:val="16"/>
           <w:szCs w:val="19"/>
           <w:highlight w:val="black"/>
-          <w:lang w:val="nb-NO"/>
         </w:rPr>
         <w:t>);</w:t>
       </w:r>
@@ -2238,7 +1194,6 @@
       <w:pPr>
         <w:rPr>
           <w:sz w:val="16"/>
-          <w:lang w:val="nb-NO"/>
         </w:rPr>
       </w:pPr>
       <w:proofErr w:type="spellStart"/>
@@ -2426,24 +1381,12 @@
         <w:t>);</w:t>
       </w:r>
     </w:p>
-    <w:p>
-      <w:pPr>
-        <w:rPr>
-          <w:lang w:val="nb-NO"/>
-        </w:rPr>
-      </w:pPr>
-    </w:p>
+    <w:p/>
     <w:p>
       <w:pPr>
         <w:pStyle w:val="Overskrift1"/>
-        <w:rPr>
-          <w:lang w:val="nb-NO"/>
-        </w:rPr>
-      </w:pPr>
-      <w:r>
-        <w:rPr>
-          <w:lang w:val="nb-NO"/>
-        </w:rPr>
+      </w:pPr>
+      <w:r>
         <w:t>Installation</w:t>
       </w:r>
     </w:p>
@@ -2515,116 +1458,10 @@
           <w:ilvl w:val="0"/>
           <w:numId w:val="6"/>
         </w:numPr>
-        <w:rPr>
-          <w:lang w:val="nb-NO"/>
-        </w:rPr>
-      </w:pPr>
-      <w:proofErr w:type="spellStart"/>
-      <w:r>
-        <w:rPr>
-          <w:lang w:val="nb-NO"/>
-        </w:rPr>
-        <w:t>Install</w:t>
-      </w:r>
-      <w:proofErr w:type="spellEnd"/>
-      <w:r>
-        <w:rPr>
-          <w:lang w:val="nb-NO"/>
-        </w:rPr>
-        <w:t xml:space="preserve"> PEPPOL </w:t>
-      </w:r>
-      <w:proofErr w:type="spellStart"/>
-      <w:r>
-        <w:rPr>
-          <w:lang w:val="nb-NO"/>
-        </w:rPr>
-        <w:t>root</w:t>
-      </w:r>
-      <w:proofErr w:type="spellEnd"/>
-      <w:r>
-        <w:rPr>
-          <w:lang w:val="nb-NO"/>
-        </w:rPr>
-        <w:t xml:space="preserve"> </w:t>
-      </w:r>
-      <w:proofErr w:type="spellStart"/>
-      <w:r>
-        <w:rPr>
-          <w:lang w:val="nb-NO"/>
-        </w:rPr>
-        <w:t>certificates</w:t>
-      </w:r>
-      <w:proofErr w:type="spellEnd"/>
-      <w:r>
-        <w:rPr>
-          <w:lang w:val="nb-NO"/>
-        </w:rPr>
-        <w:t xml:space="preserve"> </w:t>
-      </w:r>
-      <w:proofErr w:type="spellStart"/>
-      <w:r>
-        <w:rPr>
-          <w:lang w:val="nb-NO"/>
-        </w:rPr>
-        <w:t>into</w:t>
-      </w:r>
-      <w:proofErr w:type="spellEnd"/>
-      <w:r>
-        <w:rPr>
-          <w:lang w:val="nb-NO"/>
-        </w:rPr>
-        <w:t xml:space="preserve"> </w:t>
-      </w:r>
-      <w:proofErr w:type="spellStart"/>
-      <w:r>
-        <w:rPr>
-          <w:lang w:val="nb-NO"/>
-        </w:rPr>
-        <w:t>trusted</w:t>
-      </w:r>
-      <w:proofErr w:type="spellEnd"/>
-      <w:r>
-        <w:rPr>
-          <w:lang w:val="nb-NO"/>
-        </w:rPr>
-        <w:t xml:space="preserve"> </w:t>
-      </w:r>
-      <w:proofErr w:type="spellStart"/>
-      <w:r>
-        <w:rPr>
-          <w:lang w:val="nb-NO"/>
-        </w:rPr>
-        <w:t>root</w:t>
-      </w:r>
-      <w:proofErr w:type="spellEnd"/>
-      <w:r>
-        <w:rPr>
-          <w:lang w:val="nb-NO"/>
-        </w:rPr>
-        <w:t xml:space="preserve"> </w:t>
-      </w:r>
-      <w:proofErr w:type="spellStart"/>
-      <w:r>
-        <w:rPr>
-          <w:lang w:val="nb-NO"/>
-        </w:rPr>
-        <w:t>certification</w:t>
-      </w:r>
-      <w:proofErr w:type="spellEnd"/>
-      <w:r>
-        <w:rPr>
-          <w:lang w:val="nb-NO"/>
-        </w:rPr>
-        <w:t xml:space="preserve"> </w:t>
-      </w:r>
-      <w:proofErr w:type="spellStart"/>
-      <w:r>
-        <w:rPr>
-          <w:lang w:val="nb-NO"/>
-        </w:rPr>
-        <w:t>authorities</w:t>
-      </w:r>
-      <w:proofErr w:type="spellEnd"/>
+      </w:pPr>
+      <w:r>
+        <w:t>Install PEPPOL root certificates into trusted root certification authorities</w:t>
+      </w:r>
     </w:p>
     <w:p>
       <w:pPr>
@@ -2633,93 +1470,17 @@
           <w:ilvl w:val="0"/>
           <w:numId w:val="6"/>
         </w:numPr>
-        <w:rPr>
-          <w:lang w:val="nb-NO"/>
-        </w:rPr>
-      </w:pPr>
-      <w:proofErr w:type="spellStart"/>
-      <w:r>
-        <w:rPr>
-          <w:lang w:val="nb-NO"/>
-        </w:rPr>
-        <w:t>Create</w:t>
-      </w:r>
-      <w:proofErr w:type="spellEnd"/>
-      <w:r>
-        <w:rPr>
-          <w:lang w:val="nb-NO"/>
-        </w:rPr>
-        <w:t xml:space="preserve"> keystore </w:t>
-      </w:r>
-      <w:proofErr w:type="spellStart"/>
-      <w:r>
-        <w:rPr>
-          <w:lang w:val="nb-NO"/>
-        </w:rPr>
-        <w:t>with</w:t>
-      </w:r>
-      <w:proofErr w:type="spellEnd"/>
-      <w:r>
-        <w:rPr>
-          <w:lang w:val="nb-NO"/>
-        </w:rPr>
-        <w:t xml:space="preserve"> </w:t>
-      </w:r>
-      <w:proofErr w:type="spellStart"/>
-      <w:r>
-        <w:rPr>
-          <w:lang w:val="nb-NO"/>
-        </w:rPr>
-        <w:t>your</w:t>
-      </w:r>
-      <w:proofErr w:type="spellEnd"/>
-      <w:r>
-        <w:rPr>
-          <w:lang w:val="nb-NO"/>
-        </w:rPr>
-        <w:t xml:space="preserve"> private </w:t>
-      </w:r>
-      <w:proofErr w:type="spellStart"/>
-      <w:r>
-        <w:rPr>
-          <w:lang w:val="nb-NO"/>
-        </w:rPr>
-        <w:t>key</w:t>
-      </w:r>
-      <w:proofErr w:type="spellEnd"/>
-      <w:r>
-        <w:rPr>
-          <w:lang w:val="nb-NO"/>
-        </w:rPr>
-        <w:t xml:space="preserve"> and </w:t>
-      </w:r>
-      <w:proofErr w:type="spellStart"/>
-      <w:r>
-        <w:rPr>
-          <w:lang w:val="nb-NO"/>
-        </w:rPr>
-        <w:t>certificate</w:t>
-      </w:r>
-      <w:proofErr w:type="spellEnd"/>
-      <w:r>
-        <w:rPr>
-          <w:lang w:val="nb-NO"/>
-        </w:rPr>
-        <w:t xml:space="preserve"> </w:t>
-      </w:r>
-      <w:proofErr w:type="spellStart"/>
-      <w:r>
-        <w:rPr>
-          <w:lang w:val="nb-NO"/>
-        </w:rPr>
-        <w:t>issued</w:t>
-      </w:r>
-      <w:proofErr w:type="spellEnd"/>
-      <w:r>
-        <w:rPr>
-          <w:lang w:val="nb-NO"/>
-        </w:rPr>
-        <w:t xml:space="preserve"> by PEPPOL</w:t>
+      </w:pPr>
+      <w:r>
+        <w:t xml:space="preserve">Create </w:t>
+      </w:r>
+      <w:proofErr w:type="spellStart"/>
+      <w:r>
+        <w:t>keystore</w:t>
+      </w:r>
+      <w:proofErr w:type="spellEnd"/>
+      <w:r>
+        <w:t xml:space="preserve"> with your private key and certificate issued by PEPPOL</w:t>
       </w:r>
     </w:p>
     <w:p>
@@ -2933,7 +1694,7 @@
       <w:r>
         <w:rPr>
           <w:noProof/>
-          <w:lang w:val="nn-NO" w:eastAsia="nn-NO"/>
+          <w:lang w:eastAsia="en-US"/>
         </w:rPr>
         <w:lastRenderedPageBreak/>
         <w:drawing>
@@ -2970,294 +1731,38 @@
           </wp:inline>
         </w:drawing>
       </w:r>
-      <w:bookmarkStart w:id="0" w:name="_GoBack"/>
-      <w:bookmarkEnd w:id="0"/>
     </w:p>
     <w:p>
       <w:pPr>
         <w:pStyle w:val="Overskrift2"/>
+      </w:pPr>
+      <w:r>
+        <w:t>Install PEPPOL root certificates</w:t>
+      </w:r>
+    </w:p>
+    <w:p>
+      <w:r>
+        <w:t xml:space="preserve">The </w:t>
+      </w:r>
+      <w:proofErr w:type="spellStart"/>
+      <w:r>
+        <w:t>NuGet</w:t>
+      </w:r>
+      <w:proofErr w:type="spellEnd"/>
+      <w:r>
+        <w:t>-package added a folder in your project, open folder Certificates\Installation\ in explorer. Install all root certificates from PEPPOL to Local machine-&gt;Trusted Root Certification Authorities</w:t>
+      </w:r>
+    </w:p>
+    <w:p>
+      <w:pPr>
         <w:rPr>
           <w:lang w:val="nb-NO"/>
         </w:rPr>
       </w:pPr>
-      <w:proofErr w:type="spellStart"/>
-      <w:r>
-        <w:rPr>
-          <w:lang w:val="nb-NO"/>
-        </w:rPr>
-        <w:t>Install</w:t>
-      </w:r>
-      <w:proofErr w:type="spellEnd"/>
-      <w:r>
-        <w:rPr>
-          <w:lang w:val="nb-NO"/>
-        </w:rPr>
-        <w:t xml:space="preserve"> PEPPOL </w:t>
-      </w:r>
-      <w:proofErr w:type="spellStart"/>
-      <w:r>
-        <w:rPr>
-          <w:lang w:val="nb-NO"/>
-        </w:rPr>
-        <w:t>root</w:t>
-      </w:r>
-      <w:proofErr w:type="spellEnd"/>
-      <w:r>
-        <w:rPr>
-          <w:lang w:val="nb-NO"/>
-        </w:rPr>
-        <w:t xml:space="preserve"> </w:t>
-      </w:r>
-      <w:proofErr w:type="spellStart"/>
-      <w:r>
-        <w:rPr>
-          <w:lang w:val="nb-NO"/>
-        </w:rPr>
-        <w:t>certificates</w:t>
-      </w:r>
-      <w:proofErr w:type="spellEnd"/>
-    </w:p>
-    <w:p>
-      <w:pPr>
-        <w:rPr>
-          <w:lang w:val="nb-NO"/>
-        </w:rPr>
-      </w:pPr>
-      <w:r>
-        <w:rPr>
-          <w:lang w:val="nb-NO"/>
-        </w:rPr>
-        <w:t xml:space="preserve">The </w:t>
-      </w:r>
-      <w:proofErr w:type="spellStart"/>
-      <w:r>
-        <w:rPr>
-          <w:lang w:val="nb-NO"/>
-        </w:rPr>
-        <w:t>NuGet-package</w:t>
-      </w:r>
-      <w:proofErr w:type="spellEnd"/>
-      <w:r>
-        <w:rPr>
-          <w:lang w:val="nb-NO"/>
-        </w:rPr>
-        <w:t xml:space="preserve"> </w:t>
-      </w:r>
-      <w:proofErr w:type="spellStart"/>
-      <w:r>
-        <w:rPr>
-          <w:lang w:val="nb-NO"/>
-        </w:rPr>
-        <w:t>added</w:t>
-      </w:r>
-      <w:proofErr w:type="spellEnd"/>
-      <w:r>
-        <w:rPr>
-          <w:lang w:val="nb-NO"/>
-        </w:rPr>
-        <w:t xml:space="preserve"> a folder in </w:t>
-      </w:r>
-      <w:proofErr w:type="spellStart"/>
-      <w:r>
-        <w:rPr>
-          <w:lang w:val="nb-NO"/>
-        </w:rPr>
-        <w:t>your</w:t>
-      </w:r>
-      <w:proofErr w:type="spellEnd"/>
-      <w:r>
-        <w:rPr>
-          <w:lang w:val="nb-NO"/>
-        </w:rPr>
-        <w:t xml:space="preserve"> </w:t>
-      </w:r>
-      <w:proofErr w:type="spellStart"/>
-      <w:r>
-        <w:rPr>
-          <w:lang w:val="nb-NO"/>
-        </w:rPr>
-        <w:t>project</w:t>
-      </w:r>
-      <w:proofErr w:type="spellEnd"/>
-      <w:r>
-        <w:rPr>
-          <w:lang w:val="nb-NO"/>
-        </w:rPr>
-        <w:t xml:space="preserve">, </w:t>
-      </w:r>
-      <w:proofErr w:type="spellStart"/>
-      <w:r>
-        <w:rPr>
-          <w:lang w:val="nb-NO"/>
-        </w:rPr>
-        <w:t>open</w:t>
-      </w:r>
-      <w:proofErr w:type="spellEnd"/>
-      <w:r>
-        <w:rPr>
-          <w:lang w:val="nb-NO"/>
-        </w:rPr>
-        <w:t xml:space="preserve"> folder </w:t>
-      </w:r>
-      <w:proofErr w:type="spellStart"/>
-      <w:r>
-        <w:rPr>
-          <w:lang w:val="nb-NO"/>
-        </w:rPr>
-        <w:t>Certificates</w:t>
-      </w:r>
-      <w:proofErr w:type="spellEnd"/>
-      <w:r>
-        <w:rPr>
-          <w:lang w:val="nb-NO"/>
-        </w:rPr>
-        <w:t xml:space="preserve">\Installation\ in </w:t>
-      </w:r>
-      <w:proofErr w:type="spellStart"/>
-      <w:r>
-        <w:rPr>
-          <w:lang w:val="nb-NO"/>
-        </w:rPr>
-        <w:t>explorer</w:t>
-      </w:r>
-      <w:proofErr w:type="spellEnd"/>
-      <w:r>
-        <w:rPr>
-          <w:lang w:val="nb-NO"/>
-        </w:rPr>
-        <w:t xml:space="preserve">. </w:t>
-      </w:r>
-      <w:proofErr w:type="spellStart"/>
-      <w:r>
-        <w:rPr>
-          <w:lang w:val="nb-NO"/>
-        </w:rPr>
-        <w:t>Install</w:t>
-      </w:r>
-      <w:proofErr w:type="spellEnd"/>
-      <w:r>
-        <w:rPr>
-          <w:lang w:val="nb-NO"/>
-        </w:rPr>
-        <w:t xml:space="preserve"> all </w:t>
-      </w:r>
-      <w:proofErr w:type="spellStart"/>
-      <w:r>
-        <w:rPr>
-          <w:lang w:val="nb-NO"/>
-        </w:rPr>
-        <w:t>root</w:t>
-      </w:r>
-      <w:proofErr w:type="spellEnd"/>
-      <w:r>
-        <w:rPr>
-          <w:lang w:val="nb-NO"/>
-        </w:rPr>
-        <w:t xml:space="preserve"> </w:t>
-      </w:r>
-      <w:proofErr w:type="spellStart"/>
-      <w:r>
-        <w:rPr>
-          <w:lang w:val="nb-NO"/>
-        </w:rPr>
-        <w:t>certificates</w:t>
-      </w:r>
-      <w:proofErr w:type="spellEnd"/>
-      <w:r>
-        <w:rPr>
-          <w:lang w:val="nb-NO"/>
-        </w:rPr>
-        <w:t xml:space="preserve"> from PEPPOL to </w:t>
-      </w:r>
-      <w:proofErr w:type="spellStart"/>
-      <w:r>
-        <w:rPr>
-          <w:lang w:val="nb-NO"/>
-        </w:rPr>
-        <w:t>Local</w:t>
-      </w:r>
-      <w:proofErr w:type="spellEnd"/>
-      <w:r>
-        <w:rPr>
-          <w:lang w:val="nb-NO"/>
-        </w:rPr>
-        <w:t xml:space="preserve"> </w:t>
-      </w:r>
-      <w:proofErr w:type="spellStart"/>
-      <w:r>
-        <w:rPr>
-          <w:lang w:val="nb-NO"/>
-        </w:rPr>
-        <w:t>machine</w:t>
-      </w:r>
-      <w:proofErr w:type="spellEnd"/>
-      <w:r>
-        <w:rPr>
-          <w:lang w:val="nb-NO"/>
-        </w:rPr>
-        <w:t>-&gt;</w:t>
-      </w:r>
-      <w:proofErr w:type="spellStart"/>
-      <w:r>
-        <w:rPr>
-          <w:lang w:val="nb-NO"/>
-        </w:rPr>
-        <w:t>Trusted</w:t>
-      </w:r>
-      <w:proofErr w:type="spellEnd"/>
-      <w:r>
-        <w:rPr>
-          <w:lang w:val="nb-NO"/>
-        </w:rPr>
-        <w:t xml:space="preserve"> </w:t>
-      </w:r>
-      <w:proofErr w:type="spellStart"/>
-      <w:r>
-        <w:rPr>
-          <w:lang w:val="nb-NO"/>
-        </w:rPr>
-        <w:t>Root</w:t>
-      </w:r>
-      <w:proofErr w:type="spellEnd"/>
-      <w:r>
-        <w:rPr>
-          <w:lang w:val="nb-NO"/>
-        </w:rPr>
-        <w:t xml:space="preserve"> </w:t>
-      </w:r>
-      <w:proofErr w:type="spellStart"/>
-      <w:r>
-        <w:rPr>
-          <w:lang w:val="nb-NO"/>
-        </w:rPr>
-        <w:t>Certification</w:t>
-      </w:r>
-      <w:proofErr w:type="spellEnd"/>
-      <w:r>
-        <w:rPr>
-          <w:lang w:val="nb-NO"/>
-        </w:rPr>
-        <w:t xml:space="preserve"> </w:t>
-      </w:r>
-      <w:proofErr w:type="spellStart"/>
-      <w:r>
-        <w:rPr>
-          <w:lang w:val="nb-NO"/>
-        </w:rPr>
-        <w:t>Authorities</w:t>
-      </w:r>
-      <w:proofErr w:type="spellEnd"/>
-    </w:p>
-    <w:p>
-      <w:pPr>
-        <w:rPr>
-          <w:lang w:val="nb-NO"/>
-        </w:rPr>
-      </w:pPr>
       <w:r>
         <w:rPr>
           <w:noProof/>
-          <w:lang w:val="nn-NO" w:eastAsia="nn-NO"/>
+          <w:lang w:eastAsia="en-US"/>
         </w:rPr>
         <w:drawing>
           <wp:inline distT="0" distB="0" distL="0" distR="0" wp14:anchorId="78C7D47F" wp14:editId="252FF6C3">
@@ -3297,403 +1802,35 @@
       </w:r>
     </w:p>
     <w:p>
-      <w:pPr>
-        <w:rPr>
-          <w:lang w:val="nb-NO"/>
-        </w:rPr>
-      </w:pPr>
-      <w:proofErr w:type="spellStart"/>
-      <w:r>
-        <w:rPr>
-          <w:lang w:val="nb-NO"/>
-        </w:rPr>
-        <w:t>These</w:t>
-      </w:r>
-      <w:proofErr w:type="spellEnd"/>
-      <w:r>
-        <w:rPr>
-          <w:lang w:val="nb-NO"/>
-        </w:rPr>
-        <w:t xml:space="preserve"> </w:t>
-      </w:r>
-      <w:proofErr w:type="spellStart"/>
-      <w:r>
-        <w:rPr>
-          <w:lang w:val="nb-NO"/>
-        </w:rPr>
-        <w:t>certificates</w:t>
-      </w:r>
-      <w:proofErr w:type="spellEnd"/>
-      <w:r>
-        <w:rPr>
-          <w:lang w:val="nb-NO"/>
-        </w:rPr>
-        <w:t xml:space="preserve"> </w:t>
-      </w:r>
-      <w:proofErr w:type="spellStart"/>
-      <w:r>
-        <w:rPr>
-          <w:lang w:val="nb-NO"/>
-        </w:rPr>
-        <w:t>are</w:t>
-      </w:r>
-      <w:proofErr w:type="spellEnd"/>
-      <w:r>
-        <w:rPr>
-          <w:lang w:val="nb-NO"/>
-        </w:rPr>
-        <w:t xml:space="preserve"> </w:t>
-      </w:r>
-      <w:proofErr w:type="spellStart"/>
-      <w:r>
-        <w:rPr>
-          <w:lang w:val="nb-NO"/>
-        </w:rPr>
-        <w:t>needed</w:t>
-      </w:r>
-      <w:proofErr w:type="spellEnd"/>
-      <w:r>
-        <w:rPr>
-          <w:lang w:val="nb-NO"/>
-        </w:rPr>
-        <w:t xml:space="preserve"> for </w:t>
-      </w:r>
-      <w:proofErr w:type="spellStart"/>
-      <w:r>
-        <w:rPr>
-          <w:lang w:val="nb-NO"/>
-        </w:rPr>
-        <w:t>validation</w:t>
-      </w:r>
-      <w:proofErr w:type="spellEnd"/>
-      <w:r>
-        <w:rPr>
-          <w:lang w:val="nb-NO"/>
-        </w:rPr>
-        <w:t xml:space="preserve"> </w:t>
-      </w:r>
-      <w:proofErr w:type="spellStart"/>
-      <w:r>
-        <w:rPr>
-          <w:lang w:val="nb-NO"/>
-        </w:rPr>
-        <w:t>of</w:t>
-      </w:r>
-      <w:proofErr w:type="spellEnd"/>
-      <w:r>
-        <w:rPr>
-          <w:lang w:val="nb-NO"/>
-        </w:rPr>
-        <w:t xml:space="preserve"> </w:t>
-      </w:r>
-      <w:proofErr w:type="spellStart"/>
-      <w:r>
-        <w:rPr>
-          <w:lang w:val="nb-NO"/>
-        </w:rPr>
-        <w:t>certificates</w:t>
-      </w:r>
-      <w:proofErr w:type="spellEnd"/>
-      <w:r>
-        <w:rPr>
-          <w:lang w:val="nb-NO"/>
-        </w:rPr>
-        <w:t xml:space="preserve"> from </w:t>
-      </w:r>
-      <w:proofErr w:type="spellStart"/>
-      <w:r>
-        <w:rPr>
-          <w:lang w:val="nb-NO"/>
-        </w:rPr>
-        <w:t>other</w:t>
-      </w:r>
-      <w:proofErr w:type="spellEnd"/>
-      <w:r>
-        <w:rPr>
-          <w:lang w:val="nb-NO"/>
-        </w:rPr>
-        <w:t xml:space="preserve"> </w:t>
-      </w:r>
-      <w:proofErr w:type="spellStart"/>
-      <w:r>
-        <w:rPr>
-          <w:lang w:val="nb-NO"/>
-        </w:rPr>
-        <w:t>access</w:t>
-      </w:r>
-      <w:proofErr w:type="spellEnd"/>
-      <w:r>
-        <w:rPr>
-          <w:lang w:val="nb-NO"/>
-        </w:rPr>
-        <w:t xml:space="preserve"> </w:t>
-      </w:r>
-      <w:proofErr w:type="spellStart"/>
-      <w:r>
-        <w:rPr>
-          <w:lang w:val="nb-NO"/>
-        </w:rPr>
-        <w:t>points</w:t>
-      </w:r>
-      <w:proofErr w:type="spellEnd"/>
-      <w:r>
-        <w:rPr>
-          <w:lang w:val="nb-NO"/>
-        </w:rPr>
-        <w:t xml:space="preserve">, SMP, etc. </w:t>
-      </w:r>
-    </w:p>
-    <w:p>
-      <w:pPr>
-        <w:rPr>
-          <w:lang w:val="nb-NO"/>
-        </w:rPr>
-      </w:pPr>
-      <w:r>
-        <w:rPr>
-          <w:lang w:val="nb-NO"/>
-        </w:rPr>
+      <w:r>
+        <w:t xml:space="preserve">These certificates are needed for validation of certificates from other access points, SMP, etc. </w:t>
+      </w:r>
+    </w:p>
+    <w:p>
+      <w:r>
         <w:lastRenderedPageBreak/>
-        <w:t xml:space="preserve">The </w:t>
-      </w:r>
-      <w:proofErr w:type="spellStart"/>
-      <w:r>
-        <w:rPr>
-          <w:lang w:val="nb-NO"/>
-        </w:rPr>
-        <w:t>certificates</w:t>
-      </w:r>
-      <w:proofErr w:type="spellEnd"/>
-      <w:r>
-        <w:rPr>
-          <w:lang w:val="nb-NO"/>
-        </w:rPr>
-        <w:t xml:space="preserve"> </w:t>
-      </w:r>
-      <w:proofErr w:type="spellStart"/>
-      <w:r>
-        <w:rPr>
-          <w:lang w:val="nb-NO"/>
-        </w:rPr>
-        <w:t>included</w:t>
-      </w:r>
-      <w:proofErr w:type="spellEnd"/>
-      <w:r>
-        <w:rPr>
-          <w:lang w:val="nb-NO"/>
-        </w:rPr>
-        <w:t xml:space="preserve"> in </w:t>
-      </w:r>
-      <w:proofErr w:type="spellStart"/>
-      <w:r>
-        <w:rPr>
-          <w:lang w:val="nb-NO"/>
-        </w:rPr>
-        <w:t>the</w:t>
-      </w:r>
-      <w:proofErr w:type="spellEnd"/>
-      <w:r>
-        <w:rPr>
-          <w:lang w:val="nb-NO"/>
-        </w:rPr>
-        <w:t xml:space="preserve"> </w:t>
-      </w:r>
-      <w:proofErr w:type="spellStart"/>
-      <w:r>
-        <w:rPr>
-          <w:lang w:val="nb-NO"/>
-        </w:rPr>
-        <w:t>NuGet-package</w:t>
-      </w:r>
-      <w:proofErr w:type="spellEnd"/>
-      <w:r>
-        <w:rPr>
-          <w:lang w:val="nb-NO"/>
-        </w:rPr>
-        <w:t xml:space="preserve"> </w:t>
-      </w:r>
-      <w:proofErr w:type="spellStart"/>
-      <w:r>
-        <w:rPr>
-          <w:lang w:val="nb-NO"/>
-        </w:rPr>
-        <w:t>are</w:t>
-      </w:r>
-      <w:proofErr w:type="spellEnd"/>
-      <w:r>
-        <w:rPr>
-          <w:lang w:val="nb-NO"/>
-        </w:rPr>
-        <w:t xml:space="preserve"> «</w:t>
+        <w:t xml:space="preserve">The certificates included in the </w:t>
+      </w:r>
+      <w:proofErr w:type="spellStart"/>
+      <w:r>
+        <w:t>NuGet</w:t>
+      </w:r>
+      <w:proofErr w:type="spellEnd"/>
+      <w:r>
+        <w:t xml:space="preserve">-package are «live»-certificates. If you want to setup </w:t>
       </w:r>
       <w:proofErr w:type="gramStart"/>
       <w:r>
-        <w:rPr>
-          <w:lang w:val="nb-NO"/>
-        </w:rPr>
-        <w:t>live»-</w:t>
-      </w:r>
-      <w:proofErr w:type="spellStart"/>
+        <w:t>an</w:t>
+      </w:r>
       <w:proofErr w:type="gramEnd"/>
       <w:r>
-        <w:rPr>
-          <w:lang w:val="nb-NO"/>
-        </w:rPr>
-        <w:t>certificates</w:t>
-      </w:r>
-      <w:proofErr w:type="spellEnd"/>
-      <w:r>
-        <w:rPr>
-          <w:lang w:val="nb-NO"/>
-        </w:rPr>
-        <w:t xml:space="preserve">. If </w:t>
-      </w:r>
-      <w:proofErr w:type="spellStart"/>
-      <w:r>
-        <w:rPr>
-          <w:lang w:val="nb-NO"/>
-        </w:rPr>
-        <w:t>you</w:t>
-      </w:r>
-      <w:proofErr w:type="spellEnd"/>
-      <w:r>
-        <w:rPr>
-          <w:lang w:val="nb-NO"/>
-        </w:rPr>
-        <w:t xml:space="preserve"> </w:t>
-      </w:r>
-      <w:proofErr w:type="spellStart"/>
-      <w:r>
-        <w:rPr>
-          <w:lang w:val="nb-NO"/>
-        </w:rPr>
-        <w:t>want</w:t>
-      </w:r>
-      <w:proofErr w:type="spellEnd"/>
-      <w:r>
-        <w:rPr>
-          <w:lang w:val="nb-NO"/>
-        </w:rPr>
-        <w:t xml:space="preserve"> to </w:t>
-      </w:r>
-      <w:proofErr w:type="spellStart"/>
-      <w:r>
-        <w:rPr>
-          <w:lang w:val="nb-NO"/>
-        </w:rPr>
-        <w:t>setup</w:t>
-      </w:r>
-      <w:proofErr w:type="spellEnd"/>
-      <w:r>
-        <w:rPr>
-          <w:lang w:val="nb-NO"/>
-        </w:rPr>
-        <w:t xml:space="preserve"> an test-</w:t>
-      </w:r>
-      <w:proofErr w:type="spellStart"/>
-      <w:r>
-        <w:rPr>
-          <w:lang w:val="nb-NO"/>
-        </w:rPr>
-        <w:t>environment</w:t>
-      </w:r>
-      <w:proofErr w:type="spellEnd"/>
-      <w:r>
-        <w:rPr>
-          <w:lang w:val="nb-NO"/>
-        </w:rPr>
-        <w:t xml:space="preserve">, </w:t>
-      </w:r>
-      <w:proofErr w:type="spellStart"/>
-      <w:r>
-        <w:rPr>
-          <w:lang w:val="nb-NO"/>
-        </w:rPr>
-        <w:t>download</w:t>
-      </w:r>
-      <w:proofErr w:type="spellEnd"/>
-      <w:r>
-        <w:rPr>
-          <w:lang w:val="nb-NO"/>
-        </w:rPr>
-        <w:t xml:space="preserve"> </w:t>
-      </w:r>
-      <w:proofErr w:type="spellStart"/>
-      <w:r>
-        <w:rPr>
-          <w:lang w:val="nb-NO"/>
-        </w:rPr>
-        <w:t>certificates</w:t>
-      </w:r>
-      <w:proofErr w:type="spellEnd"/>
-      <w:r>
-        <w:rPr>
-          <w:lang w:val="nb-NO"/>
-        </w:rPr>
-        <w:t xml:space="preserve"> from PEPPOL</w:t>
-      </w:r>
-    </w:p>
-    <w:p>
-      <w:pPr>
-        <w:rPr>
-          <w:lang w:val="nb-NO"/>
-        </w:rPr>
-      </w:pPr>
-      <w:proofErr w:type="spellStart"/>
-      <w:r>
-        <w:rPr>
-          <w:lang w:val="nb-NO"/>
-        </w:rPr>
-        <w:t>Download</w:t>
-      </w:r>
-      <w:proofErr w:type="spellEnd"/>
-      <w:r>
-        <w:rPr>
-          <w:lang w:val="nb-NO"/>
-        </w:rPr>
-        <w:t xml:space="preserve"> </w:t>
-      </w:r>
-      <w:proofErr w:type="spellStart"/>
-      <w:r>
-        <w:rPr>
-          <w:lang w:val="nb-NO"/>
-        </w:rPr>
-        <w:t>root</w:t>
-      </w:r>
-      <w:proofErr w:type="spellEnd"/>
-      <w:r>
-        <w:rPr>
-          <w:lang w:val="nb-NO"/>
-        </w:rPr>
-        <w:t xml:space="preserve"> </w:t>
-      </w:r>
-      <w:proofErr w:type="spellStart"/>
-      <w:r>
-        <w:rPr>
-          <w:lang w:val="nb-NO"/>
-        </w:rPr>
-        <w:t>certificates</w:t>
-      </w:r>
-      <w:proofErr w:type="spellEnd"/>
-      <w:r>
-        <w:rPr>
-          <w:lang w:val="nb-NO"/>
-        </w:rPr>
-        <w:t xml:space="preserve"> from PEPPOL </w:t>
-      </w:r>
-      <w:proofErr w:type="spellStart"/>
-      <w:r>
-        <w:rPr>
-          <w:lang w:val="nb-NO"/>
-        </w:rPr>
-        <w:t>here</w:t>
-      </w:r>
-      <w:proofErr w:type="spellEnd"/>
-      <w:r>
-        <w:rPr>
-          <w:lang w:val="nb-NO"/>
-        </w:rPr>
-        <w:t>:</w:t>
+        <w:t xml:space="preserve"> test-environment, download certificates from PEPPOL</w:t>
+      </w:r>
+    </w:p>
+    <w:p>
+      <w:r>
+        <w:t>Download root certificates from PEPPOL here:</w:t>
       </w:r>
     </w:p>
     <w:p>
@@ -3703,9 +1840,6 @@
           <w:ilvl w:val="0"/>
           <w:numId w:val="9"/>
         </w:numPr>
-        <w:rPr>
-          <w:lang w:val="nb-NO"/>
-        </w:rPr>
       </w:pPr>
       <w:hyperlink r:id="rId8" w:history="1">
         <w:r>
@@ -3723,9 +1857,6 @@
           <w:ilvl w:val="0"/>
           <w:numId w:val="9"/>
         </w:numPr>
-        <w:rPr>
-          <w:lang w:val="nb-NO"/>
-        </w:rPr>
       </w:pPr>
       <w:hyperlink r:id="rId9" w:history="1">
         <w:r>
@@ -3743,9 +1874,6 @@
           <w:ilvl w:val="0"/>
           <w:numId w:val="9"/>
         </w:numPr>
-        <w:rPr>
-          <w:lang w:val="nb-NO"/>
-        </w:rPr>
       </w:pPr>
       <w:hyperlink r:id="rId10" w:history="1">
         <w:r>
@@ -3756,33 +1884,35 @@
         </w:r>
       </w:hyperlink>
     </w:p>
-    <w:p>
-      <w:pPr>
+    <w:p/>
+    <w:p/>
+    <w:p>
+      <w:pPr>
+        <w:pStyle w:val="Overskrift2"/>
         <w:rPr>
           <w:lang w:val="nb-NO"/>
         </w:rPr>
       </w:pPr>
-    </w:p>
-    <w:p>
-      <w:pPr>
+      <w:proofErr w:type="spellStart"/>
+      <w:r>
         <w:rPr>
           <w:lang w:val="nb-NO"/>
         </w:rPr>
-      </w:pPr>
-    </w:p>
-    <w:p>
-      <w:pPr>
-        <w:pStyle w:val="Overskrift2"/>
+        <w:t>Install</w:t>
+      </w:r>
+      <w:proofErr w:type="spellEnd"/>
+      <w:r>
         <w:rPr>
           <w:lang w:val="nb-NO"/>
         </w:rPr>
-      </w:pPr>
+        <w:t xml:space="preserve"> </w:t>
+      </w:r>
       <w:proofErr w:type="spellStart"/>
       <w:r>
         <w:rPr>
           <w:lang w:val="nb-NO"/>
         </w:rPr>
-        <w:t>Install</w:t>
+        <w:t>your</w:t>
       </w:r>
       <w:proofErr w:type="spellEnd"/>
       <w:r>
@@ -3796,7 +1926,7 @@
         <w:rPr>
           <w:lang w:val="nb-NO"/>
         </w:rPr>
-        <w:t>your</w:t>
+        <w:t>own</w:t>
       </w:r>
       <w:proofErr w:type="spellEnd"/>
       <w:r>
@@ -3810,13 +1940,31 @@
         <w:rPr>
           <w:lang w:val="nb-NO"/>
         </w:rPr>
-        <w:t>own</w:t>
-      </w:r>
-      <w:proofErr w:type="spellEnd"/>
-      <w:r>
+        <w:t>certificate</w:t>
+      </w:r>
+      <w:proofErr w:type="spellEnd"/>
+    </w:p>
+    <w:p>
+      <w:pPr>
         <w:rPr>
           <w:lang w:val="nb-NO"/>
         </w:rPr>
+      </w:pPr>
+      <w:r>
+        <w:t xml:space="preserve">You need to obtain a certificate from PEPPOL identifying you to other PEPPOL-services. </w:t>
+      </w:r>
+      <w:proofErr w:type="spellStart"/>
+      <w:r>
+        <w:rPr>
+          <w:lang w:val="nb-NO"/>
+        </w:rPr>
+        <w:t>Look</w:t>
+      </w:r>
+      <w:proofErr w:type="spellEnd"/>
+      <w:r>
+        <w:rPr>
+          <w:lang w:val="nb-NO"/>
+        </w:rPr>
         <w:t xml:space="preserve"> </w:t>
       </w:r>
       <w:proofErr w:type="spellStart"/>
@@ -3824,141 +1972,26 @@
         <w:rPr>
           <w:lang w:val="nb-NO"/>
         </w:rPr>
-        <w:t>certificate</w:t>
-      </w:r>
-      <w:proofErr w:type="spellEnd"/>
-    </w:p>
-    <w:p>
-      <w:pPr>
+        <w:t>here</w:t>
+      </w:r>
+      <w:proofErr w:type="spellEnd"/>
+      <w:r>
         <w:rPr>
           <w:lang w:val="nb-NO"/>
         </w:rPr>
-      </w:pPr>
-      <w:proofErr w:type="spellStart"/>
+        <w:t xml:space="preserve"> (</w:t>
+      </w:r>
       <w:r>
         <w:rPr>
           <w:lang w:val="nb-NO"/>
         </w:rPr>
-        <w:t>You</w:t>
-      </w:r>
-      <w:proofErr w:type="spellEnd"/>
+        <w:t>TODO</w:t>
+      </w:r>
       <w:r>
         <w:rPr>
           <w:lang w:val="nb-NO"/>
         </w:rPr>
-        <w:t xml:space="preserve"> </w:t>
-      </w:r>
-      <w:proofErr w:type="spellStart"/>
-      <w:r>
-        <w:rPr>
-          <w:lang w:val="nb-NO"/>
-        </w:rPr>
-        <w:t>need</w:t>
-      </w:r>
-      <w:proofErr w:type="spellEnd"/>
-      <w:r>
-        <w:rPr>
-          <w:lang w:val="nb-NO"/>
-        </w:rPr>
-        <w:t xml:space="preserve"> to </w:t>
-      </w:r>
-      <w:proofErr w:type="spellStart"/>
-      <w:r>
-        <w:rPr>
-          <w:lang w:val="nb-NO"/>
-        </w:rPr>
-        <w:t>obtain</w:t>
-      </w:r>
-      <w:proofErr w:type="spellEnd"/>
-      <w:r>
-        <w:rPr>
-          <w:lang w:val="nb-NO"/>
-        </w:rPr>
-        <w:t xml:space="preserve"> a </w:t>
-      </w:r>
-      <w:proofErr w:type="spellStart"/>
-      <w:r>
-        <w:rPr>
-          <w:lang w:val="nb-NO"/>
-        </w:rPr>
-        <w:t>certificate</w:t>
-      </w:r>
-      <w:proofErr w:type="spellEnd"/>
-      <w:r>
-        <w:rPr>
-          <w:lang w:val="nb-NO"/>
-        </w:rPr>
-        <w:t xml:space="preserve"> from PEPPOL </w:t>
-      </w:r>
-      <w:proofErr w:type="spellStart"/>
-      <w:r>
-        <w:rPr>
-          <w:lang w:val="nb-NO"/>
-        </w:rPr>
-        <w:t>identifying</w:t>
-      </w:r>
-      <w:proofErr w:type="spellEnd"/>
-      <w:r>
-        <w:rPr>
-          <w:lang w:val="nb-NO"/>
-        </w:rPr>
-        <w:t xml:space="preserve"> </w:t>
-      </w:r>
-      <w:proofErr w:type="spellStart"/>
-      <w:r>
-        <w:rPr>
-          <w:lang w:val="nb-NO"/>
-        </w:rPr>
-        <w:t>you</w:t>
-      </w:r>
-      <w:proofErr w:type="spellEnd"/>
-      <w:r>
-        <w:rPr>
-          <w:lang w:val="nb-NO"/>
-        </w:rPr>
-        <w:t xml:space="preserve"> to </w:t>
-      </w:r>
-      <w:proofErr w:type="spellStart"/>
-      <w:r>
-        <w:rPr>
-          <w:lang w:val="nb-NO"/>
-        </w:rPr>
-        <w:t>other</w:t>
-      </w:r>
-      <w:proofErr w:type="spellEnd"/>
-      <w:r>
-        <w:rPr>
-          <w:lang w:val="nb-NO"/>
-        </w:rPr>
-        <w:t xml:space="preserve"> PEPPOL-services. </w:t>
-      </w:r>
-      <w:proofErr w:type="spellStart"/>
-      <w:r>
-        <w:rPr>
-          <w:lang w:val="nb-NO"/>
-        </w:rPr>
-        <w:t>Look</w:t>
-      </w:r>
-      <w:proofErr w:type="spellEnd"/>
-      <w:r>
-        <w:rPr>
-          <w:lang w:val="nb-NO"/>
-        </w:rPr>
-        <w:t xml:space="preserve"> </w:t>
-      </w:r>
-      <w:proofErr w:type="spellStart"/>
-      <w:r>
-        <w:rPr>
-          <w:lang w:val="nb-NO"/>
-        </w:rPr>
-        <w:t>here</w:t>
-      </w:r>
-      <w:proofErr w:type="spellEnd"/>
-      <w:r>
-        <w:rPr>
-          <w:lang w:val="nb-NO"/>
-        </w:rPr>
-        <w:t xml:space="preserve"> (XXX) for more </w:t>
+        <w:t xml:space="preserve">) for more </w:t>
       </w:r>
       <w:proofErr w:type="spellStart"/>
       <w:r>
@@ -3982,52 +2015,34 @@
           <w:ilvl w:val="0"/>
           <w:numId w:val="8"/>
         </w:numPr>
-        <w:rPr>
-          <w:lang w:val="nb-NO"/>
-        </w:rPr>
-      </w:pPr>
-      <w:proofErr w:type="spellStart"/>
-      <w:r>
-        <w:rPr>
-          <w:lang w:val="nb-NO"/>
-        </w:rPr>
-        <w:t>Download</w:t>
-      </w:r>
-      <w:proofErr w:type="spellEnd"/>
-      <w:r>
-        <w:rPr>
-          <w:lang w:val="nb-NO"/>
-        </w:rPr>
-        <w:t xml:space="preserve"> </w:t>
-      </w:r>
-      <w:proofErr w:type="spellStart"/>
-      <w:r>
-        <w:rPr>
-          <w:lang w:val="nb-NO"/>
-        </w:rPr>
+      </w:pPr>
+      <w:r>
+        <w:t xml:space="preserve">Download </w:t>
+      </w:r>
+      <w:proofErr w:type="spellStart"/>
+      <w:r>
         <w:t>KeyStore</w:t>
       </w:r>
       <w:proofErr w:type="spellEnd"/>
       <w:r>
-        <w:rPr>
-          <w:lang w:val="nb-NO"/>
-        </w:rPr>
         <w:t xml:space="preserve"> Explorer from </w:t>
       </w:r>
       <w:hyperlink r:id="rId11" w:history="1">
         <w:r>
           <w:rPr>
             <w:rStyle w:val="Hyperkobling"/>
-            <w:lang w:val="nb-NO"/>
           </w:rPr>
           <w:t>http://keystore-explorer.sourceforge.net/downloads.php</w:t>
         </w:r>
       </w:hyperlink>
       <w:r>
-        <w:rPr>
-          <w:lang w:val="nb-NO"/>
-        </w:rPr>
-        <w:t xml:space="preserve">. </w:t>
+        <w:t>.</w:t>
+      </w:r>
+      <w:r>
+        <w:t xml:space="preserve"> (or use other tools)</w:t>
+      </w:r>
+      <w:r>
+        <w:t xml:space="preserve"> </w:t>
       </w:r>
     </w:p>
     <w:p>
@@ -4037,133 +2052,45 @@
           <w:ilvl w:val="0"/>
           <w:numId w:val="8"/>
         </w:numPr>
-        <w:rPr>
-          <w:lang w:val="nb-NO"/>
-        </w:rPr>
-      </w:pPr>
-      <w:proofErr w:type="spellStart"/>
-      <w:r>
-        <w:rPr>
-          <w:lang w:val="nb-NO"/>
-        </w:rPr>
-        <w:t>Create</w:t>
-      </w:r>
-      <w:proofErr w:type="spellEnd"/>
-      <w:r>
-        <w:rPr>
-          <w:lang w:val="nb-NO"/>
-        </w:rPr>
-        <w:t xml:space="preserve"> </w:t>
-      </w:r>
-      <w:proofErr w:type="spellStart"/>
-      <w:r>
-        <w:rPr>
-          <w:lang w:val="nb-NO"/>
-        </w:rPr>
-        <w:t>new</w:t>
-      </w:r>
-      <w:proofErr w:type="spellEnd"/>
-      <w:r>
-        <w:rPr>
-          <w:lang w:val="nb-NO"/>
-        </w:rPr>
-        <w:t xml:space="preserve"> keystore-&gt;PKCS #12-&gt;Save as «</w:t>
-      </w:r>
-      <w:proofErr w:type="spellStart"/>
-      <w:r>
-        <w:rPr>
-          <w:lang w:val="nb-NO"/>
-        </w:rPr>
-        <w:t>Certificates</w:t>
-      </w:r>
-      <w:proofErr w:type="spellEnd"/>
-      <w:r>
-        <w:rPr>
-          <w:lang w:val="nb-NO"/>
-        </w:rPr>
-        <w:t>\</w:t>
-      </w:r>
-      <w:proofErr w:type="spellStart"/>
-      <w:r>
-        <w:rPr>
-          <w:lang w:val="nb-NO"/>
-        </w:rPr>
+      </w:pPr>
+      <w:r>
+        <w:t xml:space="preserve">Create new </w:t>
+      </w:r>
+      <w:proofErr w:type="spellStart"/>
+      <w:r>
+        <w:t>keystore</w:t>
+      </w:r>
+      <w:proofErr w:type="spellEnd"/>
+      <w:r>
+        <w:t>-&gt;PKCS #12-&gt;Save as «Certificates\</w:t>
+      </w:r>
+      <w:proofErr w:type="spellStart"/>
+      <w:r>
         <w:t>privateKeystore.pfx</w:t>
       </w:r>
       <w:proofErr w:type="spellEnd"/>
       <w:r>
-        <w:rPr>
-          <w:lang w:val="nb-NO"/>
-        </w:rPr>
         <w:t>»</w:t>
       </w:r>
       <w:r>
-        <w:rPr>
-          <w:lang w:val="nb-NO"/>
-        </w:rPr>
-        <w:t xml:space="preserve">. Enter a </w:t>
-      </w:r>
-      <w:proofErr w:type="spellStart"/>
-      <w:proofErr w:type="gramStart"/>
-      <w:r>
-        <w:rPr>
-          <w:lang w:val="nb-NO"/>
-        </w:rPr>
-        <w:t>password</w:t>
-      </w:r>
-      <w:proofErr w:type="spellEnd"/>
-      <w:r>
-        <w:rPr>
-          <w:lang w:val="nb-NO"/>
-        </w:rPr>
-        <w:t xml:space="preserve"> </w:t>
-      </w:r>
-      <w:r>
-        <w:rPr>
-          <w:lang w:val="nb-NO"/>
-        </w:rPr>
+        <w:t xml:space="preserve">. </w:t>
+      </w:r>
+      <w:r>
+        <w:t xml:space="preserve">Enter a password </w:t>
+      </w:r>
+      <w:r>
         <w:t xml:space="preserve"> «</w:t>
       </w:r>
-      <w:proofErr w:type="gramEnd"/>
-      <w:r>
-        <w:rPr>
-          <w:lang w:val="nb-NO"/>
-        </w:rPr>
-        <w:t>changeit»</w:t>
-      </w:r>
-      <w:r>
-        <w:rPr>
-          <w:lang w:val="nb-NO"/>
-        </w:rPr>
-        <w:t xml:space="preserve"> (or </w:t>
-      </w:r>
-      <w:proofErr w:type="spellStart"/>
-      <w:r>
-        <w:rPr>
-          <w:lang w:val="nb-NO"/>
-        </w:rPr>
-        <w:t>something</w:t>
-      </w:r>
-      <w:proofErr w:type="spellEnd"/>
-      <w:r>
-        <w:rPr>
-          <w:lang w:val="nb-NO"/>
-        </w:rPr>
-        <w:t xml:space="preserve"> </w:t>
-      </w:r>
-      <w:proofErr w:type="spellStart"/>
-      <w:r>
-        <w:rPr>
-          <w:lang w:val="nb-NO"/>
-        </w:rPr>
-        <w:t>else</w:t>
-      </w:r>
-      <w:proofErr w:type="spellEnd"/>
-      <w:r>
-        <w:rPr>
-          <w:lang w:val="nb-NO"/>
-        </w:rPr>
-        <w:t>)</w:t>
+      <w:proofErr w:type="spellStart"/>
+      <w:r>
+        <w:t>changeit</w:t>
+      </w:r>
+      <w:proofErr w:type="spellEnd"/>
+      <w:r>
+        <w:t>»</w:t>
+      </w:r>
+      <w:r>
+        <w:t xml:space="preserve"> (or something else)</w:t>
       </w:r>
     </w:p>
     <w:p>
@@ -4173,79 +2100,9 @@
           <w:ilvl w:val="0"/>
           <w:numId w:val="8"/>
         </w:numPr>
-        <w:rPr>
-          <w:lang w:val="nb-NO"/>
-        </w:rPr>
-      </w:pPr>
-      <w:proofErr w:type="spellStart"/>
-      <w:r>
-        <w:rPr>
-          <w:lang w:val="nb-NO"/>
-        </w:rPr>
-        <w:t>Generate</w:t>
-      </w:r>
-      <w:proofErr w:type="spellEnd"/>
-      <w:r>
-        <w:rPr>
-          <w:lang w:val="nb-NO"/>
-        </w:rPr>
-        <w:t xml:space="preserve"> </w:t>
-      </w:r>
-      <w:proofErr w:type="spellStart"/>
-      <w:r>
-        <w:rPr>
-          <w:lang w:val="nb-NO"/>
-        </w:rPr>
-        <w:t>your</w:t>
-      </w:r>
-      <w:proofErr w:type="spellEnd"/>
-      <w:r>
-        <w:rPr>
-          <w:lang w:val="nb-NO"/>
-        </w:rPr>
-        <w:t xml:space="preserve"> private </w:t>
-      </w:r>
-      <w:proofErr w:type="spellStart"/>
-      <w:r>
-        <w:rPr>
-          <w:lang w:val="nb-NO"/>
-        </w:rPr>
-        <w:t>key</w:t>
-      </w:r>
-      <w:proofErr w:type="spellEnd"/>
-      <w:r>
-        <w:rPr>
-          <w:lang w:val="nb-NO"/>
-        </w:rPr>
-        <w:t xml:space="preserve"> and </w:t>
-      </w:r>
-      <w:proofErr w:type="spellStart"/>
-      <w:r>
-        <w:rPr>
-          <w:lang w:val="nb-NO"/>
-        </w:rPr>
-        <w:t>certificate</w:t>
-      </w:r>
-      <w:proofErr w:type="spellEnd"/>
-      <w:r>
-        <w:rPr>
-          <w:lang w:val="nb-NO"/>
-        </w:rPr>
-        <w:t xml:space="preserve"> signing </w:t>
-      </w:r>
-      <w:proofErr w:type="spellStart"/>
-      <w:r>
-        <w:rPr>
-          <w:lang w:val="nb-NO"/>
-        </w:rPr>
-        <w:t>request</w:t>
-      </w:r>
-      <w:proofErr w:type="spellEnd"/>
-      <w:r>
-        <w:rPr>
-          <w:lang w:val="nb-NO"/>
-        </w:rPr>
-        <w:t>:</w:t>
+      </w:pPr>
+      <w:r>
+        <w:t>Generate your private key and certificate signing request:</w:t>
       </w:r>
     </w:p>
     <w:p>
@@ -4703,7 +2560,7 @@
       <w:r>
         <w:rPr>
           <w:noProof/>
-          <w:lang w:val="nn-NO" w:eastAsia="nn-NO"/>
+          <w:lang w:eastAsia="en-US"/>
         </w:rPr>
         <w:drawing>
           <wp:inline distT="0" distB="0" distL="0" distR="0" wp14:anchorId="3C1A5C99" wp14:editId="5A5F378A">
@@ -7329,6 +5186,8 @@
         </w:rPr>
         <w:t>&gt;</w:t>
       </w:r>
+      <w:bookmarkStart w:id="0" w:name="_GoBack"/>
+      <w:bookmarkEnd w:id="0"/>
     </w:p>
     <w:sectPr>
       <w:pgSz w:w="12240" w:h="15840"/>
